--- a/Project_book.docx
+++ b/Project_book.docx
@@ -650,10 +650,17 @@
           <w:sz w:val="44"/>
           <w:szCs w:val="48"/>
         </w:rPr>
-        <w:t xml:space="preserve">Andy </w:t>
-      </w:r>
-      <w:proofErr w:type="spellStart"/>
-      <w:r>
+        <w:t>Andy Rodan</w:t>
+      </w:r>
+    </w:p>
+    <w:p>
+      <w:pPr>
+        <w:tabs>
+          <w:tab w:val="left" w:pos="3510"/>
+        </w:tabs>
+        <w:bidi/>
+        <w:spacing w:line="240" w:lineRule="auto"/>
+        <w:jc w:val="left"/>
         <w:rPr>
           <w:rFonts w:asciiTheme="minorHAnsi" w:hAnsiTheme="minorHAnsi" w:cstheme="minorHAnsi"/>
           <w:b/>
@@ -661,19 +668,54 @@
           <w:color w:val="000080"/>
           <w:sz w:val="44"/>
           <w:szCs w:val="48"/>
-        </w:rPr>
-        <w:t>Rodan</w:t>
-      </w:r>
-      <w:proofErr w:type="spellEnd"/>
-    </w:p>
-    <w:p>
-      <w:pPr>
-        <w:tabs>
-          <w:tab w:val="left" w:pos="3510"/>
-        </w:tabs>
-        <w:bidi/>
-        <w:spacing w:line="240" w:lineRule="auto"/>
-        <w:jc w:val="left"/>
+          <w:rtl/>
+        </w:rPr>
+      </w:pPr>
+      <w:r>
+        <w:rPr>
+          <w:rFonts w:asciiTheme="minorHAnsi" w:hAnsiTheme="minorHAnsi" w:cstheme="minorHAnsi"/>
+          <w:b/>
+          <w:bCs/>
+          <w:color w:val="000080"/>
+          <w:szCs w:val="48"/>
+          <w:rtl/>
+        </w:rPr>
+        <w:t>אור גלזמן</w:t>
+      </w:r>
+      <w:r>
+        <w:rPr>
+          <w:rFonts w:asciiTheme="minorHAnsi" w:hAnsiTheme="minorHAnsi" w:cstheme="minorHAnsi"/>
+          <w:b/>
+          <w:bCs/>
+          <w:color w:val="000080"/>
+          <w:szCs w:val="48"/>
+          <w:rtl/>
+        </w:rPr>
+        <w:t xml:space="preserve">    </w:t>
+      </w:r>
+      <w:r>
+        <w:rPr>
+          <w:rFonts w:asciiTheme="minorHAnsi" w:hAnsiTheme="minorHAnsi" w:cstheme="minorHAnsi"/>
+          <w:b/>
+          <w:bCs/>
+          <w:color w:val="000080"/>
+          <w:szCs w:val="48"/>
+          <w:rtl/>
+        </w:rPr>
+        <w:tab/>
+      </w:r>
+      <w:r>
+        <w:rPr>
+          <w:rFonts w:asciiTheme="minorHAnsi" w:hAnsiTheme="minorHAnsi" w:cstheme="minorHAnsi"/>
+          <w:b/>
+          <w:bCs/>
+          <w:color w:val="000080"/>
+          <w:szCs w:val="48"/>
+          <w:rtl/>
+        </w:rPr>
+        <w:t xml:space="preserve">         </w:t>
+      </w:r>
+      <w:r>
         <w:rPr>
           <w:rFonts w:asciiTheme="minorHAnsi" w:hAnsiTheme="minorHAnsi" w:cstheme="minorHAnsi"/>
           <w:b/>
@@ -681,9 +723,71 @@
           <w:color w:val="000080"/>
           <w:sz w:val="44"/>
           <w:szCs w:val="48"/>
-          <w:rtl/>
-        </w:rPr>
-      </w:pPr>
+        </w:rPr>
+        <w:t>Or Glassman</w:t>
+      </w:r>
+    </w:p>
+    <w:p>
+      <w:pPr>
+        <w:tabs>
+          <w:tab w:val="left" w:pos="3510"/>
+        </w:tabs>
+        <w:bidi/>
+        <w:spacing w:line="240" w:lineRule="auto"/>
+        <w:jc w:val="left"/>
+        <w:rPr>
+          <w:rFonts w:asciiTheme="minorHAnsi" w:hAnsiTheme="minorHAnsi" w:cstheme="minorHAnsi"/>
+          <w:b/>
+          <w:bCs/>
+          <w:color w:val="FF0000"/>
+          <w:szCs w:val="48"/>
+          <w:rtl/>
+        </w:rPr>
+      </w:pPr>
+      <w:r>
+        <w:rPr>
+          <w:rFonts w:asciiTheme="minorHAnsi" w:hAnsiTheme="minorHAnsi" w:cstheme="minorHAnsi"/>
+          <w:b/>
+          <w:bCs/>
+          <w:color w:val="FF0000"/>
+          <w:szCs w:val="48"/>
+        </w:rPr>
+        <w:t xml:space="preserve"> </w:t>
+      </w:r>
+    </w:p>
+    <w:p>
+      <w:pPr>
+        <w:tabs>
+          <w:tab w:val="left" w:pos="3510"/>
+        </w:tabs>
+        <w:bidi/>
+        <w:spacing w:line="240" w:lineRule="auto"/>
+        <w:jc w:val="left"/>
+        <w:rPr>
+          <w:rFonts w:asciiTheme="minorHAnsi" w:hAnsiTheme="minorHAnsi" w:cstheme="minorHAnsi"/>
+          <w:b/>
+          <w:bCs/>
+          <w:szCs w:val="48"/>
+        </w:rPr>
+      </w:pPr>
+      <w:r>
+        <w:rPr>
+          <w:rFonts w:asciiTheme="minorHAnsi" w:hAnsiTheme="minorHAnsi" w:cstheme="minorHAnsi"/>
+          <w:szCs w:val="48"/>
+          <w:rtl/>
+        </w:rPr>
+        <w:t>מנחה:</w:t>
+      </w:r>
+      <w:r>
+        <w:rPr>
+          <w:rFonts w:asciiTheme="minorHAnsi" w:hAnsiTheme="minorHAnsi" w:cstheme="minorHAnsi"/>
+          <w:b/>
+          <w:bCs/>
+          <w:szCs w:val="48"/>
+          <w:rtl/>
+        </w:rPr>
+        <w:t xml:space="preserve"> </w:t>
+      </w:r>
       <w:r>
         <w:rPr>
           <w:rFonts w:asciiTheme="minorHAnsi" w:hAnsiTheme="minorHAnsi" w:cstheme="minorHAnsi"/>
@@ -693,7 +797,7 @@
           <w:szCs w:val="48"/>
           <w:rtl/>
         </w:rPr>
-        <w:t>אור גלזמן</w:t>
+        <w:t>יאיר משה</w:t>
       </w:r>
       <w:r>
         <w:rPr>
@@ -704,7 +808,7 @@
           <w:szCs w:val="48"/>
           <w:rtl/>
         </w:rPr>
-        <w:t xml:space="preserve">    </w:t>
+        <w:t xml:space="preserve">   </w:t>
       </w:r>
       <w:r>
         <w:rPr>
@@ -726,80 +830,7 @@
           <w:szCs w:val="48"/>
           <w:rtl/>
         </w:rPr>
-        <w:t xml:space="preserve">         </w:t>
-      </w:r>
-      <w:r>
-        <w:rPr>
-          <w:rFonts w:asciiTheme="minorHAnsi" w:hAnsiTheme="minorHAnsi" w:cstheme="minorHAnsi"/>
-          <w:b/>
-          <w:bCs/>
-          <w:color w:val="000080"/>
-          <w:sz w:val="44"/>
-          <w:szCs w:val="48"/>
-        </w:rPr>
-        <w:t>Or Glassman</w:t>
-      </w:r>
-    </w:p>
-    <w:p>
-      <w:pPr>
-        <w:tabs>
-          <w:tab w:val="left" w:pos="3510"/>
-        </w:tabs>
-        <w:bidi/>
-        <w:spacing w:line="240" w:lineRule="auto"/>
-        <w:jc w:val="left"/>
-        <w:rPr>
-          <w:rFonts w:asciiTheme="minorHAnsi" w:hAnsiTheme="minorHAnsi" w:cstheme="minorHAnsi"/>
-          <w:b/>
-          <w:bCs/>
-          <w:color w:val="FF0000"/>
-          <w:szCs w:val="48"/>
-          <w:rtl/>
-        </w:rPr>
-      </w:pPr>
-      <w:r>
-        <w:rPr>
-          <w:rFonts w:asciiTheme="minorHAnsi" w:hAnsiTheme="minorHAnsi" w:cstheme="minorHAnsi"/>
-          <w:b/>
-          <w:bCs/>
-          <w:color w:val="FF0000"/>
-          <w:szCs w:val="48"/>
-        </w:rPr>
-        <w:t xml:space="preserve"> </w:t>
-      </w:r>
-    </w:p>
-    <w:p>
-      <w:pPr>
-        <w:tabs>
-          <w:tab w:val="left" w:pos="3510"/>
-        </w:tabs>
-        <w:bidi/>
-        <w:spacing w:line="240" w:lineRule="auto"/>
-        <w:jc w:val="left"/>
-        <w:rPr>
-          <w:rFonts w:asciiTheme="minorHAnsi" w:hAnsiTheme="minorHAnsi" w:cstheme="minorHAnsi"/>
-          <w:b/>
-          <w:bCs/>
-          <w:szCs w:val="48"/>
-        </w:rPr>
-      </w:pPr>
-      <w:r>
-        <w:rPr>
-          <w:rFonts w:asciiTheme="minorHAnsi" w:hAnsiTheme="minorHAnsi" w:cstheme="minorHAnsi"/>
-          <w:szCs w:val="48"/>
-          <w:rtl/>
-        </w:rPr>
-        <w:t>מנחה:</w:t>
-      </w:r>
-      <w:r>
-        <w:rPr>
-          <w:rFonts w:asciiTheme="minorHAnsi" w:hAnsiTheme="minorHAnsi" w:cstheme="minorHAnsi"/>
-          <w:b/>
-          <w:bCs/>
-          <w:szCs w:val="48"/>
-          <w:rtl/>
-        </w:rPr>
-        <w:t xml:space="preserve"> </w:t>
+        <w:tab/>
       </w:r>
       <w:r>
         <w:rPr>
@@ -810,7 +841,7 @@
           <w:szCs w:val="48"/>
           <w:rtl/>
         </w:rPr>
-        <w:t>יאיר משה</w:t>
+        <w:tab/>
       </w:r>
       <w:r>
         <w:rPr>
@@ -821,7 +852,7 @@
           <w:szCs w:val="48"/>
           <w:rtl/>
         </w:rPr>
-        <w:t xml:space="preserve">   </w:t>
+        <w:tab/>
       </w:r>
       <w:r>
         <w:rPr>
@@ -832,53 +863,8 @@
           <w:szCs w:val="48"/>
           <w:rtl/>
         </w:rPr>
-        <w:tab/>
-      </w:r>
-      <w:r>
-        <w:rPr>
-          <w:rFonts w:asciiTheme="minorHAnsi" w:hAnsiTheme="minorHAnsi" w:cstheme="minorHAnsi"/>
-          <w:b/>
-          <w:bCs/>
-          <w:color w:val="000080"/>
-          <w:szCs w:val="48"/>
-          <w:rtl/>
-        </w:rPr>
-        <w:tab/>
-      </w:r>
-      <w:r>
-        <w:rPr>
-          <w:rFonts w:asciiTheme="minorHAnsi" w:hAnsiTheme="minorHAnsi" w:cstheme="minorHAnsi"/>
-          <w:b/>
-          <w:bCs/>
-          <w:color w:val="000080"/>
-          <w:szCs w:val="48"/>
-          <w:rtl/>
-        </w:rPr>
-        <w:tab/>
-      </w:r>
-      <w:r>
-        <w:rPr>
-          <w:rFonts w:asciiTheme="minorHAnsi" w:hAnsiTheme="minorHAnsi" w:cstheme="minorHAnsi"/>
-          <w:b/>
-          <w:bCs/>
-          <w:color w:val="000080"/>
-          <w:szCs w:val="48"/>
-          <w:rtl/>
-        </w:rPr>
-        <w:tab/>
-      </w:r>
-      <w:r>
-        <w:rPr>
-          <w:rFonts w:asciiTheme="minorHAnsi" w:hAnsiTheme="minorHAnsi" w:cstheme="minorHAnsi"/>
-          <w:b/>
-          <w:bCs/>
-          <w:color w:val="000080"/>
-          <w:szCs w:val="48"/>
-          <w:rtl/>
-        </w:rPr>
         <w:t xml:space="preserve">  </w:t>
       </w:r>
-      <w:proofErr w:type="spellStart"/>
       <w:r>
         <w:rPr>
           <w:rFonts w:asciiTheme="minorHAnsi" w:hAnsiTheme="minorHAnsi" w:cstheme="minorHAnsi"/>
@@ -888,19 +874,7 @@
           <w:sz w:val="44"/>
           <w:szCs w:val="44"/>
         </w:rPr>
-        <w:t>Yair</w:t>
-      </w:r>
-      <w:proofErr w:type="spellEnd"/>
-      <w:r>
-        <w:rPr>
-          <w:rFonts w:asciiTheme="minorHAnsi" w:hAnsiTheme="minorHAnsi" w:cstheme="minorHAnsi"/>
-          <w:b/>
-          <w:bCs/>
-          <w:color w:val="000080"/>
-          <w:sz w:val="44"/>
-          <w:szCs w:val="44"/>
-        </w:rPr>
-        <w:t xml:space="preserve"> Moshe</w:t>
+        <w:t>Yair Moshe</w:t>
       </w:r>
     </w:p>
     <w:p>
@@ -1702,7 +1676,7 @@
           <w:docGrid w:linePitch="360"/>
         </w:sectPr>
       </w:pPr>
-      <w:bookmarkStart w:id="0" w:name="_Toc41046535"/>
+      <w:bookmarkStart w:id="0" w:name="_Toc41316456"/>
       <w:r>
         <w:rPr>
           <w:rFonts w:asciiTheme="minorHAnsi" w:hAnsiTheme="minorHAnsi" w:cstheme="minorHAnsi"/>
@@ -1958,9 +1932,13 @@
         <w:p>
           <w:pPr>
             <w:pStyle w:val="TOC1"/>
+            <w:bidi/>
+            <w:jc w:val="left"/>
             <w:rPr>
-              <w:rFonts w:asciiTheme="minorHAnsi" w:eastAsiaTheme="minorEastAsia" w:hAnsiTheme="minorHAnsi" w:cstheme="minorHAnsi"/>
+              <w:rFonts w:asciiTheme="minorHAnsi" w:eastAsiaTheme="minorEastAsia" w:hAnsiTheme="minorHAnsi"/>
               <w:noProof/>
+              <w:sz w:val="22"/>
+              <w:szCs w:val="22"/>
             </w:rPr>
           </w:pPr>
           <w:r>
@@ -1981,11 +1959,11 @@
             </w:rPr>
             <w:fldChar w:fldCharType="separate"/>
           </w:r>
-          <w:hyperlink w:anchor="_Toc41046535" w:history="1">
+          <w:hyperlink w:anchor="_Toc41316456" w:history="1">
             <w:r>
               <w:rPr>
                 <w:rStyle w:val="Hyperlink"/>
-                <w:rFonts w:asciiTheme="minorHAnsi" w:hAnsiTheme="minorHAnsi" w:cstheme="minorHAnsi"/>
+                <w:rFonts w:cstheme="minorHAnsi"/>
                 <w:noProof/>
                 <w:rtl/>
               </w:rPr>
@@ -1994,15 +1972,13 @@
             <w:r>
               <w:rPr>
                 <w:rStyle w:val="Hyperlink"/>
-                <w:rFonts w:asciiTheme="minorHAnsi" w:hAnsiTheme="minorHAnsi" w:cstheme="minorHAnsi"/>
+                <w:rFonts w:cstheme="minorHAnsi"/>
                 <w:noProof/>
-                <w:rtl/>
               </w:rPr>
-              <w:tab/>
+              <w:t>………………………..</w:t>
             </w:r>
             <w:r>
               <w:rPr>
-                <w:rFonts w:asciiTheme="minorHAnsi" w:hAnsiTheme="minorHAnsi" w:cstheme="minorHAnsi"/>
                 <w:noProof/>
                 <w:webHidden/>
               </w:rPr>
@@ -2010,7 +1986,6 @@
             </w:r>
             <w:r>
               <w:rPr>
-                <w:rFonts w:asciiTheme="minorHAnsi" w:hAnsiTheme="minorHAnsi" w:cstheme="minorHAnsi"/>
                 <w:noProof/>
                 <w:webHidden/>
               </w:rPr>
@@ -2018,22 +1993,19 @@
             </w:r>
             <w:r>
               <w:rPr>
-                <w:rFonts w:asciiTheme="minorHAnsi" w:hAnsiTheme="minorHAnsi" w:cstheme="minorHAnsi"/>
                 <w:noProof/>
                 <w:webHidden/>
               </w:rPr>
-              <w:instrText xml:space="preserve"> PAGEREF _Toc41046535 \h </w:instrText>
+              <w:instrText xml:space="preserve"> PAGEREF _Toc41316456 \h </w:instrText>
             </w:r>
             <w:r>
               <w:rPr>
-                <w:rFonts w:asciiTheme="minorHAnsi" w:hAnsiTheme="minorHAnsi" w:cstheme="minorHAnsi"/>
                 <w:noProof/>
                 <w:webHidden/>
               </w:rPr>
             </w:r>
             <w:r>
               <w:rPr>
-                <w:rFonts w:asciiTheme="minorHAnsi" w:hAnsiTheme="minorHAnsi" w:cstheme="minorHAnsi"/>
                 <w:noProof/>
                 <w:webHidden/>
               </w:rPr>
@@ -2041,7 +2013,6 @@
             </w:r>
             <w:r>
               <w:rPr>
-                <w:rFonts w:asciiTheme="minorHAnsi" w:hAnsiTheme="minorHAnsi" w:cstheme="minorHAnsi"/>
                 <w:noProof/>
                 <w:webHidden/>
               </w:rPr>
@@ -2049,7 +2020,6 @@
             </w:r>
             <w:r>
               <w:rPr>
-                <w:rFonts w:asciiTheme="minorHAnsi" w:hAnsiTheme="minorHAnsi" w:cstheme="minorHAnsi"/>
                 <w:noProof/>
                 <w:webHidden/>
               </w:rPr>
@@ -2060,40 +2030,52 @@
         <w:p>
           <w:pPr>
             <w:pStyle w:val="TOC1"/>
+            <w:bidi/>
+            <w:jc w:val="left"/>
             <w:rPr>
-              <w:rFonts w:asciiTheme="minorHAnsi" w:eastAsiaTheme="minorEastAsia" w:hAnsiTheme="minorHAnsi" w:cstheme="minorHAnsi"/>
+              <w:rFonts w:asciiTheme="minorHAnsi" w:eastAsiaTheme="minorEastAsia" w:hAnsiTheme="minorHAnsi"/>
               <w:noProof/>
+              <w:sz w:val="22"/>
+              <w:szCs w:val="22"/>
             </w:rPr>
           </w:pPr>
-          <w:hyperlink w:anchor="_Toc41046536" w:history="1">
+          <w:hyperlink w:anchor="_Toc41316457" w:history="1">
             <w:r>
               <w:rPr>
                 <w:rStyle w:val="Hyperlink"/>
-                <w:rFonts w:asciiTheme="minorHAnsi" w:hAnsiTheme="minorHAnsi" w:cstheme="minorHAnsi"/>
+                <w:rFonts w:cstheme="minorHAnsi"/>
                 <w:noProof/>
-                <w:rtl/>
               </w:rPr>
               <w:t>1.</w:t>
             </w:r>
             <w:r>
               <w:rPr>
-                <w:rFonts w:asciiTheme="minorHAnsi" w:eastAsiaTheme="minorEastAsia" w:hAnsiTheme="minorHAnsi" w:cstheme="minorHAnsi"/>
+                <w:rFonts w:asciiTheme="minorHAnsi" w:eastAsiaTheme="minorEastAsia" w:hAnsiTheme="minorHAnsi"/>
                 <w:noProof/>
+                <w:sz w:val="22"/>
+                <w:szCs w:val="22"/>
               </w:rPr>
               <w:tab/>
             </w:r>
             <w:r>
               <w:rPr>
                 <w:rStyle w:val="Hyperlink"/>
-                <w:rFonts w:asciiTheme="minorHAnsi" w:hAnsiTheme="minorHAnsi" w:cstheme="minorHAnsi"/>
+                <w:rFonts w:cstheme="minorHAnsi"/>
                 <w:noProof/>
                 <w:rtl/>
               </w:rPr>
-              <w:t>הוראות לכתיבת דו"ח</w:t>
+              <w:t>מבוא</w:t>
             </w:r>
             <w:r>
               <w:rPr>
-                <w:rFonts w:asciiTheme="minorHAnsi" w:hAnsiTheme="minorHAnsi" w:cstheme="minorHAnsi"/>
+                <w:rStyle w:val="Hyperlink"/>
+                <w:rFonts w:cstheme="minorHAnsi"/>
+                <w:noProof/>
+              </w:rPr>
+              <w:t>………………………</w:t>
+            </w:r>
+            <w:r>
+              <w:rPr>
                 <w:noProof/>
                 <w:webHidden/>
               </w:rPr>
@@ -2101,7 +2083,6 @@
             </w:r>
             <w:r>
               <w:rPr>
-                <w:rFonts w:asciiTheme="minorHAnsi" w:hAnsiTheme="minorHAnsi" w:cstheme="minorHAnsi"/>
                 <w:noProof/>
                 <w:webHidden/>
               </w:rPr>
@@ -2109,22 +2090,19 @@
             </w:r>
             <w:r>
               <w:rPr>
-                <w:rFonts w:asciiTheme="minorHAnsi" w:hAnsiTheme="minorHAnsi" w:cstheme="minorHAnsi"/>
                 <w:noProof/>
                 <w:webHidden/>
               </w:rPr>
-              <w:instrText xml:space="preserve"> PAGEREF _Toc41046536 \h </w:instrText>
+              <w:instrText xml:space="preserve"> PAGEREF _Toc41316457 \h </w:instrText>
             </w:r>
             <w:r>
               <w:rPr>
-                <w:rFonts w:asciiTheme="minorHAnsi" w:hAnsiTheme="minorHAnsi" w:cstheme="minorHAnsi"/>
                 <w:noProof/>
                 <w:webHidden/>
               </w:rPr>
             </w:r>
             <w:r>
               <w:rPr>
-                <w:rFonts w:asciiTheme="minorHAnsi" w:hAnsiTheme="minorHAnsi" w:cstheme="minorHAnsi"/>
                 <w:noProof/>
                 <w:webHidden/>
               </w:rPr>
@@ -2132,16 +2110,13 @@
             </w:r>
             <w:r>
               <w:rPr>
-                <w:rFonts w:asciiTheme="minorHAnsi" w:hAnsiTheme="minorHAnsi" w:cstheme="minorHAnsi"/>
                 <w:noProof/>
                 <w:webHidden/>
-                <w:rtl/>
               </w:rPr>
               <w:t>1</w:t>
             </w:r>
             <w:r>
               <w:rPr>
-                <w:rFonts w:asciiTheme="minorHAnsi" w:hAnsiTheme="minorHAnsi" w:cstheme="minorHAnsi"/>
                 <w:noProof/>
                 <w:webHidden/>
               </w:rPr>
@@ -2153,19 +2128,21 @@
           <w:pPr>
             <w:pStyle w:val="TOC2"/>
             <w:tabs>
-              <w:tab w:val="left" w:pos="1100"/>
+              <w:tab w:val="left" w:pos="1985"/>
             </w:tabs>
             <w:jc w:val="left"/>
             <w:rPr>
-              <w:rFonts w:asciiTheme="minorHAnsi" w:eastAsiaTheme="minorEastAsia" w:hAnsiTheme="minorHAnsi" w:cstheme="minorHAnsi"/>
+              <w:rFonts w:asciiTheme="minorHAnsi" w:eastAsiaTheme="minorEastAsia" w:hAnsiTheme="minorHAnsi"/>
               <w:noProof/>
+              <w:sz w:val="22"/>
+              <w:szCs w:val="22"/>
             </w:rPr>
           </w:pPr>
-          <w:hyperlink w:anchor="_Toc41046537" w:history="1">
+          <w:hyperlink w:anchor="_Toc41316458" w:history="1">
             <w:r>
               <w:rPr>
                 <w:rStyle w:val="Hyperlink"/>
-                <w:rFonts w:asciiTheme="minorHAnsi" w:hAnsiTheme="minorHAnsi" w:cstheme="minorHAnsi"/>
+                <w:rFonts w:cstheme="minorHAnsi"/>
                 <w:noProof/>
                 <w:rtl/>
               </w:rPr>
@@ -2173,23 +2150,24 @@
             </w:r>
             <w:r>
               <w:rPr>
-                <w:rFonts w:asciiTheme="minorHAnsi" w:eastAsiaTheme="minorEastAsia" w:hAnsiTheme="minorHAnsi" w:cstheme="minorHAnsi"/>
+                <w:rFonts w:asciiTheme="minorHAnsi" w:eastAsiaTheme="minorEastAsia" w:hAnsiTheme="minorHAnsi"/>
                 <w:noProof/>
+                <w:sz w:val="22"/>
+                <w:szCs w:val="22"/>
               </w:rPr>
               <w:tab/>
             </w:r>
             <w:r>
               <w:rPr>
                 <w:rStyle w:val="Hyperlink"/>
-                <w:rFonts w:asciiTheme="minorHAnsi" w:hAnsiTheme="minorHAnsi" w:cstheme="minorHAnsi"/>
+                <w:rFonts w:cstheme="minorHAnsi"/>
                 <w:noProof/>
                 <w:rtl/>
               </w:rPr>
-              <w:t>מבנה כללי</w:t>
+              <w:t>דלקת ריאות – מידע כללי</w:t>
             </w:r>
             <w:r>
               <w:rPr>
-                <w:rFonts w:asciiTheme="minorHAnsi" w:hAnsiTheme="minorHAnsi" w:cstheme="minorHAnsi"/>
                 <w:noProof/>
                 <w:webHidden/>
               </w:rPr>
@@ -2197,7 +2175,6 @@
             </w:r>
             <w:r>
               <w:rPr>
-                <w:rFonts w:asciiTheme="minorHAnsi" w:hAnsiTheme="minorHAnsi" w:cstheme="minorHAnsi"/>
                 <w:noProof/>
                 <w:webHidden/>
               </w:rPr>
@@ -2205,22 +2182,19 @@
             </w:r>
             <w:r>
               <w:rPr>
-                <w:rFonts w:asciiTheme="minorHAnsi" w:hAnsiTheme="minorHAnsi" w:cstheme="minorHAnsi"/>
                 <w:noProof/>
                 <w:webHidden/>
               </w:rPr>
-              <w:instrText xml:space="preserve"> PAGEREF _Toc41046537 \h </w:instrText>
+              <w:instrText xml:space="preserve"> PAGEREF _Toc41316458 \h </w:instrText>
             </w:r>
             <w:r>
               <w:rPr>
-                <w:rFonts w:asciiTheme="minorHAnsi" w:hAnsiTheme="minorHAnsi" w:cstheme="minorHAnsi"/>
                 <w:noProof/>
                 <w:webHidden/>
               </w:rPr>
             </w:r>
             <w:r>
               <w:rPr>
-                <w:rFonts w:asciiTheme="minorHAnsi" w:hAnsiTheme="minorHAnsi" w:cstheme="minorHAnsi"/>
                 <w:noProof/>
                 <w:webHidden/>
               </w:rPr>
@@ -2228,16 +2202,13 @@
             </w:r>
             <w:r>
               <w:rPr>
-                <w:rFonts w:asciiTheme="minorHAnsi" w:hAnsiTheme="minorHAnsi" w:cstheme="minorHAnsi"/>
                 <w:noProof/>
                 <w:webHidden/>
-                <w:rtl/>
               </w:rPr>
               <w:t>1</w:t>
             </w:r>
             <w:r>
               <w:rPr>
-                <w:rFonts w:asciiTheme="minorHAnsi" w:hAnsiTheme="minorHAnsi" w:cstheme="minorHAnsi"/>
                 <w:noProof/>
                 <w:webHidden/>
               </w:rPr>
@@ -2248,17 +2219,22 @@
         <w:p>
           <w:pPr>
             <w:pStyle w:val="TOC2"/>
+            <w:tabs>
+              <w:tab w:val="left" w:pos="2170"/>
+            </w:tabs>
             <w:jc w:val="left"/>
             <w:rPr>
-              <w:rFonts w:asciiTheme="minorHAnsi" w:eastAsiaTheme="minorEastAsia" w:hAnsiTheme="minorHAnsi" w:cstheme="minorHAnsi"/>
+              <w:rFonts w:asciiTheme="minorHAnsi" w:eastAsiaTheme="minorEastAsia" w:hAnsiTheme="minorHAnsi"/>
               <w:noProof/>
+              <w:sz w:val="22"/>
+              <w:szCs w:val="22"/>
             </w:rPr>
           </w:pPr>
-          <w:hyperlink w:anchor="_Toc41046538" w:history="1">
+          <w:hyperlink w:anchor="_Toc41316459" w:history="1">
             <w:r>
               <w:rPr>
                 <w:rStyle w:val="Hyperlink"/>
-                <w:rFonts w:asciiTheme="minorHAnsi" w:hAnsiTheme="minorHAnsi" w:cstheme="minorHAnsi"/>
+                <w:rFonts w:cstheme="minorHAnsi"/>
                 <w:noProof/>
                 <w:rtl/>
               </w:rPr>
@@ -2266,23 +2242,24 @@
             </w:r>
             <w:r>
               <w:rPr>
-                <w:rFonts w:asciiTheme="minorHAnsi" w:eastAsiaTheme="minorEastAsia" w:hAnsiTheme="minorHAnsi" w:cstheme="minorHAnsi"/>
+                <w:rFonts w:asciiTheme="minorHAnsi" w:eastAsiaTheme="minorEastAsia" w:hAnsiTheme="minorHAnsi"/>
                 <w:noProof/>
+                <w:sz w:val="22"/>
+                <w:szCs w:val="22"/>
               </w:rPr>
               <w:tab/>
             </w:r>
             <w:r>
               <w:rPr>
                 <w:rStyle w:val="Hyperlink"/>
-                <w:rFonts w:asciiTheme="minorHAnsi" w:hAnsiTheme="minorHAnsi" w:cstheme="minorHAnsi"/>
+                <w:rFonts w:cstheme="minorHAnsi"/>
                 <w:noProof/>
                 <w:rtl/>
               </w:rPr>
-              <w:t>פורמט</w:t>
+              <w:t>רשתות נוירונים – רקע כללי</w:t>
             </w:r>
             <w:r>
               <w:rPr>
-                <w:rFonts w:asciiTheme="minorHAnsi" w:hAnsiTheme="minorHAnsi" w:cstheme="minorHAnsi"/>
                 <w:noProof/>
                 <w:webHidden/>
               </w:rPr>
@@ -2290,7 +2267,6 @@
             </w:r>
             <w:r>
               <w:rPr>
-                <w:rFonts w:asciiTheme="minorHAnsi" w:hAnsiTheme="minorHAnsi" w:cstheme="minorHAnsi"/>
                 <w:noProof/>
                 <w:webHidden/>
               </w:rPr>
@@ -2298,22 +2274,19 @@
             </w:r>
             <w:r>
               <w:rPr>
-                <w:rFonts w:asciiTheme="minorHAnsi" w:hAnsiTheme="minorHAnsi" w:cstheme="minorHAnsi"/>
                 <w:noProof/>
                 <w:webHidden/>
               </w:rPr>
-              <w:instrText xml:space="preserve"> PAGEREF _Toc41046538 \h </w:instrText>
+              <w:instrText xml:space="preserve"> PAGEREF _Toc41316459 \h </w:instrText>
             </w:r>
             <w:r>
               <w:rPr>
-                <w:rFonts w:asciiTheme="minorHAnsi" w:hAnsiTheme="minorHAnsi" w:cstheme="minorHAnsi"/>
                 <w:noProof/>
                 <w:webHidden/>
               </w:rPr>
             </w:r>
             <w:r>
               <w:rPr>
-                <w:rFonts w:asciiTheme="minorHAnsi" w:hAnsiTheme="minorHAnsi" w:cstheme="minorHAnsi"/>
                 <w:noProof/>
                 <w:webHidden/>
               </w:rPr>
@@ -2321,388 +2294,13 @@
             </w:r>
             <w:r>
               <w:rPr>
-                <w:rFonts w:asciiTheme="minorHAnsi" w:hAnsiTheme="minorHAnsi" w:cstheme="minorHAnsi"/>
                 <w:noProof/>
                 <w:webHidden/>
-                <w:rtl/>
               </w:rPr>
               <w:t>2</w:t>
             </w:r>
             <w:r>
               <w:rPr>
-                <w:rFonts w:asciiTheme="minorHAnsi" w:hAnsiTheme="minorHAnsi" w:cstheme="minorHAnsi"/>
-                <w:noProof/>
-                <w:webHidden/>
-              </w:rPr>
-              <w:fldChar w:fldCharType="end"/>
-            </w:r>
-          </w:hyperlink>
-        </w:p>
-        <w:p>
-          <w:pPr>
-            <w:pStyle w:val="TOC1"/>
-            <w:rPr>
-              <w:rFonts w:asciiTheme="minorHAnsi" w:eastAsiaTheme="minorEastAsia" w:hAnsiTheme="minorHAnsi" w:cstheme="minorHAnsi"/>
-              <w:noProof/>
-            </w:rPr>
-          </w:pPr>
-          <w:hyperlink w:anchor="_Toc41046539" w:history="1">
-            <w:r>
-              <w:rPr>
-                <w:rStyle w:val="Hyperlink"/>
-                <w:rFonts w:asciiTheme="minorHAnsi" w:hAnsiTheme="minorHAnsi" w:cstheme="minorHAnsi"/>
-                <w:noProof/>
-                <w:rtl/>
-              </w:rPr>
-              <w:t>2.</w:t>
-            </w:r>
-            <w:r>
-              <w:rPr>
-                <w:rFonts w:asciiTheme="minorHAnsi" w:eastAsiaTheme="minorEastAsia" w:hAnsiTheme="minorHAnsi" w:cstheme="minorHAnsi"/>
-                <w:noProof/>
-              </w:rPr>
-              <w:tab/>
-            </w:r>
-            <w:r>
-              <w:rPr>
-                <w:rStyle w:val="Hyperlink"/>
-                <w:rFonts w:asciiTheme="minorHAnsi" w:hAnsiTheme="minorHAnsi" w:cstheme="minorHAnsi"/>
-                <w:noProof/>
-                <w:rtl/>
-              </w:rPr>
-              <w:t>פרק לדוגמה</w:t>
-            </w:r>
-            <w:r>
-              <w:rPr>
-                <w:rFonts w:asciiTheme="minorHAnsi" w:hAnsiTheme="minorHAnsi" w:cstheme="minorHAnsi"/>
-                <w:noProof/>
-                <w:webHidden/>
-                <w:rtl/>
-              </w:rPr>
-              <w:tab/>
-            </w:r>
-            <w:r>
-              <w:rPr>
-                <w:rFonts w:asciiTheme="minorHAnsi" w:hAnsiTheme="minorHAnsi" w:cstheme="minorHAnsi"/>
-                <w:noProof/>
-                <w:webHidden/>
-                <w:rtl/>
-              </w:rPr>
-              <w:tab/>
-            </w:r>
-            <w:r>
-              <w:rPr>
-                <w:rFonts w:asciiTheme="minorHAnsi" w:hAnsiTheme="minorHAnsi" w:cstheme="minorHAnsi"/>
-                <w:noProof/>
-                <w:webHidden/>
-              </w:rPr>
-              <w:fldChar w:fldCharType="begin"/>
-            </w:r>
-            <w:r>
-              <w:rPr>
-                <w:rFonts w:asciiTheme="minorHAnsi" w:hAnsiTheme="minorHAnsi" w:cstheme="minorHAnsi"/>
-                <w:noProof/>
-                <w:webHidden/>
-              </w:rPr>
-              <w:instrText xml:space="preserve"> PAGEREF _Toc41046539 \h </w:instrText>
-            </w:r>
-            <w:r>
-              <w:rPr>
-                <w:rFonts w:asciiTheme="minorHAnsi" w:hAnsiTheme="minorHAnsi" w:cstheme="minorHAnsi"/>
-                <w:noProof/>
-                <w:webHidden/>
-              </w:rPr>
-            </w:r>
-            <w:r>
-              <w:rPr>
-                <w:rFonts w:asciiTheme="minorHAnsi" w:hAnsiTheme="minorHAnsi" w:cstheme="minorHAnsi"/>
-                <w:noProof/>
-                <w:webHidden/>
-              </w:rPr>
-              <w:fldChar w:fldCharType="separate"/>
-            </w:r>
-            <w:r>
-              <w:rPr>
-                <w:rFonts w:asciiTheme="minorHAnsi" w:hAnsiTheme="minorHAnsi" w:cstheme="minorHAnsi"/>
-                <w:noProof/>
-                <w:webHidden/>
-                <w:rtl/>
-              </w:rPr>
-              <w:t>3</w:t>
-            </w:r>
-            <w:r>
-              <w:rPr>
-                <w:rFonts w:asciiTheme="minorHAnsi" w:hAnsiTheme="minorHAnsi" w:cstheme="minorHAnsi"/>
-                <w:noProof/>
-                <w:webHidden/>
-              </w:rPr>
-              <w:fldChar w:fldCharType="end"/>
-            </w:r>
-          </w:hyperlink>
-        </w:p>
-        <w:p>
-          <w:pPr>
-            <w:pStyle w:val="TOC1"/>
-            <w:rPr>
-              <w:rFonts w:asciiTheme="minorHAnsi" w:eastAsiaTheme="minorEastAsia" w:hAnsiTheme="minorHAnsi" w:cstheme="minorHAnsi"/>
-              <w:noProof/>
-            </w:rPr>
-          </w:pPr>
-          <w:hyperlink w:anchor="_Toc41046540" w:history="1">
-            <w:r>
-              <w:rPr>
-                <w:rStyle w:val="Hyperlink"/>
-                <w:rFonts w:asciiTheme="minorHAnsi" w:hAnsiTheme="minorHAnsi" w:cstheme="minorHAnsi"/>
-                <w:noProof/>
-                <w:rtl/>
-              </w:rPr>
-              <w:t>3.</w:t>
-            </w:r>
-            <w:r>
-              <w:rPr>
-                <w:rFonts w:asciiTheme="minorHAnsi" w:eastAsiaTheme="minorEastAsia" w:hAnsiTheme="minorHAnsi" w:cstheme="minorHAnsi"/>
-                <w:noProof/>
-              </w:rPr>
-              <w:tab/>
-            </w:r>
-            <w:r>
-              <w:rPr>
-                <w:rStyle w:val="Hyperlink"/>
-                <w:rFonts w:asciiTheme="minorHAnsi" w:hAnsiTheme="minorHAnsi" w:cstheme="minorHAnsi"/>
-                <w:noProof/>
-                <w:rtl/>
-              </w:rPr>
-              <w:t>כתיבת מאמר אקדמי</w:t>
-            </w:r>
-            <w:r>
-              <w:rPr>
-                <w:rStyle w:val="Hyperlink"/>
-                <w:rFonts w:asciiTheme="minorHAnsi" w:hAnsiTheme="minorHAnsi" w:cstheme="minorHAnsi"/>
-                <w:noProof/>
-                <w:rtl/>
-              </w:rPr>
-              <w:tab/>
-            </w:r>
-            <w:r>
-              <w:rPr>
-                <w:rFonts w:asciiTheme="minorHAnsi" w:hAnsiTheme="minorHAnsi" w:cstheme="minorHAnsi"/>
-                <w:noProof/>
-                <w:webHidden/>
-              </w:rPr>
-              <w:fldChar w:fldCharType="begin"/>
-            </w:r>
-            <w:r>
-              <w:rPr>
-                <w:rFonts w:asciiTheme="minorHAnsi" w:hAnsiTheme="minorHAnsi" w:cstheme="minorHAnsi"/>
-                <w:noProof/>
-                <w:webHidden/>
-              </w:rPr>
-              <w:instrText xml:space="preserve"> PAGEREF _Toc41046540 \h </w:instrText>
-            </w:r>
-            <w:r>
-              <w:rPr>
-                <w:rFonts w:asciiTheme="minorHAnsi" w:hAnsiTheme="minorHAnsi" w:cstheme="minorHAnsi"/>
-                <w:noProof/>
-                <w:webHidden/>
-              </w:rPr>
-            </w:r>
-            <w:r>
-              <w:rPr>
-                <w:rFonts w:asciiTheme="minorHAnsi" w:hAnsiTheme="minorHAnsi" w:cstheme="minorHAnsi"/>
-                <w:noProof/>
-                <w:webHidden/>
-              </w:rPr>
-              <w:fldChar w:fldCharType="separate"/>
-            </w:r>
-            <w:r>
-              <w:rPr>
-                <w:rFonts w:asciiTheme="minorHAnsi" w:hAnsiTheme="minorHAnsi" w:cstheme="minorHAnsi"/>
-                <w:noProof/>
-                <w:webHidden/>
-                <w:rtl/>
-              </w:rPr>
-              <w:t>5</w:t>
-            </w:r>
-            <w:r>
-              <w:rPr>
-                <w:rFonts w:asciiTheme="minorHAnsi" w:hAnsiTheme="minorHAnsi" w:cstheme="minorHAnsi"/>
-                <w:noProof/>
-                <w:webHidden/>
-              </w:rPr>
-              <w:fldChar w:fldCharType="end"/>
-            </w:r>
-          </w:hyperlink>
-        </w:p>
-        <w:p>
-          <w:pPr>
-            <w:pStyle w:val="TOC1"/>
-            <w:rPr>
-              <w:rFonts w:asciiTheme="minorHAnsi" w:eastAsiaTheme="minorEastAsia" w:hAnsiTheme="minorHAnsi" w:cstheme="minorHAnsi"/>
-              <w:noProof/>
-            </w:rPr>
-          </w:pPr>
-          <w:hyperlink w:anchor="_Toc41046541" w:history="1">
-            <w:r>
-              <w:rPr>
-                <w:rStyle w:val="Hyperlink"/>
-                <w:rFonts w:asciiTheme="minorHAnsi" w:hAnsiTheme="minorHAnsi" w:cstheme="minorHAnsi"/>
-                <w:noProof/>
-                <w:rtl/>
-              </w:rPr>
-              <w:t>4.</w:t>
-            </w:r>
-            <w:r>
-              <w:rPr>
-                <w:rFonts w:asciiTheme="minorHAnsi" w:eastAsiaTheme="minorEastAsia" w:hAnsiTheme="minorHAnsi" w:cstheme="minorHAnsi"/>
-                <w:noProof/>
-              </w:rPr>
-              <w:tab/>
-            </w:r>
-            <w:r>
-              <w:rPr>
-                <w:rStyle w:val="Hyperlink"/>
-                <w:rFonts w:asciiTheme="minorHAnsi" w:hAnsiTheme="minorHAnsi" w:cstheme="minorHAnsi"/>
-                <w:noProof/>
-                <w:rtl/>
-              </w:rPr>
-              <w:t>מבוא – למידה עמוקה</w:t>
-            </w:r>
-            <w:r>
-              <w:rPr>
-                <w:rFonts w:asciiTheme="minorHAnsi" w:hAnsiTheme="minorHAnsi" w:cstheme="minorHAnsi"/>
-                <w:noProof/>
-                <w:webHidden/>
-              </w:rPr>
-              <w:tab/>
-            </w:r>
-            <w:r>
-              <w:rPr>
-                <w:rFonts w:asciiTheme="minorHAnsi" w:hAnsiTheme="minorHAnsi" w:cstheme="minorHAnsi"/>
-                <w:noProof/>
-                <w:webHidden/>
-              </w:rPr>
-              <w:fldChar w:fldCharType="begin"/>
-            </w:r>
-            <w:r>
-              <w:rPr>
-                <w:rFonts w:asciiTheme="minorHAnsi" w:hAnsiTheme="minorHAnsi" w:cstheme="minorHAnsi"/>
-                <w:noProof/>
-                <w:webHidden/>
-              </w:rPr>
-              <w:instrText xml:space="preserve"> PAGEREF _Toc41046541 \h </w:instrText>
-            </w:r>
-            <w:r>
-              <w:rPr>
-                <w:rFonts w:asciiTheme="minorHAnsi" w:hAnsiTheme="minorHAnsi" w:cstheme="minorHAnsi"/>
-                <w:noProof/>
-                <w:webHidden/>
-              </w:rPr>
-            </w:r>
-            <w:r>
-              <w:rPr>
-                <w:rFonts w:asciiTheme="minorHAnsi" w:hAnsiTheme="minorHAnsi" w:cstheme="minorHAnsi"/>
-                <w:noProof/>
-                <w:webHidden/>
-              </w:rPr>
-              <w:fldChar w:fldCharType="separate"/>
-            </w:r>
-            <w:r>
-              <w:rPr>
-                <w:rFonts w:asciiTheme="minorHAnsi" w:hAnsiTheme="minorHAnsi" w:cstheme="minorHAnsi"/>
-                <w:noProof/>
-                <w:webHidden/>
-                <w:rtl/>
-              </w:rPr>
-              <w:t>7</w:t>
-            </w:r>
-            <w:r>
-              <w:rPr>
-                <w:rFonts w:asciiTheme="minorHAnsi" w:hAnsiTheme="minorHAnsi" w:cstheme="minorHAnsi"/>
-                <w:noProof/>
-                <w:webHidden/>
-              </w:rPr>
-              <w:fldChar w:fldCharType="end"/>
-            </w:r>
-          </w:hyperlink>
-        </w:p>
-        <w:p>
-          <w:pPr>
-            <w:pStyle w:val="TOC1"/>
-            <w:rPr>
-              <w:rFonts w:asciiTheme="minorHAnsi" w:eastAsiaTheme="minorEastAsia" w:hAnsiTheme="minorHAnsi" w:cstheme="minorHAnsi"/>
-              <w:noProof/>
-            </w:rPr>
-          </w:pPr>
-          <w:hyperlink w:anchor="_Toc41046542" w:history="1">
-            <w:r>
-              <w:rPr>
-                <w:rStyle w:val="Hyperlink"/>
-                <w:rFonts w:asciiTheme="minorHAnsi" w:hAnsiTheme="minorHAnsi" w:cstheme="minorHAnsi"/>
-                <w:noProof/>
-                <w:rtl/>
-              </w:rPr>
-              <w:t>רשימת מקורות</w:t>
-            </w:r>
-            <w:r>
-              <w:rPr>
-                <w:rStyle w:val="Hyperlink"/>
-                <w:rFonts w:asciiTheme="minorHAnsi" w:hAnsiTheme="minorHAnsi" w:cstheme="minorHAnsi"/>
-                <w:noProof/>
-                <w:rtl/>
-              </w:rPr>
-              <w:tab/>
-            </w:r>
-            <w:r>
-              <w:rPr>
-                <w:rFonts w:asciiTheme="minorHAnsi" w:hAnsiTheme="minorHAnsi" w:cstheme="minorHAnsi"/>
-                <w:noProof/>
-                <w:webHidden/>
-              </w:rPr>
-              <w:tab/>
-            </w:r>
-            <w:r>
-              <w:rPr>
-                <w:rFonts w:asciiTheme="minorHAnsi" w:hAnsiTheme="minorHAnsi" w:cstheme="minorHAnsi"/>
-                <w:noProof/>
-                <w:webHidden/>
-              </w:rPr>
-              <w:fldChar w:fldCharType="begin"/>
-            </w:r>
-            <w:r>
-              <w:rPr>
-                <w:rFonts w:asciiTheme="minorHAnsi" w:hAnsiTheme="minorHAnsi" w:cstheme="minorHAnsi"/>
-                <w:noProof/>
-                <w:webHidden/>
-              </w:rPr>
-              <w:instrText xml:space="preserve"> PAGEREF _Toc41046542 \h </w:instrText>
-            </w:r>
-            <w:r>
-              <w:rPr>
-                <w:rFonts w:asciiTheme="minorHAnsi" w:hAnsiTheme="minorHAnsi" w:cstheme="minorHAnsi"/>
-                <w:noProof/>
-                <w:webHidden/>
-              </w:rPr>
-            </w:r>
-            <w:r>
-              <w:rPr>
-                <w:rFonts w:asciiTheme="minorHAnsi" w:hAnsiTheme="minorHAnsi" w:cstheme="minorHAnsi"/>
-                <w:noProof/>
-                <w:webHidden/>
-              </w:rPr>
-              <w:fldChar w:fldCharType="separate"/>
-            </w:r>
-            <w:r>
-              <w:rPr>
-                <w:rFonts w:asciiTheme="minorHAnsi" w:hAnsiTheme="minorHAnsi" w:cstheme="minorHAnsi"/>
-                <w:noProof/>
-                <w:webHidden/>
-                <w:rtl/>
-              </w:rPr>
-              <w:t>7</w:t>
-            </w:r>
-            <w:r>
-              <w:rPr>
-                <w:rFonts w:asciiTheme="minorHAnsi" w:hAnsiTheme="minorHAnsi" w:cstheme="minorHAnsi"/>
                 <w:noProof/>
                 <w:webHidden/>
               </w:rPr>
@@ -3995,7 +3593,7 @@
           <w:rFonts w:asciiTheme="minorHAnsi" w:hAnsiTheme="minorHAnsi" w:cstheme="minorHAnsi"/>
         </w:rPr>
       </w:pPr>
-      <w:bookmarkStart w:id="1" w:name="_Toc41046541"/>
+      <w:bookmarkStart w:id="1" w:name="_Toc41316457"/>
       <w:r>
         <w:rPr>
           <w:rFonts w:asciiTheme="minorHAnsi" w:hAnsiTheme="minorHAnsi" w:cstheme="minorHAnsi"/>
@@ -4198,6 +3796,7 @@
           <w:rtl/>
         </w:rPr>
       </w:pPr>
+      <w:bookmarkStart w:id="2" w:name="_Toc41316458"/>
       <w:r>
         <w:rPr>
           <w:rFonts w:asciiTheme="minorHAnsi" w:hAnsiTheme="minorHAnsi" w:cstheme="minorHAnsi"/>
@@ -4205,6 +3804,7 @@
         </w:rPr>
         <w:t>דלקת ריאות – מידע כללי</w:t>
       </w:r>
+      <w:bookmarkEnd w:id="2"/>
     </w:p>
     <w:p>
       <w:pPr>
@@ -4598,6 +4198,7 @@
           <w:rtl/>
         </w:rPr>
       </w:pPr>
+      <w:bookmarkStart w:id="3" w:name="_Toc41316459"/>
       <w:r>
         <w:rPr>
           <w:rFonts w:asciiTheme="minorHAnsi" w:hAnsiTheme="minorHAnsi" w:cstheme="minorHAnsi"/>
@@ -4606,6 +4207,7 @@
         <w:lastRenderedPageBreak/>
         <w:t>רשתות נוירונים – רקע כללי</w:t>
       </w:r>
+      <w:bookmarkEnd w:id="3"/>
     </w:p>
     <w:p>
       <w:pPr>
@@ -5254,24 +4856,32 @@
           <w:rFonts w:asciiTheme="minorHAnsi" w:hAnsiTheme="minorHAnsi" w:cs="Calibri" w:hint="cs"/>
           <w:rtl/>
         </w:rPr>
-        <w:t xml:space="preserve">המודל המתמטי הראשון לרשתות נוירונים </w:t>
-      </w:r>
-      <w:bookmarkStart w:id="2" w:name="_GoBack"/>
-      <w:bookmarkEnd w:id="2"/>
+        <w:t>המודל המתמטי הראשון לרשתות נוירונים פורסם בשנת 1943 בידי וולטר פיטס ו-ורן מקלוך. פיטס, שהיה לוגיקן, ומקלוך, שהיה מדען מח, היו הראשונים להציע חיקוי פעולת המח האנושי בכלים מתמטיים ואלגוריתמיים. המודל הראשוני שהציעו נקרא על שמם, ואף ששוכלל עם השנים, עודנו בשימוש כיום.</w:t>
+      </w:r>
+    </w:p>
+    <w:p>
+      <w:pPr>
+        <w:bidi/>
+        <w:jc w:val="left"/>
+        <w:rPr>
+          <w:rFonts w:asciiTheme="minorHAnsi" w:hAnsiTheme="minorHAnsi" w:cs="Calibri"/>
+          <w:rtl/>
+        </w:rPr>
+      </w:pPr>
       <w:r>
         <w:rPr>
           <w:rFonts w:asciiTheme="minorHAnsi" w:hAnsiTheme="minorHAnsi" w:cs="Calibri" w:hint="cs"/>
           <w:rtl/>
         </w:rPr>
-        <w:t>פורסם בשנת 1943 בידי וולטר פיטס ו-ורן מקלוך. פיטס, שהיה לוגיקן, ומקלוך, שהיה מדען מח, היו הראשונים להציע חיקוי פעולת המח האנושי בכלים מתמטיים ואלגוריתמיים. המודל הראשוני שהציעו נקרא על שמם, ואף ששוכלל עם השנים, עודנו בשימוש כיום.</w:t>
-      </w:r>
-    </w:p>
-    <w:p>
-      <w:pPr>
-        <w:bidi/>
-        <w:jc w:val="left"/>
-        <w:rPr>
-          <w:rFonts w:asciiTheme="minorHAnsi" w:hAnsiTheme="minorHAnsi" w:cs="Calibri"/>
+        <w:t>כבר אז, חזו השניים כי לצורך מימוש רשתות עצביות שכאלה באופן מלאכותי, יידרש כח חישוב עצום. עם השנים, התחום נזנח, ורק בשנות ה-80 של המאה ה-20 החל לעורר עניין מחודש.</w:t>
+      </w:r>
+    </w:p>
+    <w:p>
+      <w:pPr>
+        <w:bidi/>
+        <w:jc w:val="left"/>
+        <w:rPr>
+          <w:rFonts w:asciiTheme="minorHAnsi" w:hAnsiTheme="minorHAnsi"/>
           <w:rtl/>
         </w:rPr>
       </w:pPr>
@@ -5280,7 +4890,7 @@
           <w:rFonts w:asciiTheme="minorHAnsi" w:hAnsiTheme="minorHAnsi" w:cs="Calibri" w:hint="cs"/>
           <w:rtl/>
         </w:rPr>
-        <w:t>כבר אז, חזו השניים כי לצורך מימוש רשתות עצביות שכאלה באופן מלאכותי, יידרש כח חישוב עצום. עם השנים, התחום נזנח, ורק בשנות ה-80 של המאה ה-20 החל לעורר עניין מחודש.</w:t>
+        <w:t>משנות האלפיים ואילך, מעורר התחום עניין עצום הן בקרב הקהילה האקדמית והן בקרב התעשייה, עקב הפוטנציאל האדיר הגלום בו. ואמנם, בשנים האחרונות אנו עדים ליותר ויותר מוצרים ושירותים העושים שימוש בכלים מן התחום.</w:t>
       </w:r>
     </w:p>
     <w:p>
@@ -5289,16 +4899,8 @@
         <w:jc w:val="left"/>
         <w:rPr>
           <w:rFonts w:asciiTheme="minorHAnsi" w:hAnsiTheme="minorHAnsi"/>
-          <w:rtl/>
-        </w:rPr>
-      </w:pPr>
-      <w:r>
-        <w:rPr>
-          <w:rFonts w:asciiTheme="minorHAnsi" w:hAnsiTheme="minorHAnsi" w:cs="Calibri" w:hint="cs"/>
-          <w:rtl/>
-        </w:rPr>
-        <w:t>משנות האלפיים ואילך, מעורר התחום עניין עצום הן בקרב הקהילה האקדמית והן בקרב התעשייה, עקב הפוטנציאל האדיר הגלום בו. ואמנם, בשנים האחרונות אנו עדים ליותר ויותר מוצרים ושירותים העושים שימוש בכלים מן התחום.</w:t>
-      </w:r>
+        </w:rPr>
+      </w:pPr>
     </w:p>
     <w:p>
       <w:pPr>
@@ -5306,6 +4908,550 @@
         <w:jc w:val="left"/>
         <w:rPr>
           <w:rFonts w:asciiTheme="minorHAnsi" w:hAnsiTheme="minorHAnsi"/>
+        </w:rPr>
+      </w:pPr>
+    </w:p>
+    <w:p>
+      <w:pPr>
+        <w:bidi/>
+        <w:jc w:val="left"/>
+        <w:rPr>
+          <w:rFonts w:asciiTheme="minorHAnsi" w:hAnsiTheme="minorHAnsi"/>
+        </w:rPr>
+      </w:pPr>
+    </w:p>
+    <w:p>
+      <w:pPr>
+        <w:pStyle w:val="Heading2"/>
+        <w:rPr>
+          <w:rFonts w:asciiTheme="minorHAnsi" w:hAnsiTheme="minorHAnsi" w:cstheme="minorHAnsi"/>
+          <w:rtl/>
+        </w:rPr>
+      </w:pPr>
+      <w:r>
+        <w:rPr>
+          <w:rFonts w:asciiTheme="minorHAnsi" w:hAnsiTheme="minorHAnsi" w:cstheme="minorHAnsi"/>
+          <w:rtl/>
+        </w:rPr>
+        <w:lastRenderedPageBreak/>
+        <w:t>הגדרת הבעיה</w:t>
+      </w:r>
+    </w:p>
+    <w:p>
+      <w:pPr>
+        <w:bidi/>
+        <w:jc w:val="left"/>
+        <w:rPr>
+          <w:rFonts w:asciiTheme="minorHAnsi" w:hAnsiTheme="minorHAnsi" w:cstheme="minorHAnsi"/>
+          <w:rtl/>
+        </w:rPr>
+      </w:pPr>
+      <w:r>
+        <w:rPr>
+          <w:rFonts w:asciiTheme="minorHAnsi" w:hAnsiTheme="minorHAnsi" w:cstheme="minorHAnsi" w:hint="cs"/>
+          <w:rtl/>
+        </w:rPr>
+        <w:t>כדי לאבחן דלקת ריאות, נדרש הפציינט בסדרת בדיקות. בכלל זה, נלקחים צילומי חזה ונבדקים לשלילת תסנין ריאות.</w:t>
+      </w:r>
+    </w:p>
+    <w:p>
+      <w:pPr>
+        <w:bidi/>
+        <w:jc w:val="left"/>
+        <w:rPr>
+          <w:rFonts w:asciiTheme="minorHAnsi" w:hAnsiTheme="minorHAnsi" w:cstheme="minorHAnsi" w:hint="cs"/>
+          <w:rtl/>
+        </w:rPr>
+      </w:pPr>
+      <w:r>
+        <w:rPr>
+          <w:rFonts w:asciiTheme="minorHAnsi" w:hAnsiTheme="minorHAnsi" w:cstheme="minorHAnsi" w:hint="cs"/>
+          <w:rtl/>
+        </w:rPr>
+        <w:t>תסנין ריאתי הוא מצב שבו קיים איזור בריאה אשר אינו מכיל אוויר, אלא נוזל.</w:t>
+      </w:r>
+      <w:r>
+        <w:rPr>
+          <w:rFonts w:asciiTheme="minorHAnsi" w:hAnsiTheme="minorHAnsi" w:cstheme="minorHAnsi" w:hint="cs"/>
+          <w:rtl/>
+        </w:rPr>
+        <w:t xml:space="preserve"> במקרים רבים, תסנין ריאתי מהווה סימפטום מכריע באשר לשאלה האם ישנה דלקת ריאות או לאו.</w:t>
+      </w:r>
+    </w:p>
+    <w:p>
+      <w:pPr>
+        <w:bidi/>
+        <w:jc w:val="left"/>
+        <w:rPr>
+          <w:rFonts w:asciiTheme="minorHAnsi" w:hAnsiTheme="minorHAnsi" w:cstheme="minorHAnsi"/>
+        </w:rPr>
+      </w:pPr>
+      <w:r>
+        <w:rPr>
+          <w:rFonts w:asciiTheme="minorHAnsi" w:hAnsiTheme="minorHAnsi" w:cstheme="minorHAnsi" w:hint="cs"/>
+          <w:rtl/>
+        </w:rPr>
+        <w:t>רופא מומחה הבוחן צילומי חזה, יחפש סימנים לקיום תסנין ריאתי.</w:t>
+      </w:r>
+    </w:p>
+    <w:p>
+      <w:pPr>
+        <w:bidi/>
+        <w:jc w:val="left"/>
+        <w:rPr>
+          <w:rFonts w:asciiTheme="minorHAnsi" w:hAnsiTheme="minorHAnsi" w:cstheme="minorHAnsi"/>
+          <w:rtl/>
+        </w:rPr>
+      </w:pPr>
+    </w:p>
+    <w:p>
+      <w:pPr>
+        <w:bidi/>
+        <w:jc w:val="center"/>
+        <w:rPr>
+          <w:rFonts w:asciiTheme="minorHAnsi" w:hAnsiTheme="minorHAnsi" w:cstheme="minorHAnsi"/>
+        </w:rPr>
+      </w:pPr>
+      <w:r>
+        <w:rPr>
+          <w:noProof/>
+        </w:rPr>
+        <mc:AlternateContent>
+          <mc:Choice Requires="wps">
+            <w:drawing>
+              <wp:anchor distT="0" distB="0" distL="114300" distR="114300" simplePos="0" relativeHeight="251697152" behindDoc="0" locked="0" layoutInCell="1" allowOverlap="1" wp14:anchorId="6518F48E" wp14:editId="1EA42406">
+                <wp:simplePos x="0" y="0"/>
+                <wp:positionH relativeFrom="column">
+                  <wp:posOffset>1780540</wp:posOffset>
+                </wp:positionH>
+                <wp:positionV relativeFrom="paragraph">
+                  <wp:posOffset>2389505</wp:posOffset>
+                </wp:positionV>
+                <wp:extent cx="2377440" cy="635"/>
+                <wp:effectExtent l="0" t="0" r="0" b="0"/>
+                <wp:wrapNone/>
+                <wp:docPr id="15" name="Text Box 15"/>
+                <wp:cNvGraphicFramePr/>
+                <a:graphic xmlns:a="http://schemas.openxmlformats.org/drawingml/2006/main">
+                  <a:graphicData uri="http://schemas.microsoft.com/office/word/2010/wordprocessingShape">
+                    <wps:wsp>
+                      <wps:cNvSpPr txBox="1"/>
+                      <wps:spPr>
+                        <a:xfrm>
+                          <a:off x="0" y="0"/>
+                          <a:ext cx="2377440" cy="635"/>
+                        </a:xfrm>
+                        <a:prstGeom prst="rect">
+                          <a:avLst/>
+                        </a:prstGeom>
+                        <a:solidFill>
+                          <a:prstClr val="white"/>
+                        </a:solidFill>
+                        <a:ln>
+                          <a:noFill/>
+                        </a:ln>
+                      </wps:spPr>
+                      <wps:txbx>
+                        <w:txbxContent>
+                          <w:p>
+                            <w:pPr>
+                              <w:pStyle w:val="Caption"/>
+                              <w:bidi/>
+                              <w:jc w:val="center"/>
+                              <w:rPr>
+                                <w:rFonts w:asciiTheme="majorHAnsi" w:hAnsiTheme="majorHAnsi" w:cstheme="majorHAnsi"/>
+                                <w:noProof/>
+                                <w:sz w:val="18"/>
+                                <w:szCs w:val="18"/>
+                                <w:rtl/>
+                              </w:rPr>
+                            </w:pPr>
+                            <w:r>
+                              <w:rPr>
+                                <w:rFonts w:asciiTheme="majorHAnsi" w:hAnsiTheme="majorHAnsi" w:cstheme="majorHAnsi"/>
+                                <w:sz w:val="18"/>
+                                <w:szCs w:val="18"/>
+                                <w:rtl/>
+                              </w:rPr>
+                              <w:t>איור 3: תצלום חזה עם תסנין ריאתי, חץ אדום</w:t>
+                            </w:r>
+                          </w:p>
+                        </w:txbxContent>
+                      </wps:txbx>
+                      <wps:bodyPr rot="0" spcFirstLastPara="0" vertOverflow="overflow" horzOverflow="overflow" vert="horz" wrap="square" lIns="0" tIns="0" rIns="0" bIns="0" numCol="1" spcCol="0" rtlCol="0" fromWordArt="0" anchor="t" anchorCtr="0" forceAA="0" compatLnSpc="1">
+                        <a:prstTxWarp prst="textNoShape">
+                          <a:avLst/>
+                        </a:prstTxWarp>
+                        <a:spAutoFit/>
+                      </wps:bodyPr>
+                    </wps:wsp>
+                  </a:graphicData>
+                </a:graphic>
+              </wp:anchor>
+            </w:drawing>
+          </mc:Choice>
+          <mc:Fallback>
+            <w:pict>
+              <v:shape w14:anchorId="6518F48E" id="Text Box 15" o:spid="_x0000_s1035" type="#_x0000_t202" style="position:absolute;left:0;text-align:left;margin-left:140.2pt;margin-top:188.15pt;width:187.2pt;height:.05pt;z-index:251697152;visibility:visible;mso-wrap-style:square;mso-wrap-distance-left:9pt;mso-wrap-distance-top:0;mso-wrap-distance-right:9pt;mso-wrap-distance-bottom:0;mso-position-horizontal:absolute;mso-position-horizontal-relative:text;mso-position-vertical:absolute;mso-position-vertical-relative:text;v-text-anchor:top" o:gfxdata="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" stroked="f">
+                <v:textbox style="mso-fit-shape-to-text:t" inset="0,0,0,0">
+                  <w:txbxContent>
+                    <w:p>
+                      <w:pPr>
+                        <w:pStyle w:val="Caption"/>
+                        <w:bidi/>
+                        <w:jc w:val="center"/>
+                        <w:rPr>
+                          <w:rFonts w:asciiTheme="majorHAnsi" w:hAnsiTheme="majorHAnsi" w:cstheme="majorHAnsi"/>
+                          <w:noProof/>
+                          <w:sz w:val="18"/>
+                          <w:szCs w:val="18"/>
+                          <w:rtl/>
+                        </w:rPr>
+                      </w:pPr>
+                      <w:r>
+                        <w:rPr>
+                          <w:rFonts w:asciiTheme="majorHAnsi" w:hAnsiTheme="majorHAnsi" w:cstheme="majorHAnsi"/>
+                          <w:sz w:val="18"/>
+                          <w:szCs w:val="18"/>
+                          <w:rtl/>
+                        </w:rPr>
+                        <w:t>איור 3: תצלום חזה עם תסנין ריאתי, חץ אדום</w:t>
+                      </w:r>
+                    </w:p>
+                  </w:txbxContent>
+                </v:textbox>
+              </v:shape>
+            </w:pict>
+          </mc:Fallback>
+        </mc:AlternateContent>
+      </w:r>
+      <w:r>
+        <w:rPr>
+          <w:rFonts w:asciiTheme="minorHAnsi" w:hAnsiTheme="minorHAnsi" w:cstheme="minorHAnsi"/>
+          <w:noProof/>
+        </w:rPr>
+        <w:drawing>
+          <wp:anchor distT="0" distB="0" distL="114300" distR="114300" simplePos="0" relativeHeight="251695104" behindDoc="0" locked="0" layoutInCell="1" allowOverlap="1" wp14:anchorId="5A402CF2" wp14:editId="5FB5B99A">
+            <wp:simplePos x="0" y="0"/>
+            <wp:positionH relativeFrom="column">
+              <wp:posOffset>1781033</wp:posOffset>
+            </wp:positionH>
+            <wp:positionV relativeFrom="paragraph">
+              <wp:posOffset>-1621</wp:posOffset>
+            </wp:positionV>
+            <wp:extent cx="2377455" cy="2333767"/>
+            <wp:effectExtent l="0" t="0" r="3810" b="9525"/>
+            <wp:wrapNone/>
+            <wp:docPr id="14" name="Picture 14"/>
+            <wp:cNvGraphicFramePr>
+              <a:graphicFrameLocks xmlns:a="http://schemas.openxmlformats.org/drawingml/2006/main" noChangeAspect="1"/>
+            </wp:cNvGraphicFramePr>
+            <a:graphic xmlns:a="http://schemas.openxmlformats.org/drawingml/2006/main">
+              <a:graphicData uri="http://schemas.openxmlformats.org/drawingml/2006/picture">
+                <pic:pic xmlns:pic="http://schemas.openxmlformats.org/drawingml/2006/picture">
+                  <pic:nvPicPr>
+                    <pic:cNvPr id="0" name="Picture 1"/>
+                    <pic:cNvPicPr>
+                      <a:picLocks noChangeAspect="1" noChangeArrowheads="1"/>
+                    </pic:cNvPicPr>
+                  </pic:nvPicPr>
+                  <pic:blipFill>
+                    <a:blip r:embed="rId21" cstate="print">
+                      <a:extLst>
+                        <a:ext uri="{28A0092B-C50C-407E-A947-70E740481C1C}">
+                          <a14:useLocalDpi xmlns:a14="http://schemas.microsoft.com/office/drawing/2010/main" val="0"/>
+                        </a:ext>
+                      </a:extLst>
+                    </a:blip>
+                    <a:srcRect/>
+                    <a:stretch>
+                      <a:fillRect/>
+                    </a:stretch>
+                  </pic:blipFill>
+                  <pic:spPr bwMode="auto">
+                    <a:xfrm>
+                      <a:off x="0" y="0"/>
+                      <a:ext cx="2377455" cy="2333767"/>
+                    </a:xfrm>
+                    <a:prstGeom prst="rect">
+                      <a:avLst/>
+                    </a:prstGeom>
+                    <a:noFill/>
+                    <a:ln>
+                      <a:noFill/>
+                    </a:ln>
+                  </pic:spPr>
+                </pic:pic>
+              </a:graphicData>
+            </a:graphic>
+          </wp:anchor>
+        </w:drawing>
+      </w:r>
+    </w:p>
+    <w:p>
+      <w:pPr>
+        <w:bidi/>
+        <w:jc w:val="left"/>
+        <w:rPr>
+          <w:rFonts w:asciiTheme="minorHAnsi" w:hAnsiTheme="minorHAnsi" w:cstheme="minorHAnsi"/>
+        </w:rPr>
+      </w:pPr>
+    </w:p>
+    <w:p>
+      <w:pPr>
+        <w:bidi/>
+        <w:jc w:val="left"/>
+        <w:rPr>
+          <w:rFonts w:asciiTheme="minorHAnsi" w:hAnsiTheme="minorHAnsi" w:cstheme="minorHAnsi"/>
+        </w:rPr>
+      </w:pPr>
+    </w:p>
+    <w:p>
+      <w:pPr>
+        <w:bidi/>
+        <w:jc w:val="left"/>
+        <w:rPr>
+          <w:rFonts w:asciiTheme="minorHAnsi" w:hAnsiTheme="minorHAnsi" w:cstheme="minorHAnsi"/>
+        </w:rPr>
+      </w:pPr>
+    </w:p>
+    <w:p>
+      <w:pPr>
+        <w:bidi/>
+        <w:jc w:val="left"/>
+        <w:rPr>
+          <w:rFonts w:asciiTheme="minorHAnsi" w:hAnsiTheme="minorHAnsi" w:cstheme="minorHAnsi"/>
+        </w:rPr>
+      </w:pPr>
+    </w:p>
+    <w:p>
+      <w:pPr>
+        <w:bidi/>
+        <w:jc w:val="left"/>
+        <w:rPr>
+          <w:rFonts w:asciiTheme="minorHAnsi" w:hAnsiTheme="minorHAnsi" w:cstheme="minorHAnsi"/>
+        </w:rPr>
+      </w:pPr>
+    </w:p>
+    <w:p>
+      <w:pPr>
+        <w:bidi/>
+        <w:jc w:val="left"/>
+        <w:rPr>
+          <w:rFonts w:asciiTheme="minorHAnsi" w:hAnsiTheme="minorHAnsi" w:cstheme="minorHAnsi"/>
+        </w:rPr>
+      </w:pPr>
+    </w:p>
+    <w:p>
+      <w:pPr>
+        <w:bidi/>
+        <w:jc w:val="left"/>
+        <w:rPr>
+          <w:rFonts w:asciiTheme="minorHAnsi" w:hAnsiTheme="minorHAnsi" w:cstheme="minorHAnsi"/>
+        </w:rPr>
+      </w:pPr>
+    </w:p>
+    <w:p>
+      <w:pPr>
+        <w:bidi/>
+        <w:jc w:val="left"/>
+        <w:rPr>
+          <w:rFonts w:asciiTheme="minorHAnsi" w:hAnsiTheme="minorHAnsi" w:cstheme="minorHAnsi"/>
+        </w:rPr>
+      </w:pPr>
+    </w:p>
+    <w:p>
+      <w:pPr>
+        <w:bidi/>
+        <w:jc w:val="left"/>
+        <w:rPr>
+          <w:rFonts w:asciiTheme="minorHAnsi" w:hAnsiTheme="minorHAnsi" w:cstheme="minorHAnsi"/>
+        </w:rPr>
+      </w:pPr>
+    </w:p>
+    <w:p>
+      <w:pPr>
+        <w:bidi/>
+        <w:jc w:val="left"/>
+        <w:rPr>
+          <w:rFonts w:asciiTheme="minorHAnsi" w:hAnsiTheme="minorHAnsi" w:cstheme="minorHAnsi"/>
+        </w:rPr>
+      </w:pPr>
+    </w:p>
+    <w:p>
+      <w:pPr>
+        <w:bidi/>
+        <w:jc w:val="left"/>
+        <w:rPr>
+          <w:rFonts w:asciiTheme="minorHAnsi" w:hAnsiTheme="minorHAnsi" w:cstheme="minorHAnsi"/>
+        </w:rPr>
+      </w:pPr>
+    </w:p>
+    <w:p>
+      <w:pPr>
+        <w:bidi/>
+        <w:jc w:val="left"/>
+        <w:rPr>
+          <w:rFonts w:asciiTheme="minorHAnsi" w:hAnsiTheme="minorHAnsi" w:cstheme="minorHAnsi"/>
+          <w:rtl/>
+        </w:rPr>
+      </w:pPr>
+      <w:r>
+        <w:rPr>
+          <w:rFonts w:asciiTheme="minorHAnsi" w:hAnsiTheme="minorHAnsi" w:cstheme="minorHAnsi" w:hint="cs"/>
+          <w:rtl/>
+        </w:rPr>
+        <w:t>מטרתנו בפרויקט הייתה שיפור  אבחנת דלקת ריאות ע"י אימון רשת נוירונים לזיהוי המחלה בצילומי חזה.</w:t>
+      </w:r>
+    </w:p>
+    <w:p>
+      <w:pPr>
+        <w:bidi/>
+        <w:jc w:val="left"/>
+        <w:rPr>
+          <w:rFonts w:asciiTheme="minorHAnsi" w:hAnsiTheme="minorHAnsi" w:cstheme="minorHAnsi"/>
+          <w:rtl/>
+        </w:rPr>
+      </w:pPr>
+      <w:r>
+        <w:rPr>
+          <w:rFonts w:asciiTheme="minorHAnsi" w:hAnsiTheme="minorHAnsi" w:cstheme="minorHAnsi" w:hint="cs"/>
+          <w:rtl/>
+        </w:rPr>
+        <w:t xml:space="preserve">ההנחה שעליה התבססנו, </w:t>
+      </w:r>
+      <w:r>
+        <w:rPr>
+          <w:rFonts w:asciiTheme="minorHAnsi" w:hAnsiTheme="minorHAnsi" w:cstheme="minorHAnsi" w:hint="cs"/>
+          <w:rtl/>
+        </w:rPr>
+        <w:t xml:space="preserve">אם כן, </w:t>
+      </w:r>
+      <w:r>
+        <w:rPr>
+          <w:rFonts w:asciiTheme="minorHAnsi" w:hAnsiTheme="minorHAnsi" w:cstheme="minorHAnsi" w:hint="cs"/>
+          <w:rtl/>
+        </w:rPr>
+        <w:t xml:space="preserve">היא </w:t>
+      </w:r>
+      <w:r>
+        <w:rPr>
+          <w:rFonts w:asciiTheme="minorHAnsi" w:hAnsiTheme="minorHAnsi" w:cstheme="minorHAnsi" w:hint="cs"/>
+          <w:rtl/>
+        </w:rPr>
+        <w:t>ע"י אימון רשת לזהות תסנין בצילומי חזה, נוכל להגיע לאיכות אבחנה גבוהה.</w:t>
+      </w:r>
+    </w:p>
+    <w:p>
+      <w:pPr>
+        <w:bidi/>
+        <w:jc w:val="left"/>
+        <w:rPr>
+          <w:rFonts w:asciiTheme="minorHAnsi" w:hAnsiTheme="minorHAnsi" w:cstheme="minorHAnsi"/>
+          <w:rtl/>
+        </w:rPr>
+      </w:pPr>
+    </w:p>
+    <w:p>
+      <w:pPr>
+        <w:bidi/>
+        <w:jc w:val="left"/>
+        <w:rPr>
+          <w:rFonts w:asciiTheme="minorHAnsi" w:hAnsiTheme="minorHAnsi" w:cstheme="minorHAnsi"/>
+          <w:rtl/>
+        </w:rPr>
+      </w:pPr>
+      <w:r>
+        <w:rPr>
+          <w:rFonts w:asciiTheme="minorHAnsi" w:hAnsiTheme="minorHAnsi" w:cstheme="minorHAnsi" w:hint="cs"/>
+          <w:rtl/>
+        </w:rPr>
+        <w:t xml:space="preserve"> צילומי החזה נבדלים זה מזה במספר פרמטרים. עובדה זו מקשה על רשתות למידה עמוקה לזהות את המחלה בצילומי חזה.</w:t>
+      </w:r>
+      <w:r>
+        <w:rPr>
+          <w:rFonts w:asciiTheme="minorHAnsi" w:hAnsiTheme="minorHAnsi" w:cstheme="minorHAnsi" w:hint="cs"/>
+          <w:rtl/>
+        </w:rPr>
+        <w:t xml:space="preserve"> </w:t>
+      </w:r>
+      <w:r>
+        <w:rPr>
+          <w:rFonts w:asciiTheme="minorHAnsi" w:hAnsiTheme="minorHAnsi" w:cstheme="minorHAnsi" w:hint="cs"/>
+          <w:rtl/>
+        </w:rPr>
+        <w:t>נעמוד על כמה מהפרמטרים.</w:t>
+      </w:r>
+    </w:p>
+    <w:p>
+      <w:pPr>
+        <w:bidi/>
+        <w:jc w:val="left"/>
+        <w:rPr>
+          <w:rFonts w:asciiTheme="minorHAnsi" w:hAnsiTheme="minorHAnsi" w:cstheme="minorHAnsi"/>
+          <w:rtl/>
+        </w:rPr>
+      </w:pPr>
+      <w:r>
+        <w:rPr>
+          <w:rFonts w:asciiTheme="minorHAnsi" w:hAnsiTheme="minorHAnsi" w:cstheme="minorHAnsi" w:hint="cs"/>
+          <w:rtl/>
+        </w:rPr>
+        <w:t>ראשית, תנאי הצילום לא תמיד מיטביים והדבר עשוי להתבטא בפרמטרים כמו חדות הצילום, רמת הבהירות, ואספקטים אחרים הנוגעים לאיכות התמונה.</w:t>
+      </w:r>
+    </w:p>
+    <w:p>
+      <w:pPr>
+        <w:bidi/>
+        <w:jc w:val="left"/>
+        <w:rPr>
+          <w:rFonts w:asciiTheme="minorHAnsi" w:hAnsiTheme="minorHAnsi" w:cstheme="minorHAnsi"/>
+          <w:rtl/>
+        </w:rPr>
+      </w:pPr>
+      <w:r>
+        <w:rPr>
+          <w:rFonts w:asciiTheme="minorHAnsi" w:hAnsiTheme="minorHAnsi" w:cstheme="minorHAnsi" w:hint="cs"/>
+          <w:rtl/>
+        </w:rPr>
+        <w:t>חלק מהצילומים מגיעים עם אנוטציות, שצוירו בידי המומחים שבדקו אותם. למשל, בעוד שלעין אנושית אין בעיה להבחין שהחץ האדום באיור 3 איננו חלק מן הצילום המקורי, הרי שרשתות נוירונים תתקשנה מאוד לעשות אבחנה זאת.</w:t>
+      </w:r>
+      <w:bookmarkStart w:id="4" w:name="_GoBack"/>
+      <w:bookmarkEnd w:id="4"/>
+    </w:p>
+    <w:p>
+      <w:pPr>
+        <w:bidi/>
+        <w:jc w:val="left"/>
+        <w:rPr>
+          <w:rFonts w:asciiTheme="minorHAnsi" w:hAnsiTheme="minorHAnsi" w:cstheme="minorHAnsi"/>
+          <w:rtl/>
+        </w:rPr>
+      </w:pPr>
+      <w:r>
+        <w:rPr>
+          <w:rFonts w:asciiTheme="minorHAnsi" w:hAnsiTheme="minorHAnsi" w:cstheme="minorHAnsi" w:hint="cs"/>
+          <w:rtl/>
+        </w:rPr>
+        <w:t>מלבד העובדה שלכל פציינט מבנה גוף ייחודי, חלק מן הצילומים נלקחו כאשר החולה בעמידה וחלק נלקחו כאשר החולה בישיבה.</w:t>
+      </w:r>
+    </w:p>
+    <w:p>
+      <w:pPr>
+        <w:bidi/>
+        <w:jc w:val="left"/>
+        <w:rPr>
+          <w:rFonts w:asciiTheme="minorHAnsi" w:hAnsiTheme="minorHAnsi" w:cstheme="minorHAnsi"/>
+          <w:rtl/>
+        </w:rPr>
+      </w:pPr>
+    </w:p>
+    <w:p>
+      <w:pPr>
+        <w:bidi/>
+        <w:jc w:val="left"/>
+        <w:rPr>
+          <w:rFonts w:asciiTheme="minorHAnsi" w:hAnsiTheme="minorHAnsi" w:cstheme="minorHAnsi"/>
           <w:rtl/>
         </w:rPr>
       </w:pPr>
@@ -6736,17 +6882,16 @@
     <w:autoRedefine/>
     <w:uiPriority w:val="39"/>
     <w:unhideWhenUsed/>
-    <w:rsid w:val="005717B8"/>
+    <w:rsid w:val="00884516"/>
     <w:pPr>
       <w:tabs>
         <w:tab w:val="left" w:pos="288"/>
         <w:tab w:val="left" w:pos="1885"/>
         <w:tab w:val="right" w:leader="dot" w:pos="9360"/>
       </w:tabs>
-      <w:bidi/>
       <w:spacing w:after="100"/>
       <w:ind w:left="6" w:hanging="6"/>
-      <w:jc w:val="left"/>
+      <w:jc w:val="right"/>
     </w:pPr>
   </w:style>
   <w:style w:type="character" w:styleId="Hyperlink">
@@ -7065,6 +7210,7 @@
     <w:rsid w:val="001B3DA3"/>
     <w:rsid w:val="002243AA"/>
     <w:rsid w:val="0028279B"/>
+    <w:rsid w:val="00460278"/>
     <w:rsid w:val="00636327"/>
     <w:rsid w:val="006E316D"/>
     <w:rsid w:val="00760AC9"/>
@@ -7939,7 +8085,7 @@
 </file>
 
 <file path=customXml/itemProps1.xml><?xml version="1.0" encoding="utf-8"?>
-<ds:datastoreItem xmlns:ds="http://schemas.openxmlformats.org/officeDocument/2006/customXml" ds:itemID="{E3A5BAB0-6C11-4F6F-B232-945657D35E71}">
+<ds:datastoreItem xmlns:ds="http://schemas.openxmlformats.org/officeDocument/2006/customXml" ds:itemID="{DDF3CB1D-79DA-48FF-A870-19620FCEBEF9}">
   <ds:schemaRefs>
     <ds:schemaRef ds:uri="http://schemas.openxmlformats.org/officeDocument/2006/bibliography"/>
   </ds:schemaRefs>

--- a/Project_book.docx
+++ b/Project_book.docx
@@ -650,17 +650,10 @@
           <w:sz w:val="44"/>
           <w:szCs w:val="48"/>
         </w:rPr>
-        <w:t>Andy Rodan</w:t>
-      </w:r>
-    </w:p>
-    <w:p>
-      <w:pPr>
-        <w:tabs>
-          <w:tab w:val="left" w:pos="3510"/>
-        </w:tabs>
-        <w:bidi/>
-        <w:spacing w:line="240" w:lineRule="auto"/>
-        <w:jc w:val="left"/>
+        <w:t xml:space="preserve">Andy </w:t>
+      </w:r>
+      <w:proofErr w:type="spellStart"/>
+      <w:r>
         <w:rPr>
           <w:rFonts w:asciiTheme="minorHAnsi" w:hAnsiTheme="minorHAnsi" w:cstheme="minorHAnsi"/>
           <w:b/>
@@ -668,54 +661,19 @@
           <w:color w:val="000080"/>
           <w:sz w:val="44"/>
           <w:szCs w:val="48"/>
-          <w:rtl/>
-        </w:rPr>
-      </w:pPr>
-      <w:r>
-        <w:rPr>
-          <w:rFonts w:asciiTheme="minorHAnsi" w:hAnsiTheme="minorHAnsi" w:cstheme="minorHAnsi"/>
-          <w:b/>
-          <w:bCs/>
-          <w:color w:val="000080"/>
-          <w:szCs w:val="48"/>
-          <w:rtl/>
-        </w:rPr>
-        <w:t>אור גלזמן</w:t>
-      </w:r>
-      <w:r>
-        <w:rPr>
-          <w:rFonts w:asciiTheme="minorHAnsi" w:hAnsiTheme="minorHAnsi" w:cstheme="minorHAnsi"/>
-          <w:b/>
-          <w:bCs/>
-          <w:color w:val="000080"/>
-          <w:szCs w:val="48"/>
-          <w:rtl/>
-        </w:rPr>
-        <w:t xml:space="preserve">    </w:t>
-      </w:r>
-      <w:r>
-        <w:rPr>
-          <w:rFonts w:asciiTheme="minorHAnsi" w:hAnsiTheme="minorHAnsi" w:cstheme="minorHAnsi"/>
-          <w:b/>
-          <w:bCs/>
-          <w:color w:val="000080"/>
-          <w:szCs w:val="48"/>
-          <w:rtl/>
-        </w:rPr>
-        <w:tab/>
-      </w:r>
-      <w:r>
-        <w:rPr>
-          <w:rFonts w:asciiTheme="minorHAnsi" w:hAnsiTheme="minorHAnsi" w:cstheme="minorHAnsi"/>
-          <w:b/>
-          <w:bCs/>
-          <w:color w:val="000080"/>
-          <w:szCs w:val="48"/>
-          <w:rtl/>
-        </w:rPr>
-        <w:t xml:space="preserve">         </w:t>
-      </w:r>
-      <w:r>
+        </w:rPr>
+        <w:t>Rodan</w:t>
+      </w:r>
+      <w:proofErr w:type="spellEnd"/>
+    </w:p>
+    <w:p>
+      <w:pPr>
+        <w:tabs>
+          <w:tab w:val="left" w:pos="3510"/>
+        </w:tabs>
+        <w:bidi/>
+        <w:spacing w:line="240" w:lineRule="auto"/>
+        <w:jc w:val="left"/>
         <w:rPr>
           <w:rFonts w:asciiTheme="minorHAnsi" w:hAnsiTheme="minorHAnsi" w:cstheme="minorHAnsi"/>
           <w:b/>
@@ -723,6 +681,61 @@
           <w:color w:val="000080"/>
           <w:sz w:val="44"/>
           <w:szCs w:val="48"/>
+          <w:rtl/>
+        </w:rPr>
+      </w:pPr>
+      <w:r>
+        <w:rPr>
+          <w:rFonts w:asciiTheme="minorHAnsi" w:hAnsiTheme="minorHAnsi" w:cstheme="minorHAnsi"/>
+          <w:b/>
+          <w:bCs/>
+          <w:color w:val="000080"/>
+          <w:szCs w:val="48"/>
+          <w:rtl/>
+        </w:rPr>
+        <w:t>אור גלזמן</w:t>
+      </w:r>
+      <w:r>
+        <w:rPr>
+          <w:rFonts w:asciiTheme="minorHAnsi" w:hAnsiTheme="minorHAnsi" w:cstheme="minorHAnsi"/>
+          <w:b/>
+          <w:bCs/>
+          <w:color w:val="000080"/>
+          <w:szCs w:val="48"/>
+          <w:rtl/>
+        </w:rPr>
+        <w:t xml:space="preserve">    </w:t>
+      </w:r>
+      <w:r>
+        <w:rPr>
+          <w:rFonts w:asciiTheme="minorHAnsi" w:hAnsiTheme="minorHAnsi" w:cstheme="minorHAnsi"/>
+          <w:b/>
+          <w:bCs/>
+          <w:color w:val="000080"/>
+          <w:szCs w:val="48"/>
+          <w:rtl/>
+        </w:rPr>
+        <w:tab/>
+      </w:r>
+      <w:r>
+        <w:rPr>
+          <w:rFonts w:asciiTheme="minorHAnsi" w:hAnsiTheme="minorHAnsi" w:cstheme="minorHAnsi"/>
+          <w:b/>
+          <w:bCs/>
+          <w:color w:val="000080"/>
+          <w:szCs w:val="48"/>
+          <w:rtl/>
+        </w:rPr>
+        <w:t xml:space="preserve">         </w:t>
+      </w:r>
+      <w:r>
+        <w:rPr>
+          <w:rFonts w:asciiTheme="minorHAnsi" w:hAnsiTheme="minorHAnsi" w:cstheme="minorHAnsi"/>
+          <w:b/>
+          <w:bCs/>
+          <w:color w:val="000080"/>
+          <w:sz w:val="44"/>
+          <w:szCs w:val="48"/>
         </w:rPr>
         <w:t>Or Glassman</w:t>
       </w:r>
@@ -865,6 +878,7 @@
         </w:rPr>
         <w:t xml:space="preserve">  </w:t>
       </w:r>
+      <w:proofErr w:type="spellStart"/>
       <w:r>
         <w:rPr>
           <w:rFonts w:asciiTheme="minorHAnsi" w:hAnsiTheme="minorHAnsi" w:cstheme="minorHAnsi"/>
@@ -874,7 +888,19 @@
           <w:sz w:val="44"/>
           <w:szCs w:val="44"/>
         </w:rPr>
-        <w:t>Yair Moshe</w:t>
+        <w:t>Yair</w:t>
+      </w:r>
+      <w:proofErr w:type="spellEnd"/>
+      <w:r>
+        <w:rPr>
+          <w:rFonts w:asciiTheme="minorHAnsi" w:hAnsiTheme="minorHAnsi" w:cstheme="minorHAnsi"/>
+          <w:b/>
+          <w:bCs/>
+          <w:color w:val="000080"/>
+          <w:sz w:val="44"/>
+          <w:szCs w:val="44"/>
+        </w:rPr>
+        <w:t xml:space="preserve"> Moshe</w:t>
       </w:r>
     </w:p>
     <w:p>
@@ -3070,7 +3096,21 @@
                                 <w:rFonts w:cstheme="minorHAnsi" w:hint="cs"/>
                                 <w:rtl/>
                               </w:rPr>
-                              <w:t xml:space="preserve"> (דיוק </w:t>
+                              <w:t xml:space="preserve"> (</w:t>
+                            </w:r>
+                            <w:r>
+                              <w:rPr>
+                                <w:rFonts w:cstheme="minorHAnsi" w:hint="cs"/>
+                                <w:rtl/>
+                              </w:rPr>
+                              <w:t xml:space="preserve">מבחינת </w:t>
+                            </w:r>
+                            <w:r>
+                              <w:rPr>
+                                <w:rFonts w:cstheme="minorHAnsi" w:hint="cs"/>
+                                <w:rtl/>
+                              </w:rPr>
+                              <w:t xml:space="preserve">דיוק </w:t>
                             </w:r>
                             <w:r>
                               <w:rPr>
@@ -3303,7 +3343,21 @@
                           <w:rFonts w:cstheme="minorHAnsi" w:hint="cs"/>
                           <w:rtl/>
                         </w:rPr>
-                        <w:t xml:space="preserve"> (דיוק </w:t>
+                        <w:t xml:space="preserve"> (</w:t>
+                      </w:r>
+                      <w:r>
+                        <w:rPr>
+                          <w:rFonts w:cstheme="minorHAnsi" w:hint="cs"/>
+                          <w:rtl/>
+                        </w:rPr>
+                        <w:t xml:space="preserve">מבחינת </w:t>
+                      </w:r>
+                      <w:r>
+                        <w:rPr>
+                          <w:rFonts w:cstheme="minorHAnsi" w:hint="cs"/>
+                          <w:rtl/>
+                        </w:rPr>
+                        <w:t xml:space="preserve">דיוק </w:t>
                       </w:r>
                       <w:r>
                         <w:rPr>
@@ -4873,7 +4927,21 @@
           <w:rFonts w:asciiTheme="minorHAnsi" w:hAnsiTheme="minorHAnsi" w:cs="Calibri" w:hint="cs"/>
           <w:rtl/>
         </w:rPr>
-        <w:t>כבר אז, חזו השניים כי לצורך מימוש רשתות עצביות שכאלה באופן מלאכותי, יידרש כח חישוב עצום. עם השנים, התחום נזנח, ורק בשנות ה-80 של המאה ה-20 החל לעורר עניין מחודש.</w:t>
+        <w:t xml:space="preserve">כבר אז, חזו השניים כי לצורך מימוש רשתות עצביות שכאלה באופן מלאכותי, יידרש כח חישוב </w:t>
+      </w:r>
+      <w:r>
+        <w:rPr>
+          <w:rFonts w:asciiTheme="minorHAnsi" w:hAnsiTheme="minorHAnsi" w:cs="Calibri" w:hint="cs"/>
+          <w:rtl/>
+        </w:rPr>
+        <w:t>אדיר</w:t>
+      </w:r>
+      <w:r>
+        <w:rPr>
+          <w:rFonts w:asciiTheme="minorHAnsi" w:hAnsiTheme="minorHAnsi" w:cs="Calibri" w:hint="cs"/>
+          <w:rtl/>
+        </w:rPr>
+        <w:t>. עם השנים, התחום נזנח, ורק בשנות ה-80 של המאה ה-20 החל לעורר עניין מחודש.</w:t>
       </w:r>
     </w:p>
     <w:p>
@@ -4959,7 +5027,7 @@
         <w:bidi/>
         <w:jc w:val="left"/>
         <w:rPr>
-          <w:rFonts w:asciiTheme="minorHAnsi" w:hAnsiTheme="minorHAnsi" w:cstheme="minorHAnsi" w:hint="cs"/>
+          <w:rFonts w:asciiTheme="minorHAnsi" w:hAnsiTheme="minorHAnsi" w:cstheme="minorHAnsi"/>
           <w:rtl/>
         </w:rPr>
       </w:pPr>
@@ -5073,7 +5141,16 @@
                                 <w:szCs w:val="18"/>
                                 <w:rtl/>
                               </w:rPr>
-                              <w:t>איור 3: תצלום חזה עם תסנין ריאתי, חץ אדום</w:t>
+                              <w:t xml:space="preserve">איור </w:t>
+                            </w:r>
+                            <w:r>
+                              <w:rPr>
+                                <w:rFonts w:asciiTheme="majorHAnsi" w:hAnsiTheme="majorHAnsi" w:cstheme="majorHAnsi"/>
+                                <w:sz w:val="18"/>
+                                <w:szCs w:val="18"/>
+                                <w:rtl/>
+                              </w:rPr>
+                              <w:t>3: תצלום חזה עם תסנין ריאתי, חץ אדום</w:t>
                             </w:r>
                           </w:p>
                         </w:txbxContent>
@@ -5115,7 +5192,16 @@
                           <w:szCs w:val="18"/>
                           <w:rtl/>
                         </w:rPr>
-                        <w:t>איור 3: תצלום חזה עם תסנין ריאתי, חץ אדום</w:t>
+                        <w:t xml:space="preserve">איור </w:t>
+                      </w:r>
+                      <w:r>
+                        <w:rPr>
+                          <w:rFonts w:asciiTheme="majorHAnsi" w:hAnsiTheme="majorHAnsi" w:cstheme="majorHAnsi"/>
+                          <w:sz w:val="18"/>
+                          <w:szCs w:val="18"/>
+                          <w:rtl/>
+                        </w:rPr>
+                        <w:t>3: תצלום חזה עם תסנין ריאתי, חץ אדום</w:t>
                       </w:r>
                     </w:p>
                   </w:txbxContent>
@@ -5339,6 +5425,13 @@
           <w:rFonts w:asciiTheme="minorHAnsi" w:hAnsiTheme="minorHAnsi" w:cstheme="minorHAnsi" w:hint="cs"/>
           <w:rtl/>
         </w:rPr>
+        <w:t>ש</w:t>
+      </w:r>
+      <w:r>
+        <w:rPr>
+          <w:rFonts w:asciiTheme="minorHAnsi" w:hAnsiTheme="minorHAnsi" w:cstheme="minorHAnsi" w:hint="cs"/>
+          <w:rtl/>
+        </w:rPr>
         <w:t>ע"י אימון רשת לזהות תסנין בצילומי חזה, נוכל להגיע לאיכות אבחנה גבוהה.</w:t>
       </w:r>
     </w:p>
@@ -5415,6 +5508,3426 @@
           <w:rtl/>
         </w:rPr>
         <w:t>חלק מהצילומים מגיעים עם אנוטציות, שצוירו בידי המומחים שבדקו אותם. למשל, בעוד שלעין אנושית אין בעיה להבחין שהחץ האדום באיור 3 איננו חלק מן הצילום המקורי, הרי שרשתות נוירונים תתקשנה מאוד לעשות אבחנה זאת.</w:t>
+      </w:r>
+    </w:p>
+    <w:p>
+      <w:pPr>
+        <w:bidi/>
+        <w:jc w:val="left"/>
+        <w:rPr>
+          <w:rFonts w:asciiTheme="minorHAnsi" w:hAnsiTheme="minorHAnsi" w:cstheme="minorHAnsi"/>
+          <w:rtl/>
+        </w:rPr>
+      </w:pPr>
+      <w:r>
+        <w:rPr>
+          <w:rFonts w:asciiTheme="minorHAnsi" w:hAnsiTheme="minorHAnsi" w:cstheme="minorHAnsi" w:hint="cs"/>
+          <w:rtl/>
+        </w:rPr>
+        <w:t>מלבד העובדה שלכל פציינט מבנה גוף ייחודי, חלק מן הצילומים נלקחו כאשר החולה בעמידה וחלק נלקחו כאשר החולה בישיבה.</w:t>
+      </w:r>
+    </w:p>
+    <w:p>
+      <w:pPr>
+        <w:bidi/>
+        <w:jc w:val="left"/>
+        <w:rPr>
+          <w:rFonts w:asciiTheme="minorHAnsi" w:hAnsiTheme="minorHAnsi" w:cstheme="minorHAnsi"/>
+          <w:rtl/>
+        </w:rPr>
+      </w:pPr>
+    </w:p>
+    <w:p>
+      <w:pPr>
+        <w:bidi/>
+        <w:jc w:val="left"/>
+        <w:rPr>
+          <w:rFonts w:asciiTheme="minorHAnsi" w:hAnsiTheme="minorHAnsi" w:cstheme="minorHAnsi"/>
+          <w:rtl/>
+        </w:rPr>
+      </w:pPr>
+      <w:r>
+        <w:rPr>
+          <w:rFonts w:asciiTheme="minorHAnsi" w:hAnsiTheme="minorHAnsi" w:cstheme="minorHAnsi" w:hint="cs"/>
+          <w:rtl/>
+        </w:rPr>
+        <w:t>כל אלה מקשים את פעולת הלימוד של הרשת.</w:t>
+      </w:r>
+      <w:r>
+        <w:rPr>
+          <w:rFonts w:asciiTheme="minorHAnsi" w:hAnsiTheme="minorHAnsi" w:cstheme="minorHAnsi" w:hint="cs"/>
+          <w:rtl/>
+        </w:rPr>
+        <w:t xml:space="preserve"> לפני שנציג את הפתרון המוצע לבעיה זו, נעשה הפסקה קצרה לטובת הרחבה בנושא רשתות נוירונים.</w:t>
+      </w:r>
+    </w:p>
+    <w:p>
+      <w:pPr>
+        <w:bidi/>
+        <w:jc w:val="left"/>
+        <w:rPr>
+          <w:rFonts w:asciiTheme="minorHAnsi" w:hAnsiTheme="minorHAnsi" w:cstheme="minorHAnsi"/>
+          <w:rtl/>
+        </w:rPr>
+      </w:pPr>
+    </w:p>
+    <w:p>
+      <w:pPr>
+        <w:bidi/>
+        <w:jc w:val="left"/>
+        <w:rPr>
+          <w:rFonts w:asciiTheme="minorHAnsi" w:hAnsiTheme="minorHAnsi" w:cstheme="minorHAnsi"/>
+          <w:rtl/>
+        </w:rPr>
+      </w:pPr>
+    </w:p>
+    <w:p>
+      <w:pPr>
+        <w:bidi/>
+        <w:jc w:val="left"/>
+        <w:rPr>
+          <w:rFonts w:asciiTheme="minorHAnsi" w:hAnsiTheme="minorHAnsi" w:cstheme="minorHAnsi"/>
+          <w:rtl/>
+        </w:rPr>
+      </w:pPr>
+    </w:p>
+    <w:p>
+      <w:pPr>
+        <w:pStyle w:val="Heading2"/>
+        <w:rPr>
+          <w:rFonts w:asciiTheme="minorHAnsi" w:hAnsiTheme="minorHAnsi" w:cstheme="minorHAnsi"/>
+          <w:rtl/>
+        </w:rPr>
+      </w:pPr>
+      <w:r>
+        <w:rPr>
+          <w:rFonts w:asciiTheme="minorHAnsi" w:hAnsiTheme="minorHAnsi" w:cstheme="minorHAnsi" w:hint="cs"/>
+          <w:rtl/>
+        </w:rPr>
+        <w:lastRenderedPageBreak/>
+        <w:t>רשתות נוירונים - העמקה</w:t>
+      </w:r>
+    </w:p>
+    <w:p>
+      <w:pPr>
+        <w:bidi/>
+        <w:jc w:val="center"/>
+        <w:rPr>
+          <w:rFonts w:asciiTheme="minorHAnsi" w:hAnsiTheme="minorHAnsi" w:cstheme="minorHAnsi" w:hint="cs"/>
+          <w:rtl/>
+        </w:rPr>
+      </w:pPr>
+      <w:r>
+        <w:rPr>
+          <w:noProof/>
+        </w:rPr>
+        <mc:AlternateContent>
+          <mc:Choice Requires="wps">
+            <w:drawing>
+              <wp:anchor distT="0" distB="0" distL="114300" distR="114300" simplePos="0" relativeHeight="251700224" behindDoc="0" locked="0" layoutInCell="1" allowOverlap="1" wp14:anchorId="22037B7C" wp14:editId="106F9B6F">
+                <wp:simplePos x="0" y="0"/>
+                <wp:positionH relativeFrom="column">
+                  <wp:posOffset>483870</wp:posOffset>
+                </wp:positionH>
+                <wp:positionV relativeFrom="paragraph">
+                  <wp:posOffset>1734820</wp:posOffset>
+                </wp:positionV>
+                <wp:extent cx="4967605" cy="635"/>
+                <wp:effectExtent l="0" t="0" r="0" b="0"/>
+                <wp:wrapNone/>
+                <wp:docPr id="18" name="Text Box 18"/>
+                <wp:cNvGraphicFramePr/>
+                <a:graphic xmlns:a="http://schemas.openxmlformats.org/drawingml/2006/main">
+                  <a:graphicData uri="http://schemas.microsoft.com/office/word/2010/wordprocessingShape">
+                    <wps:wsp>
+                      <wps:cNvSpPr txBox="1"/>
+                      <wps:spPr>
+                        <a:xfrm>
+                          <a:off x="0" y="0"/>
+                          <a:ext cx="4967605" cy="635"/>
+                        </a:xfrm>
+                        <a:prstGeom prst="rect">
+                          <a:avLst/>
+                        </a:prstGeom>
+                        <a:solidFill>
+                          <a:prstClr val="white"/>
+                        </a:solidFill>
+                        <a:ln>
+                          <a:noFill/>
+                        </a:ln>
+                      </wps:spPr>
+                      <wps:txbx>
+                        <w:txbxContent>
+                          <w:p>
+                            <w:pPr>
+                              <w:pStyle w:val="Caption"/>
+                              <w:bidi/>
+                              <w:jc w:val="center"/>
+                              <w:rPr>
+                                <w:rFonts w:asciiTheme="majorHAnsi" w:hAnsiTheme="majorHAnsi" w:cstheme="majorHAnsi"/>
+                                <w:noProof/>
+                                <w:sz w:val="18"/>
+                                <w:szCs w:val="18"/>
+                              </w:rPr>
+                            </w:pPr>
+                            <w:r>
+                              <w:rPr>
+                                <w:rFonts w:asciiTheme="majorHAnsi" w:hAnsiTheme="majorHAnsi" w:cstheme="majorHAnsi"/>
+                                <w:sz w:val="18"/>
+                                <w:szCs w:val="18"/>
+                                <w:rtl/>
+                              </w:rPr>
+                              <w:t>איור</w:t>
+                            </w:r>
+                            <w:r>
+                              <w:rPr>
+                                <w:rFonts w:asciiTheme="majorHAnsi" w:hAnsiTheme="majorHAnsi" w:cstheme="majorHAnsi" w:hint="cs"/>
+                                <w:sz w:val="18"/>
+                                <w:szCs w:val="18"/>
+                                <w:rtl/>
+                              </w:rPr>
+                              <w:t xml:space="preserve"> 4</w:t>
+                            </w:r>
+                            <w:r>
+                              <w:rPr>
+                                <w:rFonts w:asciiTheme="majorHAnsi" w:hAnsiTheme="majorHAnsi" w:cstheme="majorHAnsi"/>
+                                <w:sz w:val="18"/>
+                                <w:szCs w:val="18"/>
+                                <w:rtl/>
+                              </w:rPr>
+                              <w:t xml:space="preserve">: </w:t>
+                            </w:r>
+                            <w:r>
+                              <w:rPr>
+                                <w:rFonts w:asciiTheme="majorHAnsi" w:hAnsiTheme="majorHAnsi" w:cstheme="majorHAnsi" w:hint="cs"/>
+                                <w:sz w:val="18"/>
+                                <w:szCs w:val="18"/>
+                                <w:rtl/>
+                              </w:rPr>
+                              <w:t>סכמת רשת נוירונים</w:t>
+                            </w:r>
+                          </w:p>
+                        </w:txbxContent>
+                      </wps:txbx>
+                      <wps:bodyPr rot="0" spcFirstLastPara="0" vertOverflow="overflow" horzOverflow="overflow" vert="horz" wrap="square" lIns="0" tIns="0" rIns="0" bIns="0" numCol="1" spcCol="0" rtlCol="0" fromWordArt="0" anchor="t" anchorCtr="0" forceAA="0" compatLnSpc="1">
+                        <a:prstTxWarp prst="textNoShape">
+                          <a:avLst/>
+                        </a:prstTxWarp>
+                        <a:spAutoFit/>
+                      </wps:bodyPr>
+                    </wps:wsp>
+                  </a:graphicData>
+                </a:graphic>
+              </wp:anchor>
+            </w:drawing>
+          </mc:Choice>
+          <mc:Fallback>
+            <w:pict>
+              <v:shape w14:anchorId="22037B7C" id="Text Box 18" o:spid="_x0000_s1036" type="#_x0000_t202" style="position:absolute;left:0;text-align:left;margin-left:38.1pt;margin-top:136.6pt;width:391.15pt;height:.05pt;z-index:251700224;visibility:visible;mso-wrap-style:square;mso-wrap-distance-left:9pt;mso-wrap-distance-top:0;mso-wrap-distance-right:9pt;mso-wrap-distance-bottom:0;mso-position-horizontal:absolute;mso-position-horizontal-relative:text;mso-position-vertical:absolute;mso-position-vertical-relative:text;v-text-anchor:top" o:gfxdata="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" stroked="f">
+                <v:textbox style="mso-fit-shape-to-text:t" inset="0,0,0,0">
+                  <w:txbxContent>
+                    <w:p>
+                      <w:pPr>
+                        <w:pStyle w:val="Caption"/>
+                        <w:bidi/>
+                        <w:jc w:val="center"/>
+                        <w:rPr>
+                          <w:rFonts w:asciiTheme="majorHAnsi" w:hAnsiTheme="majorHAnsi" w:cstheme="majorHAnsi"/>
+                          <w:noProof/>
+                          <w:sz w:val="18"/>
+                          <w:szCs w:val="18"/>
+                        </w:rPr>
+                      </w:pPr>
+                      <w:r>
+                        <w:rPr>
+                          <w:rFonts w:asciiTheme="majorHAnsi" w:hAnsiTheme="majorHAnsi" w:cstheme="majorHAnsi"/>
+                          <w:sz w:val="18"/>
+                          <w:szCs w:val="18"/>
+                          <w:rtl/>
+                        </w:rPr>
+                        <w:t>איור</w:t>
+                      </w:r>
+                      <w:r>
+                        <w:rPr>
+                          <w:rFonts w:asciiTheme="majorHAnsi" w:hAnsiTheme="majorHAnsi" w:cstheme="majorHAnsi" w:hint="cs"/>
+                          <w:sz w:val="18"/>
+                          <w:szCs w:val="18"/>
+                          <w:rtl/>
+                        </w:rPr>
+                        <w:t xml:space="preserve"> 4</w:t>
+                      </w:r>
+                      <w:r>
+                        <w:rPr>
+                          <w:rFonts w:asciiTheme="majorHAnsi" w:hAnsiTheme="majorHAnsi" w:cstheme="majorHAnsi"/>
+                          <w:sz w:val="18"/>
+                          <w:szCs w:val="18"/>
+                          <w:rtl/>
+                        </w:rPr>
+                        <w:t xml:space="preserve">: </w:t>
+                      </w:r>
+                      <w:r>
+                        <w:rPr>
+                          <w:rFonts w:asciiTheme="majorHAnsi" w:hAnsiTheme="majorHAnsi" w:cstheme="majorHAnsi" w:hint="cs"/>
+                          <w:sz w:val="18"/>
+                          <w:szCs w:val="18"/>
+                          <w:rtl/>
+                        </w:rPr>
+                        <w:t>סכמת רשת נוירונים</w:t>
+                      </w:r>
+                    </w:p>
+                  </w:txbxContent>
+                </v:textbox>
+              </v:shape>
+            </w:pict>
+          </mc:Fallback>
+        </mc:AlternateContent>
+      </w:r>
+      <w:r>
+        <w:rPr>
+          <w:rFonts w:asciiTheme="minorHAnsi" w:hAnsiTheme="minorHAnsi" w:cstheme="minorHAnsi"/>
+          <w:noProof/>
+        </w:rPr>
+        <w:drawing>
+          <wp:anchor distT="0" distB="0" distL="114300" distR="114300" simplePos="0" relativeHeight="251698176" behindDoc="0" locked="0" layoutInCell="1" allowOverlap="1" wp14:anchorId="202A3CCC" wp14:editId="31528A87">
+            <wp:simplePos x="0" y="0"/>
+            <wp:positionH relativeFrom="column">
+              <wp:posOffset>484496</wp:posOffset>
+            </wp:positionH>
+            <wp:positionV relativeFrom="paragraph">
+              <wp:posOffset>-825</wp:posOffset>
+            </wp:positionV>
+            <wp:extent cx="4967950" cy="1678675"/>
+            <wp:effectExtent l="0" t="0" r="4445" b="0"/>
+            <wp:wrapNone/>
+            <wp:docPr id="16" name="Picture 16" descr="C:\Study\ProjectB\Pneumonia-Detection-from-Chest-X-Rays-with-Robustness-to-Deformations\Report files\Book images\conv_layer1"/>
+            <wp:cNvGraphicFramePr>
+              <a:graphicFrameLocks xmlns:a="http://schemas.openxmlformats.org/drawingml/2006/main" noChangeAspect="1"/>
+            </wp:cNvGraphicFramePr>
+            <a:graphic xmlns:a="http://schemas.openxmlformats.org/drawingml/2006/main">
+              <a:graphicData uri="http://schemas.openxmlformats.org/drawingml/2006/picture">
+                <pic:pic xmlns:pic="http://schemas.openxmlformats.org/drawingml/2006/picture">
+                  <pic:nvPicPr>
+                    <pic:cNvPr id="0" name="Picture 1" descr="C:\Study\ProjectB\Pneumonia-Detection-from-Chest-X-Rays-with-Robustness-to-Deformations\Report files\Book images\conv_layer1"/>
+                    <pic:cNvPicPr>
+                      <a:picLocks noChangeAspect="1" noChangeArrowheads="1"/>
+                    </pic:cNvPicPr>
+                  </pic:nvPicPr>
+                  <pic:blipFill>
+                    <a:blip r:embed="rId22" cstate="print">
+                      <a:extLst>
+                        <a:ext uri="{28A0092B-C50C-407E-A947-70E740481C1C}">
+                          <a14:useLocalDpi xmlns:a14="http://schemas.microsoft.com/office/drawing/2010/main" val="0"/>
+                        </a:ext>
+                      </a:extLst>
+                    </a:blip>
+                    <a:srcRect/>
+                    <a:stretch>
+                      <a:fillRect/>
+                    </a:stretch>
+                  </pic:blipFill>
+                  <pic:spPr bwMode="auto">
+                    <a:xfrm>
+                      <a:off x="0" y="0"/>
+                      <a:ext cx="4967950" cy="1678675"/>
+                    </a:xfrm>
+                    <a:prstGeom prst="rect">
+                      <a:avLst/>
+                    </a:prstGeom>
+                    <a:noFill/>
+                    <a:ln>
+                      <a:noFill/>
+                    </a:ln>
+                  </pic:spPr>
+                </pic:pic>
+              </a:graphicData>
+            </a:graphic>
+          </wp:anchor>
+        </w:drawing>
+      </w:r>
+    </w:p>
+    <w:p>
+      <w:pPr>
+        <w:bidi/>
+        <w:rPr>
+          <w:rFonts w:asciiTheme="minorHAnsi" w:hAnsiTheme="minorHAnsi" w:cstheme="minorHAnsi" w:hint="cs"/>
+        </w:rPr>
+      </w:pPr>
+    </w:p>
+    <w:p>
+      <w:pPr>
+        <w:bidi/>
+        <w:jc w:val="left"/>
+        <w:rPr>
+          <w:rFonts w:asciiTheme="minorHAnsi" w:hAnsiTheme="minorHAnsi" w:cstheme="minorHAnsi"/>
+          <w:rtl/>
+        </w:rPr>
+      </w:pPr>
+    </w:p>
+    <w:p>
+      <w:pPr>
+        <w:bidi/>
+        <w:jc w:val="left"/>
+        <w:rPr>
+          <w:rFonts w:asciiTheme="minorHAnsi" w:hAnsiTheme="minorHAnsi" w:cstheme="minorHAnsi"/>
+          <w:rtl/>
+        </w:rPr>
+      </w:pPr>
+    </w:p>
+    <w:p>
+      <w:pPr>
+        <w:bidi/>
+        <w:jc w:val="left"/>
+        <w:rPr>
+          <w:rFonts w:asciiTheme="minorHAnsi" w:hAnsiTheme="minorHAnsi" w:cstheme="minorHAnsi"/>
+          <w:rtl/>
+        </w:rPr>
+      </w:pPr>
+    </w:p>
+    <w:p>
+      <w:pPr>
+        <w:bidi/>
+        <w:jc w:val="left"/>
+        <w:rPr>
+          <w:rFonts w:asciiTheme="minorHAnsi" w:hAnsiTheme="minorHAnsi" w:cstheme="minorHAnsi"/>
+          <w:rtl/>
+        </w:rPr>
+      </w:pPr>
+    </w:p>
+    <w:p>
+      <w:pPr>
+        <w:bidi/>
+        <w:jc w:val="left"/>
+        <w:rPr>
+          <w:rFonts w:asciiTheme="minorHAnsi" w:hAnsiTheme="minorHAnsi" w:cstheme="minorHAnsi"/>
+          <w:rtl/>
+        </w:rPr>
+      </w:pPr>
+    </w:p>
+    <w:p>
+      <w:pPr>
+        <w:bidi/>
+        <w:jc w:val="left"/>
+        <w:rPr>
+          <w:rFonts w:asciiTheme="minorHAnsi" w:hAnsiTheme="minorHAnsi" w:cstheme="minorHAnsi"/>
+          <w:rtl/>
+        </w:rPr>
+      </w:pPr>
+    </w:p>
+    <w:p>
+      <w:pPr>
+        <w:bidi/>
+        <w:jc w:val="left"/>
+        <w:rPr>
+          <w:rFonts w:asciiTheme="minorHAnsi" w:hAnsiTheme="minorHAnsi" w:cstheme="minorHAnsi"/>
+          <w:rtl/>
+        </w:rPr>
+      </w:pPr>
+    </w:p>
+    <w:p>
+      <w:pPr>
+        <w:bidi/>
+        <w:jc w:val="left"/>
+        <w:rPr>
+          <w:rFonts w:asciiTheme="minorHAnsi" w:hAnsiTheme="minorHAnsi" w:cstheme="minorHAnsi"/>
+          <w:rtl/>
+        </w:rPr>
+      </w:pPr>
+      <w:r>
+        <w:rPr>
+          <w:rFonts w:asciiTheme="minorHAnsi" w:hAnsiTheme="minorHAnsi" w:cstheme="minorHAnsi" w:hint="cs"/>
+          <w:rtl/>
+        </w:rPr>
+        <w:t>נתבונן באיור 4. מוצגת סכמה כללית של רשת נוירונים. תמונות הקלט מוזנות ראשית דרך שכבות קונוולוציה, המבצעות סדרה של התאמות</w:t>
+      </w:r>
+      <w:r>
+        <w:rPr>
+          <w:rFonts w:asciiTheme="minorHAnsi" w:hAnsiTheme="minorHAnsi" w:cstheme="minorHAnsi" w:hint="cs"/>
+          <w:rtl/>
+        </w:rPr>
+        <w:t xml:space="preserve"> (בעזרת פעולת קונוולוציה, מכאן שמן)</w:t>
+      </w:r>
+      <w:r>
+        <w:rPr>
+          <w:rFonts w:asciiTheme="minorHAnsi" w:hAnsiTheme="minorHAnsi" w:cstheme="minorHAnsi" w:hint="cs"/>
+          <w:rtl/>
+        </w:rPr>
+        <w:t xml:space="preserve"> של תמונת הקלט לתבניות מוכנות מראש. כך מתבצע זיהוי תבניות בתמונות הקלט. </w:t>
+      </w:r>
+    </w:p>
+    <w:p>
+      <w:pPr>
+        <w:bidi/>
+        <w:jc w:val="left"/>
+        <w:rPr>
+          <w:rFonts w:asciiTheme="minorHAnsi" w:eastAsiaTheme="minorEastAsia" w:hAnsiTheme="minorHAnsi" w:cstheme="minorHAnsi"/>
+          <w:rtl/>
+        </w:rPr>
+      </w:pPr>
+      <w:r>
+        <w:rPr>
+          <w:rFonts w:asciiTheme="minorHAnsi" w:hAnsiTheme="minorHAnsi" w:cstheme="minorHAnsi" w:hint="cs"/>
+          <w:rtl/>
+        </w:rPr>
+        <w:t xml:space="preserve">תבניות אלה מגיעות בצורה של מסננים (מסדר כלשהו, למשל </w:t>
+      </w:r>
+      <m:oMath>
+        <m:r>
+          <w:rPr>
+            <w:rFonts w:ascii="Cambria Math" w:hAnsi="Cambria Math" w:cstheme="minorHAnsi"/>
+          </w:rPr>
+          <m:t>24×24×1</m:t>
+        </m:r>
+      </m:oMath>
+      <w:r>
+        <w:rPr>
+          <w:rFonts w:asciiTheme="minorHAnsi" w:eastAsiaTheme="minorEastAsia" w:hAnsiTheme="minorHAnsi" w:cstheme="minorHAnsi" w:hint="cs"/>
+          <w:rtl/>
+        </w:rPr>
+        <w:t>). פרמטרי המסננים הם מטא-פרמטר</w:t>
+      </w:r>
+      <w:r>
+        <w:rPr>
+          <w:rFonts w:asciiTheme="minorHAnsi" w:eastAsiaTheme="minorEastAsia" w:hAnsiTheme="minorHAnsi" w:cstheme="minorHAnsi" w:hint="cs"/>
+          <w:rtl/>
+        </w:rPr>
+        <w:t>ים</w:t>
+      </w:r>
+      <w:r>
+        <w:rPr>
+          <w:rFonts w:asciiTheme="minorHAnsi" w:eastAsiaTheme="minorEastAsia" w:hAnsiTheme="minorHAnsi" w:cstheme="minorHAnsi" w:hint="cs"/>
+          <w:rtl/>
+        </w:rPr>
+        <w:t xml:space="preserve"> ומהווים חלק מהארכיטקטורה שלה. כך למשל, ברשת </w:t>
+      </w:r>
+      <w:proofErr w:type="spellStart"/>
+      <w:r>
+        <w:rPr>
+          <w:rFonts w:asciiTheme="minorHAnsi" w:eastAsiaTheme="minorEastAsia" w:hAnsiTheme="minorHAnsi" w:cstheme="minorHAnsi"/>
+        </w:rPr>
+        <w:t>AlexNet</w:t>
+      </w:r>
+      <w:proofErr w:type="spellEnd"/>
+      <w:r>
+        <w:rPr>
+          <w:rFonts w:asciiTheme="minorHAnsi" w:eastAsiaTheme="minorEastAsia" w:hAnsiTheme="minorHAnsi" w:cstheme="minorHAnsi" w:hint="cs"/>
+          <w:rtl/>
+        </w:rPr>
+        <w:t xml:space="preserve"> המסננים בשכבה הראשונה של הרשת הם ממימד </w:t>
+      </w:r>
+      <m:oMath>
+        <m:r>
+          <w:rPr>
+            <w:rFonts w:ascii="Cambria Math" w:eastAsiaTheme="minorEastAsia" w:hAnsi="Cambria Math" w:cstheme="minorHAnsi"/>
+          </w:rPr>
+          <m:t>5×5×1</m:t>
+        </m:r>
+      </m:oMath>
+      <w:r>
+        <w:rPr>
+          <w:rFonts w:asciiTheme="minorHAnsi" w:eastAsiaTheme="minorEastAsia" w:hAnsiTheme="minorHAnsi" w:cstheme="minorHAnsi" w:hint="cs"/>
+          <w:rtl/>
+        </w:rPr>
+        <w:t xml:space="preserve">, ובשכבות המתקדמות יותר המסננים ממימד </w:t>
+      </w:r>
+      <m:oMath>
+        <m:r>
+          <w:rPr>
+            <w:rFonts w:ascii="Cambria Math" w:eastAsiaTheme="minorEastAsia" w:hAnsi="Cambria Math" w:cstheme="minorHAnsi"/>
+          </w:rPr>
+          <m:t>3×3×1</m:t>
+        </m:r>
+      </m:oMath>
+      <w:r>
+        <w:rPr>
+          <w:rFonts w:asciiTheme="minorHAnsi" w:eastAsiaTheme="minorEastAsia" w:hAnsiTheme="minorHAnsi" w:cstheme="minorHAnsi" w:hint="cs"/>
+          <w:rtl/>
+        </w:rPr>
+        <w:t>.</w:t>
+      </w:r>
+    </w:p>
+    <w:p>
+      <w:pPr>
+        <w:bidi/>
+        <w:jc w:val="left"/>
+        <w:rPr>
+          <w:rFonts w:asciiTheme="minorHAnsi" w:eastAsiaTheme="minorEastAsia" w:hAnsiTheme="minorHAnsi" w:cstheme="minorHAnsi"/>
+          <w:rtl/>
+        </w:rPr>
+      </w:pPr>
+      <w:r>
+        <w:rPr>
+          <w:rFonts w:asciiTheme="minorHAnsi" w:eastAsiaTheme="minorEastAsia" w:hAnsiTheme="minorHAnsi" w:cstheme="minorHAnsi" w:hint="cs"/>
+          <w:rtl/>
+        </w:rPr>
+        <w:t xml:space="preserve">הרעיון הכללי הוא זיהוי תבניות דומיננטיות בתמונות הקלט. לאחר ביצוע הקונוולוציה, נדרש סינון דאטה לא רלוונטי. זה מתבצע בעזרתן של שכבות </w:t>
+      </w:r>
+      <m:oMath>
+        <m:r>
+          <w:rPr>
+            <w:rFonts w:ascii="Cambria Math" w:eastAsiaTheme="minorEastAsia" w:hAnsi="Cambria Math" w:cstheme="minorHAnsi"/>
+          </w:rPr>
+          <m:t>Pooling</m:t>
+        </m:r>
+      </m:oMath>
+      <w:r>
+        <w:rPr>
+          <w:rFonts w:asciiTheme="minorHAnsi" w:eastAsiaTheme="minorEastAsia" w:hAnsiTheme="minorHAnsi" w:cstheme="minorHAnsi" w:hint="cs"/>
+          <w:rtl/>
+        </w:rPr>
+        <w:t xml:space="preserve"> ואקטיבציה. מטרתן של שכבות אלה היא זיהוי התבניות הדומיננטיות בתמונה והעברתן הלאה. הדבר דומה לפעולת הנוירונים במח בכך ששכבות אלה מזהות איזה נוירון 'מנצנץ' בהינתן קלט כלשהו, והעברת האינפורמציה הלאה לטובת שכבות נוספות.</w:t>
+      </w:r>
+    </w:p>
+    <w:p>
+      <w:pPr>
+        <w:bidi/>
+        <w:jc w:val="center"/>
+        <w:rPr>
+          <w:rFonts w:asciiTheme="minorHAnsi" w:eastAsiaTheme="minorEastAsia" w:hAnsiTheme="minorHAnsi" w:cstheme="minorHAnsi"/>
+        </w:rPr>
+      </w:pPr>
+      <w:r>
+        <w:rPr>
+          <w:noProof/>
+        </w:rPr>
+        <mc:AlternateContent>
+          <mc:Choice Requires="wps">
+            <w:drawing>
+              <wp:anchor distT="0" distB="0" distL="114300" distR="114300" simplePos="0" relativeHeight="251703296" behindDoc="0" locked="0" layoutInCell="1" allowOverlap="1" wp14:anchorId="21F2B9C2" wp14:editId="69389629">
+                <wp:simplePos x="0" y="0"/>
+                <wp:positionH relativeFrom="column">
+                  <wp:posOffset>784225</wp:posOffset>
+                </wp:positionH>
+                <wp:positionV relativeFrom="paragraph">
+                  <wp:posOffset>2388235</wp:posOffset>
+                </wp:positionV>
+                <wp:extent cx="4368165" cy="635"/>
+                <wp:effectExtent l="0" t="0" r="0" b="0"/>
+                <wp:wrapNone/>
+                <wp:docPr id="20" name="Text Box 20"/>
+                <wp:cNvGraphicFramePr/>
+                <a:graphic xmlns:a="http://schemas.openxmlformats.org/drawingml/2006/main">
+                  <a:graphicData uri="http://schemas.microsoft.com/office/word/2010/wordprocessingShape">
+                    <wps:wsp>
+                      <wps:cNvSpPr txBox="1"/>
+                      <wps:spPr>
+                        <a:xfrm>
+                          <a:off x="0" y="0"/>
+                          <a:ext cx="4368165" cy="635"/>
+                        </a:xfrm>
+                        <a:prstGeom prst="rect">
+                          <a:avLst/>
+                        </a:prstGeom>
+                        <a:solidFill>
+                          <a:prstClr val="white"/>
+                        </a:solidFill>
+                        <a:ln>
+                          <a:noFill/>
+                        </a:ln>
+                      </wps:spPr>
+                      <wps:txbx>
+                        <w:txbxContent>
+                          <w:p>
+                            <w:pPr>
+                              <w:pStyle w:val="Caption"/>
+                              <w:bidi/>
+                              <w:jc w:val="center"/>
+                              <w:rPr>
+                                <w:rFonts w:asciiTheme="majorHAnsi" w:hAnsiTheme="majorHAnsi" w:cstheme="majorHAnsi"/>
+                                <w:noProof/>
+                                <w:sz w:val="18"/>
+                                <w:szCs w:val="18"/>
+                              </w:rPr>
+                            </w:pPr>
+                            <w:r>
+                              <w:rPr>
+                                <w:rFonts w:asciiTheme="majorHAnsi" w:hAnsiTheme="majorHAnsi" w:cstheme="majorHAnsi"/>
+                                <w:sz w:val="18"/>
+                                <w:szCs w:val="18"/>
+                                <w:rtl/>
+                              </w:rPr>
+                              <w:t>איור</w:t>
+                            </w:r>
+                            <w:r>
+                              <w:rPr>
+                                <w:rFonts w:asciiTheme="majorHAnsi" w:hAnsiTheme="majorHAnsi" w:cstheme="majorHAnsi" w:hint="cs"/>
+                                <w:sz w:val="18"/>
+                                <w:szCs w:val="18"/>
+                                <w:rtl/>
+                              </w:rPr>
+                              <w:t xml:space="preserve"> </w:t>
+                            </w:r>
+                            <w:r>
+                              <w:rPr>
+                                <w:rFonts w:asciiTheme="majorHAnsi" w:hAnsiTheme="majorHAnsi" w:cstheme="majorHAnsi" w:hint="cs"/>
+                                <w:sz w:val="18"/>
+                                <w:szCs w:val="18"/>
+                                <w:rtl/>
+                              </w:rPr>
+                              <w:t>5</w:t>
+                            </w:r>
+                            <w:r>
+                              <w:rPr>
+                                <w:rFonts w:asciiTheme="majorHAnsi" w:hAnsiTheme="majorHAnsi" w:cstheme="majorHAnsi"/>
+                                <w:sz w:val="18"/>
+                                <w:szCs w:val="18"/>
+                                <w:rtl/>
+                              </w:rPr>
+                              <w:t xml:space="preserve">: </w:t>
+                            </w:r>
+                            <w:r>
+                              <w:rPr>
+                                <w:rFonts w:asciiTheme="majorHAnsi" w:hAnsiTheme="majorHAnsi" w:cstheme="majorHAnsi" w:hint="cs"/>
+                                <w:sz w:val="18"/>
+                                <w:szCs w:val="18"/>
+                                <w:rtl/>
+                              </w:rPr>
+                              <w:t>שכבות קונוולוציה של רשת</w:t>
+                            </w:r>
+                          </w:p>
+                        </w:txbxContent>
+                      </wps:txbx>
+                      <wps:bodyPr rot="0" spcFirstLastPara="0" vertOverflow="overflow" horzOverflow="overflow" vert="horz" wrap="square" lIns="0" tIns="0" rIns="0" bIns="0" numCol="1" spcCol="0" rtlCol="0" fromWordArt="0" anchor="t" anchorCtr="0" forceAA="0" compatLnSpc="1">
+                        <a:prstTxWarp prst="textNoShape">
+                          <a:avLst/>
+                        </a:prstTxWarp>
+                        <a:spAutoFit/>
+                      </wps:bodyPr>
+                    </wps:wsp>
+                  </a:graphicData>
+                </a:graphic>
+              </wp:anchor>
+            </w:drawing>
+          </mc:Choice>
+          <mc:Fallback>
+            <w:pict>
+              <v:shape w14:anchorId="21F2B9C2" id="Text Box 20" o:spid="_x0000_s1037" type="#_x0000_t202" style="position:absolute;left:0;text-align:left;margin-left:61.75pt;margin-top:188.05pt;width:343.95pt;height:.05pt;z-index:251703296;visibility:visible;mso-wrap-style:square;mso-wrap-distance-left:9pt;mso-wrap-distance-top:0;mso-wrap-distance-right:9pt;mso-wrap-distance-bottom:0;mso-position-horizontal:absolute;mso-position-horizontal-relative:text;mso-position-vertical:absolute;mso-position-vertical-relative:text;v-text-anchor:top" o:gfxdata="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" stroked="f">
+                <v:textbox style="mso-fit-shape-to-text:t" inset="0,0,0,0">
+                  <w:txbxContent>
+                    <w:p>
+                      <w:pPr>
+                        <w:pStyle w:val="Caption"/>
+                        <w:bidi/>
+                        <w:jc w:val="center"/>
+                        <w:rPr>
+                          <w:rFonts w:asciiTheme="majorHAnsi" w:hAnsiTheme="majorHAnsi" w:cstheme="majorHAnsi"/>
+                          <w:noProof/>
+                          <w:sz w:val="18"/>
+                          <w:szCs w:val="18"/>
+                        </w:rPr>
+                      </w:pPr>
+                      <w:r>
+                        <w:rPr>
+                          <w:rFonts w:asciiTheme="majorHAnsi" w:hAnsiTheme="majorHAnsi" w:cstheme="majorHAnsi"/>
+                          <w:sz w:val="18"/>
+                          <w:szCs w:val="18"/>
+                          <w:rtl/>
+                        </w:rPr>
+                        <w:t>איור</w:t>
+                      </w:r>
+                      <w:r>
+                        <w:rPr>
+                          <w:rFonts w:asciiTheme="majorHAnsi" w:hAnsiTheme="majorHAnsi" w:cstheme="majorHAnsi" w:hint="cs"/>
+                          <w:sz w:val="18"/>
+                          <w:szCs w:val="18"/>
+                          <w:rtl/>
+                        </w:rPr>
+                        <w:t xml:space="preserve"> </w:t>
+                      </w:r>
+                      <w:r>
+                        <w:rPr>
+                          <w:rFonts w:asciiTheme="majorHAnsi" w:hAnsiTheme="majorHAnsi" w:cstheme="majorHAnsi" w:hint="cs"/>
+                          <w:sz w:val="18"/>
+                          <w:szCs w:val="18"/>
+                          <w:rtl/>
+                        </w:rPr>
+                        <w:t>5</w:t>
+                      </w:r>
+                      <w:r>
+                        <w:rPr>
+                          <w:rFonts w:asciiTheme="majorHAnsi" w:hAnsiTheme="majorHAnsi" w:cstheme="majorHAnsi"/>
+                          <w:sz w:val="18"/>
+                          <w:szCs w:val="18"/>
+                          <w:rtl/>
+                        </w:rPr>
+                        <w:t xml:space="preserve">: </w:t>
+                      </w:r>
+                      <w:r>
+                        <w:rPr>
+                          <w:rFonts w:asciiTheme="majorHAnsi" w:hAnsiTheme="majorHAnsi" w:cstheme="majorHAnsi" w:hint="cs"/>
+                          <w:sz w:val="18"/>
+                          <w:szCs w:val="18"/>
+                          <w:rtl/>
+                        </w:rPr>
+                        <w:t>שכבות קונוולוציה של רשת</w:t>
+                      </w:r>
+                    </w:p>
+                  </w:txbxContent>
+                </v:textbox>
+              </v:shape>
+            </w:pict>
+          </mc:Fallback>
+        </mc:AlternateContent>
+      </w:r>
+      <w:r>
+        <w:rPr>
+          <w:rFonts w:asciiTheme="minorHAnsi" w:eastAsiaTheme="minorEastAsia" w:hAnsiTheme="minorHAnsi" w:cstheme="minorHAnsi"/>
+          <w:noProof/>
+        </w:rPr>
+        <w:drawing>
+          <wp:anchor distT="0" distB="0" distL="114300" distR="114300" simplePos="0" relativeHeight="251701248" behindDoc="0" locked="0" layoutInCell="1" allowOverlap="1" wp14:anchorId="1204219E" wp14:editId="20062FB0">
+            <wp:simplePos x="0" y="0"/>
+            <wp:positionH relativeFrom="column">
+              <wp:posOffset>784746</wp:posOffset>
+            </wp:positionH>
+            <wp:positionV relativeFrom="paragraph">
+              <wp:posOffset>-3706</wp:posOffset>
+            </wp:positionV>
+            <wp:extent cx="4368259" cy="2334817"/>
+            <wp:effectExtent l="0" t="0" r="0" b="8890"/>
+            <wp:wrapNone/>
+            <wp:docPr id="19" name="Picture 19" descr="C:\Study\ProjectB\Pneumonia-Detection-from-Chest-X-Rays-with-Robustness-to-Deformations\Report files\Book images\conv_layer2"/>
+            <wp:cNvGraphicFramePr>
+              <a:graphicFrameLocks xmlns:a="http://schemas.openxmlformats.org/drawingml/2006/main" noChangeAspect="1"/>
+            </wp:cNvGraphicFramePr>
+            <a:graphic xmlns:a="http://schemas.openxmlformats.org/drawingml/2006/main">
+              <a:graphicData uri="http://schemas.openxmlformats.org/drawingml/2006/picture">
+                <pic:pic xmlns:pic="http://schemas.openxmlformats.org/drawingml/2006/picture">
+                  <pic:nvPicPr>
+                    <pic:cNvPr id="0" name="Picture 2" descr="C:\Study\ProjectB\Pneumonia-Detection-from-Chest-X-Rays-with-Robustness-to-Deformations\Report files\Book images\conv_layer2"/>
+                    <pic:cNvPicPr>
+                      <a:picLocks noChangeAspect="1" noChangeArrowheads="1"/>
+                    </pic:cNvPicPr>
+                  </pic:nvPicPr>
+                  <pic:blipFill>
+                    <a:blip r:embed="rId23" cstate="print">
+                      <a:extLst>
+                        <a:ext uri="{28A0092B-C50C-407E-A947-70E740481C1C}">
+                          <a14:useLocalDpi xmlns:a14="http://schemas.microsoft.com/office/drawing/2010/main" val="0"/>
+                        </a:ext>
+                      </a:extLst>
+                    </a:blip>
+                    <a:srcRect/>
+                    <a:stretch>
+                      <a:fillRect/>
+                    </a:stretch>
+                  </pic:blipFill>
+                  <pic:spPr bwMode="auto">
+                    <a:xfrm>
+                      <a:off x="0" y="0"/>
+                      <a:ext cx="4368259" cy="2334817"/>
+                    </a:xfrm>
+                    <a:prstGeom prst="rect">
+                      <a:avLst/>
+                    </a:prstGeom>
+                    <a:noFill/>
+                    <a:ln>
+                      <a:noFill/>
+                    </a:ln>
+                  </pic:spPr>
+                </pic:pic>
+              </a:graphicData>
+            </a:graphic>
+            <wp14:sizeRelH relativeFrom="page">
+              <wp14:pctWidth>0</wp14:pctWidth>
+            </wp14:sizeRelH>
+            <wp14:sizeRelV relativeFrom="page">
+              <wp14:pctHeight>0</wp14:pctHeight>
+            </wp14:sizeRelV>
+          </wp:anchor>
+        </w:drawing>
+      </w:r>
+    </w:p>
+    <w:p>
+      <w:pPr>
+        <w:bidi/>
+        <w:jc w:val="center"/>
+        <w:rPr>
+          <w:rFonts w:asciiTheme="minorHAnsi" w:eastAsiaTheme="minorEastAsia" w:hAnsiTheme="minorHAnsi" w:cstheme="minorHAnsi"/>
+        </w:rPr>
+      </w:pPr>
+    </w:p>
+    <w:p>
+      <w:pPr>
+        <w:bidi/>
+        <w:jc w:val="center"/>
+        <w:rPr>
+          <w:rFonts w:asciiTheme="minorHAnsi" w:eastAsiaTheme="minorEastAsia" w:hAnsiTheme="minorHAnsi" w:cstheme="minorHAnsi"/>
+        </w:rPr>
+      </w:pPr>
+    </w:p>
+    <w:p>
+      <w:pPr>
+        <w:bidi/>
+        <w:jc w:val="center"/>
+        <w:rPr>
+          <w:rFonts w:asciiTheme="minorHAnsi" w:eastAsiaTheme="minorEastAsia" w:hAnsiTheme="minorHAnsi" w:cstheme="minorHAnsi"/>
+        </w:rPr>
+      </w:pPr>
+    </w:p>
+    <w:p>
+      <w:pPr>
+        <w:bidi/>
+        <w:jc w:val="center"/>
+        <w:rPr>
+          <w:rFonts w:asciiTheme="minorHAnsi" w:eastAsiaTheme="minorEastAsia" w:hAnsiTheme="minorHAnsi" w:cstheme="minorHAnsi"/>
+        </w:rPr>
+      </w:pPr>
+    </w:p>
+    <w:p>
+      <w:pPr>
+        <w:bidi/>
+        <w:jc w:val="center"/>
+        <w:rPr>
+          <w:rFonts w:asciiTheme="minorHAnsi" w:eastAsiaTheme="minorEastAsia" w:hAnsiTheme="minorHAnsi" w:cstheme="minorHAnsi"/>
+        </w:rPr>
+      </w:pPr>
+    </w:p>
+    <w:p>
+      <w:pPr>
+        <w:bidi/>
+        <w:jc w:val="center"/>
+        <w:rPr>
+          <w:rFonts w:asciiTheme="minorHAnsi" w:eastAsiaTheme="minorEastAsia" w:hAnsiTheme="minorHAnsi" w:cstheme="minorHAnsi"/>
+        </w:rPr>
+      </w:pPr>
+    </w:p>
+    <w:p>
+      <w:pPr>
+        <w:bidi/>
+        <w:jc w:val="center"/>
+        <w:rPr>
+          <w:rFonts w:asciiTheme="minorHAnsi" w:eastAsiaTheme="minorEastAsia" w:hAnsiTheme="minorHAnsi" w:cstheme="minorHAnsi"/>
+        </w:rPr>
+      </w:pPr>
+    </w:p>
+    <w:p>
+      <w:pPr>
+        <w:bidi/>
+        <w:jc w:val="center"/>
+        <w:rPr>
+          <w:rFonts w:asciiTheme="minorHAnsi" w:eastAsiaTheme="minorEastAsia" w:hAnsiTheme="minorHAnsi" w:cstheme="minorHAnsi"/>
+        </w:rPr>
+      </w:pPr>
+    </w:p>
+    <w:p>
+      <w:pPr>
+        <w:bidi/>
+        <w:jc w:val="center"/>
+        <w:rPr>
+          <w:rFonts w:asciiTheme="minorHAnsi" w:eastAsiaTheme="minorEastAsia" w:hAnsiTheme="minorHAnsi" w:cstheme="minorHAnsi"/>
+        </w:rPr>
+      </w:pPr>
+    </w:p>
+    <w:p>
+      <w:pPr>
+        <w:bidi/>
+        <w:jc w:val="center"/>
+        <w:rPr>
+          <w:rFonts w:asciiTheme="minorHAnsi" w:eastAsiaTheme="minorEastAsia" w:hAnsiTheme="minorHAnsi" w:cstheme="minorHAnsi"/>
+        </w:rPr>
+      </w:pPr>
+    </w:p>
+    <w:p>
+      <w:pPr>
+        <w:bidi/>
+        <w:jc w:val="center"/>
+        <w:rPr>
+          <w:rFonts w:asciiTheme="minorHAnsi" w:eastAsiaTheme="minorEastAsia" w:hAnsiTheme="minorHAnsi" w:cstheme="minorHAnsi"/>
+        </w:rPr>
+      </w:pPr>
+    </w:p>
+    <w:p>
+      <w:pPr>
+        <w:bidi/>
+        <w:jc w:val="left"/>
+        <w:rPr>
+          <w:rFonts w:asciiTheme="minorHAnsi" w:eastAsiaTheme="minorEastAsia" w:hAnsiTheme="minorHAnsi" w:cstheme="minorHAnsi"/>
+          <w:rtl/>
+        </w:rPr>
+      </w:pPr>
+      <w:r>
+        <w:rPr>
+          <w:rFonts w:asciiTheme="minorHAnsi" w:eastAsiaTheme="minorEastAsia" w:hAnsiTheme="minorHAnsi" w:cstheme="minorHAnsi" w:hint="cs"/>
+          <w:rtl/>
+        </w:rPr>
+        <w:t xml:space="preserve">באיור 5 מוצגים מסננים של שכבות קונוולוציה שכאלה. בכל שכבה, מבוצעת קונוולוציה של תמונת הקלט כנגד </w:t>
+      </w:r>
+      <w:r>
+        <w:rPr>
+          <w:rFonts w:asciiTheme="minorHAnsi" w:eastAsiaTheme="minorEastAsia" w:hAnsiTheme="minorHAnsi" w:cstheme="minorHAnsi" w:hint="cs"/>
+          <w:b/>
+          <w:bCs/>
+          <w:rtl/>
+        </w:rPr>
+        <w:t>סריה</w:t>
+      </w:r>
+      <w:r>
+        <w:rPr>
+          <w:rFonts w:asciiTheme="minorHAnsi" w:eastAsiaTheme="minorEastAsia" w:hAnsiTheme="minorHAnsi" w:cstheme="minorHAnsi" w:hint="cs"/>
+          <w:rtl/>
+        </w:rPr>
+        <w:t xml:space="preserve"> של מסננים.</w:t>
+      </w:r>
+    </w:p>
+    <w:p>
+      <w:pPr>
+        <w:bidi/>
+        <w:jc w:val="left"/>
+        <w:rPr>
+          <w:rFonts w:asciiTheme="minorHAnsi" w:eastAsiaTheme="minorEastAsia" w:hAnsiTheme="minorHAnsi" w:cstheme="minorHAnsi"/>
+          <w:rtl/>
+        </w:rPr>
+      </w:pPr>
+      <w:r>
+        <w:rPr>
+          <w:rFonts w:asciiTheme="minorHAnsi" w:eastAsiaTheme="minorEastAsia" w:hAnsiTheme="minorHAnsi" w:cstheme="minorHAnsi" w:hint="cs"/>
+          <w:rtl/>
+        </w:rPr>
+        <w:t>כל מסנן מתאים לדפוס מסוים, כמוראה באיור 6.</w:t>
+      </w:r>
+    </w:p>
+    <w:p>
+      <w:pPr>
+        <w:bidi/>
+        <w:jc w:val="left"/>
+        <w:rPr>
+          <w:rFonts w:asciiTheme="minorHAnsi" w:eastAsiaTheme="minorEastAsia" w:hAnsiTheme="minorHAnsi" w:cstheme="minorHAnsi"/>
+          <w:rtl/>
+        </w:rPr>
+      </w:pPr>
+    </w:p>
+    <w:p>
+      <w:pPr>
+        <w:bidi/>
+        <w:jc w:val="left"/>
+        <w:rPr>
+          <w:rFonts w:asciiTheme="minorHAnsi" w:eastAsiaTheme="minorEastAsia" w:hAnsiTheme="minorHAnsi" w:cstheme="minorHAnsi"/>
+          <w:rtl/>
+        </w:rPr>
+      </w:pPr>
+      <w:r>
+        <w:rPr>
+          <w:noProof/>
+        </w:rPr>
+        <w:lastRenderedPageBreak/>
+        <mc:AlternateContent>
+          <mc:Choice Requires="wps">
+            <w:drawing>
+              <wp:anchor distT="0" distB="0" distL="114300" distR="114300" simplePos="0" relativeHeight="251706368" behindDoc="0" locked="0" layoutInCell="1" allowOverlap="1" wp14:anchorId="015E0ACC" wp14:editId="484C3C5A">
+                <wp:simplePos x="0" y="0"/>
+                <wp:positionH relativeFrom="column">
+                  <wp:posOffset>0</wp:posOffset>
+                </wp:positionH>
+                <wp:positionV relativeFrom="paragraph">
+                  <wp:posOffset>2257908</wp:posOffset>
+                </wp:positionV>
+                <wp:extent cx="5936615" cy="635"/>
+                <wp:effectExtent l="0" t="0" r="6985" b="0"/>
+                <wp:wrapNone/>
+                <wp:docPr id="22" name="Text Box 22"/>
+                <wp:cNvGraphicFramePr/>
+                <a:graphic xmlns:a="http://schemas.openxmlformats.org/drawingml/2006/main">
+                  <a:graphicData uri="http://schemas.microsoft.com/office/word/2010/wordprocessingShape">
+                    <wps:wsp>
+                      <wps:cNvSpPr txBox="1"/>
+                      <wps:spPr>
+                        <a:xfrm>
+                          <a:off x="0" y="0"/>
+                          <a:ext cx="5936615" cy="635"/>
+                        </a:xfrm>
+                        <a:prstGeom prst="rect">
+                          <a:avLst/>
+                        </a:prstGeom>
+                        <a:solidFill>
+                          <a:prstClr val="white"/>
+                        </a:solidFill>
+                        <a:ln>
+                          <a:noFill/>
+                        </a:ln>
+                      </wps:spPr>
+                      <wps:txbx>
+                        <w:txbxContent>
+                          <w:p>
+                            <w:pPr>
+                              <w:pStyle w:val="Caption"/>
+                              <w:bidi/>
+                              <w:jc w:val="center"/>
+                              <w:rPr>
+                                <w:rFonts w:asciiTheme="majorHAnsi" w:hAnsiTheme="majorHAnsi" w:cstheme="majorHAnsi"/>
+                                <w:noProof/>
+                                <w:sz w:val="18"/>
+                                <w:szCs w:val="18"/>
+                              </w:rPr>
+                            </w:pPr>
+                            <w:r>
+                              <w:rPr>
+                                <w:rFonts w:asciiTheme="majorHAnsi" w:hAnsiTheme="majorHAnsi" w:cstheme="majorHAnsi"/>
+                                <w:sz w:val="18"/>
+                                <w:szCs w:val="18"/>
+                                <w:rtl/>
+                              </w:rPr>
+                              <w:t>איור</w:t>
+                            </w:r>
+                            <w:r>
+                              <w:rPr>
+                                <w:rFonts w:asciiTheme="majorHAnsi" w:hAnsiTheme="majorHAnsi" w:cstheme="majorHAnsi" w:hint="cs"/>
+                                <w:sz w:val="18"/>
+                                <w:szCs w:val="18"/>
+                                <w:rtl/>
+                              </w:rPr>
+                              <w:t xml:space="preserve"> </w:t>
+                            </w:r>
+                            <w:r>
+                              <w:rPr>
+                                <w:rFonts w:asciiTheme="majorHAnsi" w:hAnsiTheme="majorHAnsi" w:cstheme="majorHAnsi" w:hint="cs"/>
+                                <w:sz w:val="18"/>
+                                <w:szCs w:val="18"/>
+                                <w:rtl/>
+                              </w:rPr>
+                              <w:t>6</w:t>
+                            </w:r>
+                            <w:r>
+                              <w:rPr>
+                                <w:rFonts w:asciiTheme="majorHAnsi" w:hAnsiTheme="majorHAnsi" w:cstheme="majorHAnsi"/>
+                                <w:sz w:val="18"/>
+                                <w:szCs w:val="18"/>
+                                <w:rtl/>
+                              </w:rPr>
+                              <w:t xml:space="preserve">: </w:t>
+                            </w:r>
+                            <w:r>
+                              <w:rPr>
+                                <w:rFonts w:asciiTheme="majorHAnsi" w:hAnsiTheme="majorHAnsi" w:cstheme="majorHAnsi" w:hint="cs"/>
+                                <w:sz w:val="18"/>
+                                <w:szCs w:val="18"/>
+                                <w:rtl/>
+                              </w:rPr>
+                              <w:t>מגוון מסננים</w:t>
+                            </w:r>
+                          </w:p>
+                        </w:txbxContent>
+                      </wps:txbx>
+                      <wps:bodyPr rot="0" spcFirstLastPara="0" vertOverflow="overflow" horzOverflow="overflow" vert="horz" wrap="square" lIns="0" tIns="0" rIns="0" bIns="0" numCol="1" spcCol="0" rtlCol="0" fromWordArt="0" anchor="t" anchorCtr="0" forceAA="0" compatLnSpc="1">
+                        <a:prstTxWarp prst="textNoShape">
+                          <a:avLst/>
+                        </a:prstTxWarp>
+                        <a:spAutoFit/>
+                      </wps:bodyPr>
+                    </wps:wsp>
+                  </a:graphicData>
+                </a:graphic>
+              </wp:anchor>
+            </w:drawing>
+          </mc:Choice>
+          <mc:Fallback>
+            <w:pict>
+              <v:shape w14:anchorId="015E0ACC" id="Text Box 22" o:spid="_x0000_s1038" type="#_x0000_t202" style="position:absolute;left:0;text-align:left;margin-left:0;margin-top:177.8pt;width:467.45pt;height:.05pt;z-index:251706368;visibility:visible;mso-wrap-style:square;mso-wrap-distance-left:9pt;mso-wrap-distance-top:0;mso-wrap-distance-right:9pt;mso-wrap-distance-bottom:0;mso-position-horizontal:absolute;mso-position-horizontal-relative:text;mso-position-vertical:absolute;mso-position-vertical-relative:text;v-text-anchor:top" o:gfxdata="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" stroked="f">
+                <v:textbox style="mso-fit-shape-to-text:t" inset="0,0,0,0">
+                  <w:txbxContent>
+                    <w:p>
+                      <w:pPr>
+                        <w:pStyle w:val="Caption"/>
+                        <w:bidi/>
+                        <w:jc w:val="center"/>
+                        <w:rPr>
+                          <w:rFonts w:asciiTheme="majorHAnsi" w:hAnsiTheme="majorHAnsi" w:cstheme="majorHAnsi"/>
+                          <w:noProof/>
+                          <w:sz w:val="18"/>
+                          <w:szCs w:val="18"/>
+                        </w:rPr>
+                      </w:pPr>
+                      <w:r>
+                        <w:rPr>
+                          <w:rFonts w:asciiTheme="majorHAnsi" w:hAnsiTheme="majorHAnsi" w:cstheme="majorHAnsi"/>
+                          <w:sz w:val="18"/>
+                          <w:szCs w:val="18"/>
+                          <w:rtl/>
+                        </w:rPr>
+                        <w:t>איור</w:t>
+                      </w:r>
+                      <w:r>
+                        <w:rPr>
+                          <w:rFonts w:asciiTheme="majorHAnsi" w:hAnsiTheme="majorHAnsi" w:cstheme="majorHAnsi" w:hint="cs"/>
+                          <w:sz w:val="18"/>
+                          <w:szCs w:val="18"/>
+                          <w:rtl/>
+                        </w:rPr>
+                        <w:t xml:space="preserve"> </w:t>
+                      </w:r>
+                      <w:r>
+                        <w:rPr>
+                          <w:rFonts w:asciiTheme="majorHAnsi" w:hAnsiTheme="majorHAnsi" w:cstheme="majorHAnsi" w:hint="cs"/>
+                          <w:sz w:val="18"/>
+                          <w:szCs w:val="18"/>
+                          <w:rtl/>
+                        </w:rPr>
+                        <w:t>6</w:t>
+                      </w:r>
+                      <w:r>
+                        <w:rPr>
+                          <w:rFonts w:asciiTheme="majorHAnsi" w:hAnsiTheme="majorHAnsi" w:cstheme="majorHAnsi"/>
+                          <w:sz w:val="18"/>
+                          <w:szCs w:val="18"/>
+                          <w:rtl/>
+                        </w:rPr>
+                        <w:t xml:space="preserve">: </w:t>
+                      </w:r>
+                      <w:r>
+                        <w:rPr>
+                          <w:rFonts w:asciiTheme="majorHAnsi" w:hAnsiTheme="majorHAnsi" w:cstheme="majorHAnsi" w:hint="cs"/>
+                          <w:sz w:val="18"/>
+                          <w:szCs w:val="18"/>
+                          <w:rtl/>
+                        </w:rPr>
+                        <w:t>מגוון מסננים</w:t>
+                      </w:r>
+                    </w:p>
+                  </w:txbxContent>
+                </v:textbox>
+              </v:shape>
+            </w:pict>
+          </mc:Fallback>
+        </mc:AlternateContent>
+      </w:r>
+      <w:r>
+        <w:rPr>
+          <w:rFonts w:asciiTheme="minorHAnsi" w:eastAsiaTheme="minorEastAsia" w:hAnsiTheme="minorHAnsi" w:cstheme="minorHAnsi"/>
+          <w:noProof/>
+        </w:rPr>
+        <w:drawing>
+          <wp:anchor distT="0" distB="0" distL="114300" distR="114300" simplePos="0" relativeHeight="251704320" behindDoc="0" locked="0" layoutInCell="1" allowOverlap="1" wp14:anchorId="6204E4A2" wp14:editId="3379D3BA">
+            <wp:simplePos x="0" y="0"/>
+            <wp:positionH relativeFrom="column">
+              <wp:posOffset>0</wp:posOffset>
+            </wp:positionH>
+            <wp:positionV relativeFrom="paragraph">
+              <wp:posOffset>-398</wp:posOffset>
+            </wp:positionV>
+            <wp:extent cx="5936615" cy="2197100"/>
+            <wp:effectExtent l="0" t="0" r="6985" b="0"/>
+            <wp:wrapNone/>
+            <wp:docPr id="21" name="Picture 21"/>
+            <wp:cNvGraphicFramePr>
+              <a:graphicFrameLocks xmlns:a="http://schemas.openxmlformats.org/drawingml/2006/main" noChangeAspect="1"/>
+            </wp:cNvGraphicFramePr>
+            <a:graphic xmlns:a="http://schemas.openxmlformats.org/drawingml/2006/main">
+              <a:graphicData uri="http://schemas.openxmlformats.org/drawingml/2006/picture">
+                <pic:pic xmlns:pic="http://schemas.openxmlformats.org/drawingml/2006/picture">
+                  <pic:nvPicPr>
+                    <pic:cNvPr id="0" name="Picture 3"/>
+                    <pic:cNvPicPr>
+                      <a:picLocks noChangeAspect="1" noChangeArrowheads="1"/>
+                    </pic:cNvPicPr>
+                  </pic:nvPicPr>
+                  <pic:blipFill>
+                    <a:blip r:embed="rId24">
+                      <a:extLst>
+                        <a:ext uri="{28A0092B-C50C-407E-A947-70E740481C1C}">
+                          <a14:useLocalDpi xmlns:a14="http://schemas.microsoft.com/office/drawing/2010/main" val="0"/>
+                        </a:ext>
+                      </a:extLst>
+                    </a:blip>
+                    <a:srcRect/>
+                    <a:stretch>
+                      <a:fillRect/>
+                    </a:stretch>
+                  </pic:blipFill>
+                  <pic:spPr bwMode="auto">
+                    <a:xfrm>
+                      <a:off x="0" y="0"/>
+                      <a:ext cx="5936615" cy="2197100"/>
+                    </a:xfrm>
+                    <a:prstGeom prst="rect">
+                      <a:avLst/>
+                    </a:prstGeom>
+                    <a:noFill/>
+                    <a:ln>
+                      <a:noFill/>
+                    </a:ln>
+                  </pic:spPr>
+                </pic:pic>
+              </a:graphicData>
+            </a:graphic>
+          </wp:anchor>
+        </w:drawing>
+      </w:r>
+    </w:p>
+    <w:p>
+      <w:pPr>
+        <w:bidi/>
+        <w:jc w:val="left"/>
+        <w:rPr>
+          <w:rFonts w:asciiTheme="minorHAnsi" w:eastAsiaTheme="minorEastAsia" w:hAnsiTheme="minorHAnsi" w:cstheme="minorHAnsi"/>
+          <w:rtl/>
+        </w:rPr>
+      </w:pPr>
+    </w:p>
+    <w:p>
+      <w:pPr>
+        <w:bidi/>
+        <w:jc w:val="left"/>
+        <w:rPr>
+          <w:rFonts w:asciiTheme="minorHAnsi" w:eastAsiaTheme="minorEastAsia" w:hAnsiTheme="minorHAnsi" w:cstheme="minorHAnsi"/>
+          <w:rtl/>
+        </w:rPr>
+      </w:pPr>
+    </w:p>
+    <w:p>
+      <w:pPr>
+        <w:bidi/>
+        <w:jc w:val="left"/>
+        <w:rPr>
+          <w:rFonts w:asciiTheme="minorHAnsi" w:eastAsiaTheme="minorEastAsia" w:hAnsiTheme="minorHAnsi" w:cstheme="minorHAnsi"/>
+          <w:rtl/>
+        </w:rPr>
+      </w:pPr>
+    </w:p>
+    <w:p>
+      <w:pPr>
+        <w:bidi/>
+        <w:jc w:val="left"/>
+        <w:rPr>
+          <w:rFonts w:asciiTheme="minorHAnsi" w:eastAsiaTheme="minorEastAsia" w:hAnsiTheme="minorHAnsi" w:cstheme="minorHAnsi"/>
+          <w:rtl/>
+        </w:rPr>
+      </w:pPr>
+    </w:p>
+    <w:p>
+      <w:pPr>
+        <w:bidi/>
+        <w:jc w:val="left"/>
+        <w:rPr>
+          <w:rFonts w:asciiTheme="minorHAnsi" w:eastAsiaTheme="minorEastAsia" w:hAnsiTheme="minorHAnsi" w:cstheme="minorHAnsi"/>
+          <w:rtl/>
+        </w:rPr>
+      </w:pPr>
+    </w:p>
+    <w:p>
+      <w:pPr>
+        <w:bidi/>
+        <w:jc w:val="left"/>
+        <w:rPr>
+          <w:rFonts w:asciiTheme="minorHAnsi" w:eastAsiaTheme="minorEastAsia" w:hAnsiTheme="minorHAnsi" w:cstheme="minorHAnsi"/>
+          <w:rtl/>
+        </w:rPr>
+      </w:pPr>
+    </w:p>
+    <w:p>
+      <w:pPr>
+        <w:bidi/>
+        <w:jc w:val="left"/>
+        <w:rPr>
+          <w:rFonts w:asciiTheme="minorHAnsi" w:eastAsiaTheme="minorEastAsia" w:hAnsiTheme="minorHAnsi" w:cstheme="minorHAnsi"/>
+          <w:rtl/>
+        </w:rPr>
+      </w:pPr>
+    </w:p>
+    <w:p>
+      <w:pPr>
+        <w:bidi/>
+        <w:jc w:val="left"/>
+        <w:rPr>
+          <w:rFonts w:asciiTheme="minorHAnsi" w:eastAsiaTheme="minorEastAsia" w:hAnsiTheme="minorHAnsi" w:cstheme="minorHAnsi"/>
+          <w:rtl/>
+        </w:rPr>
+      </w:pPr>
+    </w:p>
+    <w:p>
+      <w:pPr>
+        <w:bidi/>
+        <w:jc w:val="left"/>
+        <w:rPr>
+          <w:rFonts w:asciiTheme="minorHAnsi" w:eastAsiaTheme="minorEastAsia" w:hAnsiTheme="minorHAnsi" w:cstheme="minorHAnsi"/>
+          <w:rtl/>
+        </w:rPr>
+      </w:pPr>
+    </w:p>
+    <w:p>
+      <w:pPr>
+        <w:bidi/>
+        <w:jc w:val="left"/>
+        <w:rPr>
+          <w:rFonts w:asciiTheme="minorHAnsi" w:eastAsiaTheme="minorEastAsia" w:hAnsiTheme="minorHAnsi" w:cstheme="minorHAnsi"/>
+          <w:rtl/>
+        </w:rPr>
+      </w:pPr>
+    </w:p>
+    <w:p>
+      <w:pPr>
+        <w:bidi/>
+        <w:jc w:val="left"/>
+        <w:rPr>
+          <w:rFonts w:asciiTheme="minorHAnsi" w:eastAsiaTheme="minorEastAsia" w:hAnsiTheme="minorHAnsi" w:cstheme="minorHAnsi"/>
+          <w:rtl/>
+        </w:rPr>
+      </w:pPr>
+      <w:r>
+        <w:rPr>
+          <w:rFonts w:asciiTheme="minorHAnsi" w:eastAsiaTheme="minorEastAsia" w:hAnsiTheme="minorHAnsi" w:cstheme="minorHAnsi" w:hint="cs"/>
+          <w:rtl/>
+        </w:rPr>
+        <w:t>נוכל לראות שבין המסננים קיים שוני רב, כך שכל אחד מתאים לזיהוי דפוס מסוים בתמונה. חלק מהמסננים מתאימים לזיהוי פסים אופקיים, חלקם אובייקטים מעגליים, וכו'.</w:t>
+      </w:r>
+    </w:p>
+    <w:p>
+      <w:pPr>
+        <w:bidi/>
+        <w:jc w:val="left"/>
+        <w:rPr>
+          <w:rFonts w:asciiTheme="minorHAnsi" w:eastAsiaTheme="minorEastAsia" w:hAnsiTheme="minorHAnsi" w:cstheme="minorHAnsi"/>
+          <w:rtl/>
+        </w:rPr>
+      </w:pPr>
+      <w:r>
+        <w:rPr>
+          <w:rFonts w:asciiTheme="minorHAnsi" w:eastAsiaTheme="minorEastAsia" w:hAnsiTheme="minorHAnsi" w:cstheme="minorHAnsi" w:hint="cs"/>
+          <w:rtl/>
+        </w:rPr>
+        <w:t>הרשת בנויה כך שבשכבות הראשונות מתבצע זיהוי תבניות בסיסיות, לדוג' פינות, שפות של אובייקטים, קוים וכיוב'.</w:t>
+      </w:r>
+    </w:p>
+    <w:p>
+      <w:pPr>
+        <w:bidi/>
+        <w:jc w:val="left"/>
+        <w:rPr>
+          <w:rFonts w:asciiTheme="minorHAnsi" w:eastAsiaTheme="minorEastAsia" w:hAnsiTheme="minorHAnsi" w:cstheme="minorHAnsi"/>
+          <w:rtl/>
+        </w:rPr>
+      </w:pPr>
+      <w:r>
+        <w:rPr>
+          <w:rFonts w:asciiTheme="minorHAnsi" w:eastAsiaTheme="minorEastAsia" w:hAnsiTheme="minorHAnsi" w:cstheme="minorHAnsi" w:hint="cs"/>
+          <w:rtl/>
+        </w:rPr>
+        <w:t>בהמשך מתבצע זיהוי צורות מורכבות יותר, למשל עיגולים, מרובעים וכד'.</w:t>
+      </w:r>
+    </w:p>
+    <w:p>
+      <w:pPr>
+        <w:bidi/>
+        <w:jc w:val="left"/>
+        <w:rPr>
+          <w:rFonts w:asciiTheme="minorHAnsi" w:eastAsiaTheme="minorEastAsia" w:hAnsiTheme="minorHAnsi" w:cstheme="minorHAnsi"/>
+          <w:rtl/>
+        </w:rPr>
+      </w:pPr>
+      <w:r>
+        <w:rPr>
+          <w:rFonts w:asciiTheme="minorHAnsi" w:eastAsiaTheme="minorEastAsia" w:hAnsiTheme="minorHAnsi" w:cstheme="minorHAnsi" w:hint="cs"/>
+          <w:rtl/>
+        </w:rPr>
+        <w:t>ככל שמעמיקים לתוך הרשת, האובייקטים נעשים מורכבים יותר. הרעיון הוא שבשכבה הסופית שברשת מתבצעת ההחלטה הסופית בדבר האובייקט שבתמונה.</w:t>
+      </w:r>
+    </w:p>
+    <w:p>
+      <w:pPr>
+        <w:bidi/>
+        <w:jc w:val="left"/>
+        <w:rPr>
+          <w:rFonts w:asciiTheme="minorHAnsi" w:eastAsiaTheme="minorEastAsia" w:hAnsiTheme="minorHAnsi" w:cstheme="minorHAnsi"/>
+          <w:rtl/>
+        </w:rPr>
+      </w:pPr>
+    </w:p>
+    <w:p>
+      <w:pPr>
+        <w:bidi/>
+        <w:jc w:val="left"/>
+        <w:rPr>
+          <w:rFonts w:asciiTheme="minorHAnsi" w:eastAsiaTheme="minorEastAsia" w:hAnsiTheme="minorHAnsi" w:cstheme="minorHAnsi"/>
+          <w:rtl/>
+        </w:rPr>
+      </w:pPr>
+      <w:r>
+        <w:rPr>
+          <w:rFonts w:asciiTheme="minorHAnsi" w:eastAsiaTheme="minorEastAsia" w:hAnsiTheme="minorHAnsi" w:cstheme="minorHAnsi" w:hint="cs"/>
+          <w:rtl/>
+        </w:rPr>
+        <w:t xml:space="preserve">תהליך הלמידה מבוצע ע"י תגמול הרשת עבור זיהוי מוצלח של אובייקטים. </w:t>
+      </w:r>
+    </w:p>
+    <w:p>
+      <w:pPr>
+        <w:bidi/>
+        <w:jc w:val="left"/>
+        <w:rPr>
+          <w:rFonts w:asciiTheme="minorHAnsi" w:eastAsiaTheme="minorEastAsia" w:hAnsiTheme="minorHAnsi" w:cstheme="minorHAnsi" w:hint="cs"/>
+          <w:rtl/>
+        </w:rPr>
+      </w:pPr>
+      <w:r>
+        <w:rPr>
+          <w:rFonts w:asciiTheme="minorHAnsi" w:eastAsiaTheme="minorEastAsia" w:hAnsiTheme="minorHAnsi" w:cstheme="minorHAnsi" w:hint="cs"/>
+          <w:rtl/>
+        </w:rPr>
+        <w:t xml:space="preserve">כדי להגדיר זיהוי מוצלח, ראשית מגדירים פונקציית מחיר. בעבור כל זיהוי מוצלח/כושל, מחושב המחיר. המטרה היא מזעור מחיר זה, והיא מתבצעת ע"י אלגוריתם </w:t>
+      </w:r>
+      <w:r>
+        <w:rPr>
+          <w:rFonts w:asciiTheme="minorHAnsi" w:eastAsiaTheme="minorEastAsia" w:hAnsiTheme="minorHAnsi" w:cstheme="minorHAnsi"/>
+        </w:rPr>
+        <w:t>Gradient Descent</w:t>
+      </w:r>
+      <w:r>
+        <w:rPr>
+          <w:rFonts w:asciiTheme="minorHAnsi" w:eastAsiaTheme="minorEastAsia" w:hAnsiTheme="minorHAnsi" w:cstheme="minorHAnsi" w:hint="cs"/>
+          <w:rtl/>
+        </w:rPr>
+        <w:t>.</w:t>
+      </w:r>
+    </w:p>
+    <w:p>
+      <w:pPr>
+        <w:bidi/>
+        <w:jc w:val="left"/>
+        <w:rPr>
+          <w:rFonts w:asciiTheme="minorHAnsi" w:eastAsiaTheme="minorEastAsia" w:hAnsiTheme="minorHAnsi" w:cstheme="minorHAnsi"/>
+          <w:rtl/>
+        </w:rPr>
+      </w:pPr>
+      <w:r>
+        <w:rPr>
+          <w:rFonts w:asciiTheme="minorHAnsi" w:eastAsiaTheme="minorEastAsia" w:hAnsiTheme="minorHAnsi" w:cstheme="minorHAnsi" w:hint="cs"/>
+          <w:rtl/>
+        </w:rPr>
+        <w:t xml:space="preserve">השקלול מתבצע בסיום כל צעד למידה, הנקרא </w:t>
+      </w:r>
+      <w:r>
+        <w:rPr>
+          <w:rFonts w:asciiTheme="minorHAnsi" w:eastAsiaTheme="minorEastAsia" w:hAnsiTheme="minorHAnsi" w:cstheme="minorHAnsi"/>
+        </w:rPr>
+        <w:t>Epoch</w:t>
+      </w:r>
+      <w:r>
+        <w:rPr>
+          <w:rFonts w:asciiTheme="minorHAnsi" w:eastAsiaTheme="minorEastAsia" w:hAnsiTheme="minorHAnsi" w:cstheme="minorHAnsi" w:hint="cs"/>
+          <w:rtl/>
+        </w:rPr>
+        <w:t xml:space="preserve">. </w:t>
+      </w:r>
+      <w:r>
+        <w:rPr>
+          <w:rFonts w:asciiTheme="minorHAnsi" w:eastAsiaTheme="minorEastAsia" w:hAnsiTheme="minorHAnsi" w:cstheme="minorHAnsi" w:hint="cs"/>
+          <w:rtl/>
+        </w:rPr>
+        <w:t xml:space="preserve">בהנחה שהרשת משתפרת בכל </w:t>
+      </w:r>
+      <w:r>
+        <w:rPr>
+          <w:rFonts w:asciiTheme="minorHAnsi" w:eastAsiaTheme="minorEastAsia" w:hAnsiTheme="minorHAnsi" w:cstheme="minorHAnsi"/>
+        </w:rPr>
+        <w:t>Epoch</w:t>
+      </w:r>
+      <w:r>
+        <w:rPr>
+          <w:rFonts w:asciiTheme="minorHAnsi" w:eastAsiaTheme="minorEastAsia" w:hAnsiTheme="minorHAnsi" w:cstheme="minorHAnsi" w:hint="cs"/>
+          <w:rtl/>
+        </w:rPr>
+        <w:t xml:space="preserve">, </w:t>
+      </w:r>
+      <w:r>
+        <w:rPr>
+          <w:rFonts w:asciiTheme="minorHAnsi" w:eastAsiaTheme="minorEastAsia" w:hAnsiTheme="minorHAnsi" w:cstheme="minorHAnsi" w:hint="cs"/>
+          <w:rtl/>
+        </w:rPr>
+        <w:t xml:space="preserve">בסיום מספר רב של </w:t>
+      </w:r>
+      <w:r>
+        <w:rPr>
+          <w:rFonts w:asciiTheme="minorHAnsi" w:eastAsiaTheme="minorEastAsia" w:hAnsiTheme="minorHAnsi" w:cstheme="minorHAnsi"/>
+        </w:rPr>
+        <w:t>Epoch</w:t>
+      </w:r>
+      <w:r>
+        <w:rPr>
+          <w:rFonts w:asciiTheme="minorHAnsi" w:eastAsiaTheme="minorEastAsia" w:hAnsiTheme="minorHAnsi" w:cstheme="minorHAnsi" w:hint="cs"/>
+          <w:rtl/>
+        </w:rPr>
+        <w:t>-ים נגיע למינימום מחיר, דהיינו לזיהוי מוצלח של אובייקטים.</w:t>
+      </w:r>
+    </w:p>
+    <w:p>
+      <w:pPr>
+        <w:bidi/>
+        <w:jc w:val="left"/>
+        <w:rPr>
+          <w:rFonts w:asciiTheme="minorHAnsi" w:eastAsiaTheme="minorEastAsia" w:hAnsiTheme="minorHAnsi" w:cstheme="minorHAnsi"/>
+          <w:rtl/>
+        </w:rPr>
+      </w:pPr>
+      <w:r>
+        <w:rPr>
+          <w:rFonts w:asciiTheme="minorHAnsi" w:eastAsiaTheme="minorEastAsia" w:hAnsiTheme="minorHAnsi" w:cstheme="minorHAnsi" w:hint="cs"/>
+          <w:rtl/>
+        </w:rPr>
+        <w:t xml:space="preserve">לאחר שחושבה פונקציית המחיר, דרך </w:t>
+      </w:r>
+      <w:r>
+        <w:rPr>
+          <w:rFonts w:asciiTheme="minorHAnsi" w:eastAsiaTheme="minorEastAsia" w:hAnsiTheme="minorHAnsi" w:cstheme="minorHAnsi"/>
+        </w:rPr>
+        <w:t>Gradient Descent</w:t>
+      </w:r>
+      <w:r>
+        <w:rPr>
+          <w:rFonts w:asciiTheme="minorHAnsi" w:eastAsiaTheme="minorEastAsia" w:hAnsiTheme="minorHAnsi" w:cstheme="minorHAnsi" w:hint="cs"/>
+          <w:rtl/>
+        </w:rPr>
+        <w:t xml:space="preserve"> ו-</w:t>
+      </w:r>
+      <w:r>
+        <w:rPr>
+          <w:rFonts w:asciiTheme="minorHAnsi" w:eastAsiaTheme="minorEastAsia" w:hAnsiTheme="minorHAnsi" w:cstheme="minorHAnsi"/>
+        </w:rPr>
+        <w:t>Backpropagation</w:t>
+      </w:r>
+      <w:r>
+        <w:rPr>
+          <w:rFonts w:asciiTheme="minorHAnsi" w:eastAsiaTheme="minorEastAsia" w:hAnsiTheme="minorHAnsi" w:cstheme="minorHAnsi" w:hint="cs"/>
+          <w:rtl/>
+        </w:rPr>
+        <w:t xml:space="preserve"> מתבצע עדכון לאחור של כל השכבות ברשת. המשקלים של מסנני הקונוולוציה מתעדכנים (ערכים מספריים), ולאחר מכן מתחיל </w:t>
+      </w:r>
+      <w:r>
+        <w:rPr>
+          <w:rFonts w:asciiTheme="minorHAnsi" w:eastAsiaTheme="minorEastAsia" w:hAnsiTheme="minorHAnsi" w:cstheme="minorHAnsi"/>
+        </w:rPr>
+        <w:t>Epoch</w:t>
+      </w:r>
+      <w:r>
+        <w:rPr>
+          <w:rFonts w:asciiTheme="minorHAnsi" w:eastAsiaTheme="minorEastAsia" w:hAnsiTheme="minorHAnsi" w:cstheme="minorHAnsi" w:hint="cs"/>
+          <w:rtl/>
+        </w:rPr>
+        <w:t xml:space="preserve"> נוסף.</w:t>
+      </w:r>
+    </w:p>
+    <w:p>
+      <w:pPr>
+        <w:bidi/>
+        <w:jc w:val="left"/>
+        <w:rPr>
+          <w:rFonts w:asciiTheme="minorHAnsi" w:eastAsiaTheme="minorEastAsia" w:hAnsiTheme="minorHAnsi" w:cstheme="minorHAnsi"/>
+          <w:rtl/>
+        </w:rPr>
+      </w:pPr>
+      <w:r>
+        <w:rPr>
+          <w:rFonts w:asciiTheme="minorHAnsi" w:eastAsiaTheme="minorEastAsia" w:hAnsiTheme="minorHAnsi" w:cstheme="minorHAnsi" w:hint="cs"/>
+          <w:rtl/>
+        </w:rPr>
+        <w:t>מספר ה-</w:t>
+      </w:r>
+      <w:r>
+        <w:rPr>
+          <w:rFonts w:asciiTheme="minorHAnsi" w:eastAsiaTheme="minorEastAsia" w:hAnsiTheme="minorHAnsi" w:cstheme="minorHAnsi"/>
+        </w:rPr>
+        <w:t>Epoch</w:t>
+      </w:r>
+      <w:r>
+        <w:rPr>
+          <w:rFonts w:asciiTheme="minorHAnsi" w:eastAsiaTheme="minorEastAsia" w:hAnsiTheme="minorHAnsi" w:cstheme="minorHAnsi" w:hint="cs"/>
+          <w:rtl/>
+        </w:rPr>
+        <w:t>-ים הוא מטא-פרמטר, ונקבע ע"י המשתמשים ברשת. ייתכן שנזדקק ל-</w:t>
+      </w:r>
+      <w:r>
+        <w:rPr>
+          <w:rFonts w:asciiTheme="minorHAnsi" w:eastAsiaTheme="minorEastAsia" w:hAnsiTheme="minorHAnsi" w:cstheme="minorHAnsi"/>
+        </w:rPr>
+        <w:t>150</w:t>
+      </w:r>
+      <w:r>
+        <w:rPr>
+          <w:rFonts w:asciiTheme="minorHAnsi" w:eastAsiaTheme="minorEastAsia" w:hAnsiTheme="minorHAnsi" w:cstheme="minorHAnsi" w:hint="cs"/>
+          <w:rtl/>
+        </w:rPr>
+        <w:t xml:space="preserve"> </w:t>
+      </w:r>
+      <w:r>
+        <w:rPr>
+          <w:rFonts w:asciiTheme="minorHAnsi" w:eastAsiaTheme="minorEastAsia" w:hAnsiTheme="minorHAnsi" w:cstheme="minorHAnsi"/>
+        </w:rPr>
+        <w:t>Epoch</w:t>
+      </w:r>
+      <w:r>
+        <w:rPr>
+          <w:rFonts w:asciiTheme="minorHAnsi" w:eastAsiaTheme="minorEastAsia" w:hAnsiTheme="minorHAnsi" w:cstheme="minorHAnsi" w:hint="cs"/>
+          <w:rtl/>
+        </w:rPr>
+        <w:t>-ים עד שנגיע לזיהוי מוצלח, וייתכן שתוך 15 נגיע לביצועים המניחים את הדעת.</w:t>
+      </w:r>
+    </w:p>
+    <w:p>
+      <w:pPr>
+        <w:bidi/>
+        <w:jc w:val="left"/>
+        <w:rPr>
+          <w:rFonts w:asciiTheme="minorHAnsi" w:eastAsiaTheme="minorEastAsia" w:hAnsiTheme="minorHAnsi" w:cstheme="minorHAnsi"/>
+          <w:rtl/>
+        </w:rPr>
+      </w:pPr>
+      <w:r>
+        <w:rPr>
+          <w:rFonts w:asciiTheme="minorHAnsi" w:eastAsiaTheme="minorEastAsia" w:hAnsiTheme="minorHAnsi" w:cstheme="minorHAnsi" w:hint="cs"/>
+          <w:rtl/>
+        </w:rPr>
+        <w:t>הדבר תלוי בארכיטקטורת הרשת, באיכות הדאטה שעובדים איתו, בגודלו, ועוד.</w:t>
+      </w:r>
+    </w:p>
+    <w:p>
+      <w:pPr>
+        <w:bidi/>
+        <w:jc w:val="left"/>
+        <w:rPr>
+          <w:rFonts w:asciiTheme="minorHAnsi" w:eastAsiaTheme="minorEastAsia" w:hAnsiTheme="minorHAnsi" w:cstheme="minorHAnsi"/>
+          <w:rtl/>
+        </w:rPr>
+      </w:pPr>
+    </w:p>
+    <w:p>
+      <w:pPr>
+        <w:bidi/>
+        <w:jc w:val="left"/>
+        <w:rPr>
+          <w:rFonts w:asciiTheme="minorHAnsi" w:eastAsiaTheme="minorEastAsia" w:hAnsiTheme="minorHAnsi" w:cstheme="minorHAnsi"/>
+          <w:rtl/>
+        </w:rPr>
+      </w:pPr>
+    </w:p>
+    <w:p>
+      <w:pPr>
+        <w:bidi/>
+        <w:jc w:val="left"/>
+        <w:rPr>
+          <w:rFonts w:asciiTheme="minorHAnsi" w:eastAsiaTheme="minorEastAsia" w:hAnsiTheme="minorHAnsi" w:cstheme="minorHAnsi" w:hint="cs"/>
+          <w:rtl/>
+        </w:rPr>
+      </w:pPr>
+    </w:p>
+    <w:p>
+      <w:pPr>
+        <w:bidi/>
+        <w:jc w:val="left"/>
+        <w:rPr>
+          <w:rFonts w:asciiTheme="minorHAnsi" w:eastAsiaTheme="minorEastAsia" w:hAnsiTheme="minorHAnsi" w:cstheme="minorHAnsi"/>
+          <w:rtl/>
+        </w:rPr>
+      </w:pPr>
+    </w:p>
+    <w:p>
+      <w:pPr>
+        <w:pStyle w:val="Heading2"/>
+        <w:rPr>
+          <w:rFonts w:asciiTheme="minorHAnsi" w:eastAsiaTheme="minorEastAsia" w:hAnsiTheme="minorHAnsi" w:cstheme="minorHAnsi"/>
+          <w:rtl/>
+        </w:rPr>
+      </w:pPr>
+      <w:r>
+        <w:rPr>
+          <w:rFonts w:asciiTheme="minorHAnsi" w:eastAsiaTheme="minorEastAsia" w:hAnsiTheme="minorHAnsi" w:cstheme="minorHAnsi"/>
+          <w:rtl/>
+        </w:rPr>
+        <w:lastRenderedPageBreak/>
+        <w:t>הפתרון המוצע</w:t>
+      </w:r>
+    </w:p>
+    <w:p>
+      <w:pPr>
+        <w:bidi/>
+        <w:rPr>
+          <w:rFonts w:asciiTheme="minorHAnsi" w:hAnsiTheme="minorHAnsi" w:cstheme="minorHAnsi"/>
+          <w:rtl/>
+        </w:rPr>
+      </w:pPr>
+      <w:r>
+        <w:rPr>
+          <w:rFonts w:asciiTheme="minorHAnsi" w:hAnsiTheme="minorHAnsi" w:cstheme="minorHAnsi" w:hint="cs"/>
+          <w:rtl/>
+        </w:rPr>
+        <w:t>כדי להתמודד עם המגבלות של רשתות למידה עמוקה, הוצע הרעיון של שימוש ב-</w:t>
+      </w:r>
+      <w:r>
+        <w:rPr>
+          <w:rFonts w:asciiTheme="minorHAnsi" w:hAnsiTheme="minorHAnsi" w:cstheme="minorHAnsi"/>
+        </w:rPr>
+        <w:t>Deformable Convolutional Networks</w:t>
+      </w:r>
+      <w:r>
+        <w:rPr>
+          <w:rFonts w:asciiTheme="minorHAnsi" w:hAnsiTheme="minorHAnsi" w:cstheme="minorHAnsi" w:hint="cs"/>
+          <w:rtl/>
+        </w:rPr>
+        <w:t>.</w:t>
+      </w:r>
+      <w:r>
+        <w:rPr>
+          <w:rFonts w:asciiTheme="minorHAnsi" w:hAnsiTheme="minorHAnsi" w:cstheme="minorHAnsi"/>
+        </w:rPr>
+        <w:t xml:space="preserve"> </w:t>
+      </w:r>
+      <w:r>
+        <w:rPr>
+          <w:rFonts w:asciiTheme="minorHAnsi" w:hAnsiTheme="minorHAnsi" w:cstheme="minorHAnsi" w:hint="cs"/>
+          <w:rtl/>
+        </w:rPr>
+        <w:t>נציג נושא זה.</w:t>
+      </w:r>
+    </w:p>
+    <w:p>
+      <w:pPr>
+        <w:bidi/>
+        <w:rPr>
+          <w:rFonts w:asciiTheme="minorHAnsi" w:hAnsiTheme="minorHAnsi" w:cstheme="minorHAnsi"/>
+          <w:rtl/>
+        </w:rPr>
+      </w:pPr>
+      <w:r>
+        <w:rPr>
+          <w:rFonts w:asciiTheme="minorHAnsi" w:hAnsiTheme="minorHAnsi" w:cstheme="minorHAnsi"/>
+          <w:noProof/>
+        </w:rPr>
+        <w:drawing>
+          <wp:anchor distT="0" distB="0" distL="114300" distR="114300" simplePos="0" relativeHeight="251707392" behindDoc="0" locked="0" layoutInCell="1" allowOverlap="1" wp14:anchorId="5524AB17" wp14:editId="458D16E3">
+            <wp:simplePos x="0" y="0"/>
+            <wp:positionH relativeFrom="margin">
+              <wp:posOffset>0</wp:posOffset>
+            </wp:positionH>
+            <wp:positionV relativeFrom="paragraph">
+              <wp:posOffset>153831</wp:posOffset>
+            </wp:positionV>
+            <wp:extent cx="5923280" cy="1965325"/>
+            <wp:effectExtent l="0" t="0" r="1270" b="0"/>
+            <wp:wrapNone/>
+            <wp:docPr id="23" name="Picture 23"/>
+            <wp:cNvGraphicFramePr>
+              <a:graphicFrameLocks xmlns:a="http://schemas.openxmlformats.org/drawingml/2006/main" noChangeAspect="1"/>
+            </wp:cNvGraphicFramePr>
+            <a:graphic xmlns:a="http://schemas.openxmlformats.org/drawingml/2006/main">
+              <a:graphicData uri="http://schemas.openxmlformats.org/drawingml/2006/picture">
+                <pic:pic xmlns:pic="http://schemas.openxmlformats.org/drawingml/2006/picture">
+                  <pic:nvPicPr>
+                    <pic:cNvPr id="0" name="Picture 4"/>
+                    <pic:cNvPicPr>
+                      <a:picLocks noChangeAspect="1" noChangeArrowheads="1"/>
+                    </pic:cNvPicPr>
+                  </pic:nvPicPr>
+                  <pic:blipFill>
+                    <a:blip r:embed="rId25">
+                      <a:extLst>
+                        <a:ext uri="{28A0092B-C50C-407E-A947-70E740481C1C}">
+                          <a14:useLocalDpi xmlns:a14="http://schemas.microsoft.com/office/drawing/2010/main" val="0"/>
+                        </a:ext>
+                      </a:extLst>
+                    </a:blip>
+                    <a:srcRect/>
+                    <a:stretch>
+                      <a:fillRect/>
+                    </a:stretch>
+                  </pic:blipFill>
+                  <pic:spPr bwMode="auto">
+                    <a:xfrm>
+                      <a:off x="0" y="0"/>
+                      <a:ext cx="5923280" cy="1965325"/>
+                    </a:xfrm>
+                    <a:prstGeom prst="rect">
+                      <a:avLst/>
+                    </a:prstGeom>
+                    <a:noFill/>
+                    <a:ln>
+                      <a:noFill/>
+                    </a:ln>
+                  </pic:spPr>
+                </pic:pic>
+              </a:graphicData>
+            </a:graphic>
+          </wp:anchor>
+        </w:drawing>
+      </w:r>
+    </w:p>
+    <w:p>
+      <w:pPr>
+        <w:bidi/>
+        <w:rPr>
+          <w:rFonts w:asciiTheme="minorHAnsi" w:hAnsiTheme="minorHAnsi" w:cstheme="minorHAnsi"/>
+          <w:rtl/>
+        </w:rPr>
+      </w:pPr>
+      <w:r>
+        <w:rPr>
+          <w:noProof/>
+        </w:rPr>
+        <mc:AlternateContent>
+          <mc:Choice Requires="wps">
+            <w:drawing>
+              <wp:anchor distT="0" distB="0" distL="114300" distR="114300" simplePos="0" relativeHeight="251709440" behindDoc="0" locked="0" layoutInCell="1" allowOverlap="1" wp14:anchorId="04BD9755" wp14:editId="170694D3">
+                <wp:simplePos x="0" y="0"/>
+                <wp:positionH relativeFrom="column">
+                  <wp:posOffset>0</wp:posOffset>
+                </wp:positionH>
+                <wp:positionV relativeFrom="paragraph">
+                  <wp:posOffset>2034540</wp:posOffset>
+                </wp:positionV>
+                <wp:extent cx="5923280" cy="635"/>
+                <wp:effectExtent l="0" t="0" r="0" b="0"/>
+                <wp:wrapNone/>
+                <wp:docPr id="24" name="Text Box 24"/>
+                <wp:cNvGraphicFramePr/>
+                <a:graphic xmlns:a="http://schemas.openxmlformats.org/drawingml/2006/main">
+                  <a:graphicData uri="http://schemas.microsoft.com/office/word/2010/wordprocessingShape">
+                    <wps:wsp>
+                      <wps:cNvSpPr txBox="1"/>
+                      <wps:spPr>
+                        <a:xfrm>
+                          <a:off x="0" y="0"/>
+                          <a:ext cx="5923280" cy="635"/>
+                        </a:xfrm>
+                        <a:prstGeom prst="rect">
+                          <a:avLst/>
+                        </a:prstGeom>
+                        <a:solidFill>
+                          <a:prstClr val="white"/>
+                        </a:solidFill>
+                        <a:ln>
+                          <a:noFill/>
+                        </a:ln>
+                      </wps:spPr>
+                      <wps:txbx>
+                        <w:txbxContent>
+                          <w:p>
+                            <w:pPr>
+                              <w:pStyle w:val="Caption"/>
+                              <w:bidi/>
+                              <w:jc w:val="center"/>
+                              <w:rPr>
+                                <w:rFonts w:asciiTheme="majorHAnsi" w:hAnsiTheme="majorHAnsi" w:cstheme="majorHAnsi" w:hint="cs"/>
+                                <w:noProof/>
+                                <w:sz w:val="18"/>
+                                <w:szCs w:val="18"/>
+                                <w:rtl/>
+                              </w:rPr>
+                            </w:pPr>
+                            <w:r>
+                              <w:rPr>
+                                <w:rFonts w:asciiTheme="majorHAnsi" w:hAnsiTheme="majorHAnsi" w:cstheme="majorHAnsi"/>
+                                <w:sz w:val="18"/>
+                                <w:szCs w:val="18"/>
+                                <w:rtl/>
+                              </w:rPr>
+                              <w:t>איור</w:t>
+                            </w:r>
+                            <w:r>
+                              <w:rPr>
+                                <w:rFonts w:asciiTheme="majorHAnsi" w:hAnsiTheme="majorHAnsi" w:cstheme="majorHAnsi" w:hint="cs"/>
+                                <w:sz w:val="18"/>
+                                <w:szCs w:val="18"/>
+                                <w:rtl/>
+                              </w:rPr>
+                              <w:t xml:space="preserve"> </w:t>
+                            </w:r>
+                            <w:r>
+                              <w:rPr>
+                                <w:rFonts w:asciiTheme="majorHAnsi" w:hAnsiTheme="majorHAnsi" w:cstheme="majorHAnsi" w:hint="cs"/>
+                                <w:sz w:val="18"/>
+                                <w:szCs w:val="18"/>
+                                <w:rtl/>
+                              </w:rPr>
+                              <w:t>7</w:t>
+                            </w:r>
+                            <w:r>
+                              <w:rPr>
+                                <w:rFonts w:asciiTheme="majorHAnsi" w:hAnsiTheme="majorHAnsi" w:cstheme="majorHAnsi"/>
+                                <w:sz w:val="18"/>
+                                <w:szCs w:val="18"/>
+                                <w:rtl/>
+                              </w:rPr>
+                              <w:t xml:space="preserve">: </w:t>
+                            </w:r>
+                            <w:r>
+                              <w:rPr>
+                                <w:rFonts w:asciiTheme="majorHAnsi" w:hAnsiTheme="majorHAnsi" w:cstheme="majorHAnsi" w:hint="cs"/>
+                                <w:sz w:val="18"/>
+                                <w:szCs w:val="18"/>
+                                <w:rtl/>
+                              </w:rPr>
+                              <w:t xml:space="preserve">רכישת ההיסטים במסנן קונוולוציה בשכבה </w:t>
+                            </w:r>
+                            <w:r>
+                              <w:rPr>
+                                <w:rFonts w:asciiTheme="majorHAnsi" w:hAnsiTheme="majorHAnsi" w:cstheme="majorHAnsi"/>
+                                <w:sz w:val="18"/>
+                                <w:szCs w:val="18"/>
+                              </w:rPr>
+                              <w:t>Deformable</w:t>
+                            </w:r>
+                          </w:p>
+                        </w:txbxContent>
+                      </wps:txbx>
+                      <wps:bodyPr rot="0" spcFirstLastPara="0" vertOverflow="overflow" horzOverflow="overflow" vert="horz" wrap="square" lIns="0" tIns="0" rIns="0" bIns="0" numCol="1" spcCol="0" rtlCol="0" fromWordArt="0" anchor="t" anchorCtr="0" forceAA="0" compatLnSpc="1">
+                        <a:prstTxWarp prst="textNoShape">
+                          <a:avLst/>
+                        </a:prstTxWarp>
+                        <a:spAutoFit/>
+                      </wps:bodyPr>
+                    </wps:wsp>
+                  </a:graphicData>
+                </a:graphic>
+              </wp:anchor>
+            </w:drawing>
+          </mc:Choice>
+          <mc:Fallback>
+            <w:pict>
+              <v:shape w14:anchorId="04BD9755" id="Text Box 24" o:spid="_x0000_s1039" type="#_x0000_t202" style="position:absolute;left:0;text-align:left;margin-left:0;margin-top:160.2pt;width:466.4pt;height:.05pt;z-index:251709440;visibility:visible;mso-wrap-style:square;mso-wrap-distance-left:9pt;mso-wrap-distance-top:0;mso-wrap-distance-right:9pt;mso-wrap-distance-bottom:0;mso-position-horizontal:absolute;mso-position-horizontal-relative:text;mso-position-vertical:absolute;mso-position-vertical-relative:text;v-text-anchor:top" o:gfxdata="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" stroked="f">
+                <v:textbox style="mso-fit-shape-to-text:t" inset="0,0,0,0">
+                  <w:txbxContent>
+                    <w:p>
+                      <w:pPr>
+                        <w:pStyle w:val="Caption"/>
+                        <w:bidi/>
+                        <w:jc w:val="center"/>
+                        <w:rPr>
+                          <w:rFonts w:asciiTheme="majorHAnsi" w:hAnsiTheme="majorHAnsi" w:cstheme="majorHAnsi" w:hint="cs"/>
+                          <w:noProof/>
+                          <w:sz w:val="18"/>
+                          <w:szCs w:val="18"/>
+                          <w:rtl/>
+                        </w:rPr>
+                      </w:pPr>
+                      <w:r>
+                        <w:rPr>
+                          <w:rFonts w:asciiTheme="majorHAnsi" w:hAnsiTheme="majorHAnsi" w:cstheme="majorHAnsi"/>
+                          <w:sz w:val="18"/>
+                          <w:szCs w:val="18"/>
+                          <w:rtl/>
+                        </w:rPr>
+                        <w:t>איור</w:t>
+                      </w:r>
+                      <w:r>
+                        <w:rPr>
+                          <w:rFonts w:asciiTheme="majorHAnsi" w:hAnsiTheme="majorHAnsi" w:cstheme="majorHAnsi" w:hint="cs"/>
+                          <w:sz w:val="18"/>
+                          <w:szCs w:val="18"/>
+                          <w:rtl/>
+                        </w:rPr>
+                        <w:t xml:space="preserve"> </w:t>
+                      </w:r>
+                      <w:r>
+                        <w:rPr>
+                          <w:rFonts w:asciiTheme="majorHAnsi" w:hAnsiTheme="majorHAnsi" w:cstheme="majorHAnsi" w:hint="cs"/>
+                          <w:sz w:val="18"/>
+                          <w:szCs w:val="18"/>
+                          <w:rtl/>
+                        </w:rPr>
+                        <w:t>7</w:t>
+                      </w:r>
+                      <w:r>
+                        <w:rPr>
+                          <w:rFonts w:asciiTheme="majorHAnsi" w:hAnsiTheme="majorHAnsi" w:cstheme="majorHAnsi"/>
+                          <w:sz w:val="18"/>
+                          <w:szCs w:val="18"/>
+                          <w:rtl/>
+                        </w:rPr>
+                        <w:t xml:space="preserve">: </w:t>
+                      </w:r>
+                      <w:r>
+                        <w:rPr>
+                          <w:rFonts w:asciiTheme="majorHAnsi" w:hAnsiTheme="majorHAnsi" w:cstheme="majorHAnsi" w:hint="cs"/>
+                          <w:sz w:val="18"/>
+                          <w:szCs w:val="18"/>
+                          <w:rtl/>
+                        </w:rPr>
+                        <w:t xml:space="preserve">רכישת ההיסטים במסנן קונוולוציה בשכבה </w:t>
+                      </w:r>
+                      <w:r>
+                        <w:rPr>
+                          <w:rFonts w:asciiTheme="majorHAnsi" w:hAnsiTheme="majorHAnsi" w:cstheme="majorHAnsi"/>
+                          <w:sz w:val="18"/>
+                          <w:szCs w:val="18"/>
+                        </w:rPr>
+                        <w:t>Deformable</w:t>
+                      </w:r>
+                    </w:p>
+                  </w:txbxContent>
+                </v:textbox>
+              </v:shape>
+            </w:pict>
+          </mc:Fallback>
+        </mc:AlternateContent>
+      </w:r>
+    </w:p>
+    <w:p>
+      <w:pPr>
+        <w:bidi/>
+        <w:rPr>
+          <w:rFonts w:asciiTheme="minorHAnsi" w:hAnsiTheme="minorHAnsi" w:cstheme="minorHAnsi"/>
+          <w:rtl/>
+        </w:rPr>
+      </w:pPr>
+    </w:p>
+    <w:p>
+      <w:pPr>
+        <w:bidi/>
+        <w:rPr>
+          <w:rFonts w:asciiTheme="minorHAnsi" w:hAnsiTheme="minorHAnsi" w:cstheme="minorHAnsi"/>
+          <w:rtl/>
+        </w:rPr>
+      </w:pPr>
+    </w:p>
+    <w:p>
+      <w:pPr>
+        <w:bidi/>
+        <w:rPr>
+          <w:rFonts w:asciiTheme="minorHAnsi" w:hAnsiTheme="minorHAnsi" w:cstheme="minorHAnsi"/>
+          <w:rtl/>
+        </w:rPr>
+      </w:pPr>
+    </w:p>
+    <w:p>
+      <w:pPr>
+        <w:bidi/>
+        <w:rPr>
+          <w:rFonts w:asciiTheme="minorHAnsi" w:hAnsiTheme="minorHAnsi" w:cstheme="minorHAnsi"/>
+          <w:rtl/>
+        </w:rPr>
+      </w:pPr>
+    </w:p>
+    <w:p>
+      <w:pPr>
+        <w:bidi/>
+        <w:rPr>
+          <w:rFonts w:asciiTheme="minorHAnsi" w:hAnsiTheme="minorHAnsi" w:cstheme="minorHAnsi"/>
+          <w:rtl/>
+        </w:rPr>
+      </w:pPr>
+    </w:p>
+    <w:p>
+      <w:pPr>
+        <w:bidi/>
+        <w:rPr>
+          <w:rFonts w:asciiTheme="minorHAnsi" w:hAnsiTheme="minorHAnsi" w:cstheme="minorHAnsi"/>
+          <w:rtl/>
+        </w:rPr>
+      </w:pPr>
+    </w:p>
+    <w:p>
+      <w:pPr>
+        <w:bidi/>
+        <w:rPr>
+          <w:rFonts w:asciiTheme="minorHAnsi" w:hAnsiTheme="minorHAnsi" w:cstheme="minorHAnsi"/>
+          <w:rtl/>
+        </w:rPr>
+      </w:pPr>
+    </w:p>
+    <w:p>
+      <w:pPr>
+        <w:bidi/>
+        <w:rPr>
+          <w:rFonts w:asciiTheme="minorHAnsi" w:hAnsiTheme="minorHAnsi" w:cstheme="minorHAnsi"/>
+          <w:rtl/>
+        </w:rPr>
+      </w:pPr>
+    </w:p>
+    <w:p>
+      <w:pPr>
+        <w:bidi/>
+        <w:rPr>
+          <w:rFonts w:asciiTheme="minorHAnsi" w:hAnsiTheme="minorHAnsi" w:cstheme="minorHAnsi"/>
+          <w:rtl/>
+        </w:rPr>
+      </w:pPr>
+    </w:p>
+    <w:p>
+      <w:pPr>
+        <w:bidi/>
+        <w:rPr>
+          <w:rFonts w:asciiTheme="minorHAnsi" w:hAnsiTheme="minorHAnsi" w:cstheme="minorHAnsi"/>
+          <w:rtl/>
+        </w:rPr>
+      </w:pPr>
+    </w:p>
+    <w:p>
+      <w:pPr>
+        <w:bidi/>
+        <w:rPr>
+          <w:rFonts w:asciiTheme="minorHAnsi" w:hAnsiTheme="minorHAnsi" w:cstheme="minorHAnsi"/>
+          <w:rtl/>
+        </w:rPr>
+      </w:pPr>
+      <w:r>
+        <w:rPr>
+          <w:rFonts w:asciiTheme="minorHAnsi" w:hAnsiTheme="minorHAnsi" w:cstheme="minorHAnsi" w:hint="cs"/>
+          <w:rtl/>
+        </w:rPr>
+        <w:t>הרעיון הוא ש</w:t>
+      </w:r>
+      <w:r>
+        <w:rPr>
+          <w:rFonts w:asciiTheme="minorHAnsi" w:hAnsiTheme="minorHAnsi" w:cstheme="minorHAnsi" w:hint="cs"/>
+          <w:rtl/>
+        </w:rPr>
+        <w:t>המסננים בשכבות הקונוולוציה של הרשת יתעוותו במהלך תהליך הלמידה של הרשת.</w:t>
+      </w:r>
+    </w:p>
+    <w:p>
+      <w:pPr>
+        <w:bidi/>
+        <w:rPr>
+          <w:rFonts w:asciiTheme="minorHAnsi" w:eastAsiaTheme="minorEastAsia" w:hAnsiTheme="minorHAnsi" w:cstheme="minorHAnsi"/>
+          <w:rtl/>
+        </w:rPr>
+      </w:pPr>
+      <w:r>
+        <w:rPr>
+          <w:rFonts w:asciiTheme="minorHAnsi" w:hAnsiTheme="minorHAnsi" w:cstheme="minorHAnsi" w:hint="cs"/>
+          <w:rtl/>
+        </w:rPr>
+        <w:t xml:space="preserve">נתבונן באיור 7. בצד שמאל, מסנן קונוולוציה סטנדרטי מסדר </w:t>
+      </w:r>
+      <m:oMath>
+        <m:r>
+          <m:rPr>
+            <m:sty m:val="p"/>
+          </m:rPr>
+          <w:rPr>
+            <w:rFonts w:ascii="Cambria Math" w:hAnsi="Cambria Math" w:cstheme="minorHAnsi"/>
+          </w:rPr>
+          <m:t>3×3×1</m:t>
+        </m:r>
+      </m:oMath>
+      <w:r>
+        <w:rPr>
+          <w:rFonts w:asciiTheme="minorHAnsi" w:eastAsiaTheme="minorEastAsia" w:hAnsiTheme="minorHAnsi" w:cstheme="minorHAnsi" w:hint="cs"/>
+          <w:rtl/>
+        </w:rPr>
+        <w:t xml:space="preserve">. כל משקל במטריצה מוזז בהיסט כלשהו בתהליך הלמידה של הרשת. בשלב </w:t>
+      </w:r>
+      <m:oMath>
+        <m:r>
+          <w:rPr>
+            <w:rFonts w:ascii="Cambria Math" w:eastAsiaTheme="minorEastAsia" w:hAnsi="Cambria Math" w:cstheme="minorHAnsi"/>
+          </w:rPr>
+          <m:t>(d)</m:t>
+        </m:r>
+      </m:oMath>
+      <w:r>
+        <w:rPr>
+          <w:rFonts w:asciiTheme="minorHAnsi" w:eastAsiaTheme="minorEastAsia" w:hAnsiTheme="minorHAnsi" w:cstheme="minorHAnsi" w:hint="cs"/>
+          <w:rtl/>
+        </w:rPr>
+        <w:t xml:space="preserve"> מתקבל המסנן הסופי </w:t>
+      </w:r>
+      <w:r>
+        <w:rPr>
+          <w:rFonts w:asciiTheme="minorHAnsi" w:eastAsiaTheme="minorEastAsia" w:hAnsiTheme="minorHAnsi" w:cstheme="minorHAnsi"/>
+          <w:rtl/>
+        </w:rPr>
+        <w:t>–</w:t>
+      </w:r>
+      <w:r>
+        <w:rPr>
+          <w:rFonts w:asciiTheme="minorHAnsi" w:eastAsiaTheme="minorEastAsia" w:hAnsiTheme="minorHAnsi" w:cstheme="minorHAnsi" w:hint="cs"/>
+          <w:rtl/>
+        </w:rPr>
+        <w:t xml:space="preserve"> זוהי מטריצה דלילה, המכילה את המשק</w:t>
+      </w:r>
+      <w:r>
+        <w:rPr>
+          <w:rFonts w:asciiTheme="minorHAnsi" w:eastAsiaTheme="minorEastAsia" w:hAnsiTheme="minorHAnsi" w:cstheme="minorHAnsi" w:hint="cs"/>
+          <w:rtl/>
+        </w:rPr>
+        <w:t>לים</w:t>
+      </w:r>
+      <w:r>
+        <w:rPr>
+          <w:rFonts w:asciiTheme="minorHAnsi" w:eastAsiaTheme="minorEastAsia" w:hAnsiTheme="minorHAnsi" w:cstheme="minorHAnsi" w:hint="cs"/>
+          <w:rtl/>
+        </w:rPr>
+        <w:t xml:space="preserve"> המקוריים של המסנן, אך בהיסטים שונים.</w:t>
+      </w:r>
+    </w:p>
+    <w:p>
+      <w:pPr>
+        <w:bidi/>
+        <w:rPr>
+          <w:rFonts w:asciiTheme="minorHAnsi" w:eastAsiaTheme="minorEastAsia" w:hAnsiTheme="minorHAnsi" w:cstheme="minorHAnsi"/>
+          <w:rtl/>
+        </w:rPr>
+      </w:pPr>
+      <w:r>
+        <w:rPr>
+          <w:rFonts w:asciiTheme="minorHAnsi" w:eastAsiaTheme="minorEastAsia" w:hAnsiTheme="minorHAnsi" w:cstheme="minorHAnsi" w:hint="cs"/>
+          <w:rtl/>
+        </w:rPr>
+        <w:t>הח</w:t>
+      </w:r>
+      <w:r>
+        <w:rPr>
+          <w:rFonts w:asciiTheme="minorHAnsi" w:eastAsiaTheme="minorEastAsia" w:hAnsiTheme="minorHAnsi" w:cstheme="minorHAnsi" w:hint="cs"/>
+          <w:rtl/>
+        </w:rPr>
+        <w:t>ידוש</w:t>
+      </w:r>
+      <w:r>
+        <w:rPr>
+          <w:rFonts w:asciiTheme="minorHAnsi" w:eastAsiaTheme="minorEastAsia" w:hAnsiTheme="minorHAnsi" w:cstheme="minorHAnsi" w:hint="cs"/>
+          <w:rtl/>
+        </w:rPr>
+        <w:t xml:space="preserve"> הוא שההיסטים הללו יהיו פרמטרים </w:t>
+      </w:r>
+      <w:r>
+        <w:rPr>
+          <w:rFonts w:asciiTheme="minorHAnsi" w:eastAsiaTheme="minorEastAsia" w:hAnsiTheme="minorHAnsi" w:cstheme="minorHAnsi" w:hint="cs"/>
+          <w:b/>
+          <w:bCs/>
+          <w:rtl/>
+        </w:rPr>
+        <w:t xml:space="preserve">נלמדים של הרשת </w:t>
+      </w:r>
+      <w:r>
+        <w:rPr>
+          <w:rFonts w:asciiTheme="minorHAnsi" w:eastAsiaTheme="minorEastAsia" w:hAnsiTheme="minorHAnsi" w:cstheme="minorHAnsi" w:hint="cs"/>
+          <w:rtl/>
+        </w:rPr>
+        <w:t>בעצמם</w:t>
+      </w:r>
+      <w:r>
+        <w:rPr>
+          <w:rFonts w:asciiTheme="minorHAnsi" w:eastAsiaTheme="minorEastAsia" w:hAnsiTheme="minorHAnsi" w:cstheme="minorHAnsi" w:hint="cs"/>
+          <w:rtl/>
+        </w:rPr>
+        <w:t xml:space="preserve">. </w:t>
+      </w:r>
+      <w:r>
+        <w:rPr>
+          <w:rFonts w:asciiTheme="minorHAnsi" w:eastAsiaTheme="minorEastAsia" w:hAnsiTheme="minorHAnsi" w:cstheme="minorHAnsi" w:hint="cs"/>
+          <w:rtl/>
+        </w:rPr>
+        <w:t>כך, לא רק שערכיהם המספריים של המשקלים נלמדים ע"י הרשת, אלא גם מיקומם במרחב.</w:t>
+      </w:r>
+    </w:p>
+    <w:p>
+      <w:pPr>
+        <w:bidi/>
+        <w:rPr>
+          <w:rFonts w:asciiTheme="minorHAnsi" w:eastAsiaTheme="minorEastAsia" w:hAnsiTheme="minorHAnsi" w:cstheme="minorHAnsi"/>
+        </w:rPr>
+      </w:pPr>
+      <w:r>
+        <w:rPr>
+          <w:noProof/>
+        </w:rPr>
+        <mc:AlternateContent>
+          <mc:Choice Requires="wps">
+            <w:drawing>
+              <wp:anchor distT="0" distB="0" distL="114300" distR="114300" simplePos="0" relativeHeight="251712512" behindDoc="0" locked="0" layoutInCell="1" allowOverlap="1" wp14:anchorId="412C6885" wp14:editId="4430F334">
+                <wp:simplePos x="0" y="0"/>
+                <wp:positionH relativeFrom="column">
+                  <wp:posOffset>1378585</wp:posOffset>
+                </wp:positionH>
+                <wp:positionV relativeFrom="paragraph">
+                  <wp:posOffset>2607310</wp:posOffset>
+                </wp:positionV>
+                <wp:extent cx="3186430" cy="635"/>
+                <wp:effectExtent l="0" t="0" r="0" b="0"/>
+                <wp:wrapThrough wrapText="bothSides">
+                  <wp:wrapPolygon edited="0">
+                    <wp:start x="0" y="0"/>
+                    <wp:lineTo x="0" y="21600"/>
+                    <wp:lineTo x="21600" y="21600"/>
+                    <wp:lineTo x="21600" y="0"/>
+                  </wp:wrapPolygon>
+                </wp:wrapThrough>
+                <wp:docPr id="26" name="Text Box 26"/>
+                <wp:cNvGraphicFramePr/>
+                <a:graphic xmlns:a="http://schemas.openxmlformats.org/drawingml/2006/main">
+                  <a:graphicData uri="http://schemas.microsoft.com/office/word/2010/wordprocessingShape">
+                    <wps:wsp>
+                      <wps:cNvSpPr txBox="1"/>
+                      <wps:spPr>
+                        <a:xfrm>
+                          <a:off x="0" y="0"/>
+                          <a:ext cx="3186430" cy="635"/>
+                        </a:xfrm>
+                        <a:prstGeom prst="rect">
+                          <a:avLst/>
+                        </a:prstGeom>
+                        <a:solidFill>
+                          <a:prstClr val="white"/>
+                        </a:solidFill>
+                        <a:ln>
+                          <a:noFill/>
+                        </a:ln>
+                      </wps:spPr>
+                      <wps:txbx>
+                        <w:txbxContent>
+                          <w:p>
+                            <w:pPr>
+                              <w:pStyle w:val="Caption"/>
+                              <w:bidi/>
+                              <w:jc w:val="center"/>
+                              <w:rPr>
+                                <w:rFonts w:asciiTheme="majorHAnsi" w:hAnsiTheme="majorHAnsi" w:cstheme="majorHAnsi"/>
+                                <w:noProof/>
+                                <w:sz w:val="18"/>
+                                <w:szCs w:val="18"/>
+                              </w:rPr>
+                            </w:pPr>
+                            <w:r>
+                              <w:rPr>
+                                <w:rFonts w:asciiTheme="majorHAnsi" w:hAnsiTheme="majorHAnsi" w:cstheme="majorHAnsi"/>
+                                <w:sz w:val="18"/>
+                                <w:szCs w:val="18"/>
+                                <w:rtl/>
+                              </w:rPr>
+                              <w:t>איור</w:t>
+                            </w:r>
+                            <w:r>
+                              <w:rPr>
+                                <w:rFonts w:asciiTheme="majorHAnsi" w:hAnsiTheme="majorHAnsi" w:cstheme="majorHAnsi" w:hint="cs"/>
+                                <w:sz w:val="18"/>
+                                <w:szCs w:val="18"/>
+                                <w:rtl/>
+                              </w:rPr>
+                              <w:t xml:space="preserve"> </w:t>
+                            </w:r>
+                            <w:r>
+                              <w:rPr>
+                                <w:rFonts w:asciiTheme="majorHAnsi" w:hAnsiTheme="majorHAnsi" w:cstheme="majorHAnsi" w:hint="cs"/>
+                                <w:sz w:val="18"/>
+                                <w:szCs w:val="18"/>
+                                <w:rtl/>
+                              </w:rPr>
+                              <w:t xml:space="preserve">8: סכמת אימון רכישת היסטים בשכבת </w:t>
+                            </w:r>
+                            <w:r>
+                              <w:rPr>
+                                <w:rFonts w:asciiTheme="majorHAnsi" w:hAnsiTheme="majorHAnsi" w:cstheme="majorHAnsi" w:hint="cs"/>
+                                <w:sz w:val="18"/>
+                                <w:szCs w:val="18"/>
+                              </w:rPr>
+                              <w:t>DCN</w:t>
+                            </w:r>
+                          </w:p>
+                        </w:txbxContent>
+                      </wps:txbx>
+                      <wps:bodyPr rot="0" spcFirstLastPara="0" vertOverflow="overflow" horzOverflow="overflow" vert="horz" wrap="square" lIns="0" tIns="0" rIns="0" bIns="0" numCol="1" spcCol="0" rtlCol="0" fromWordArt="0" anchor="t" anchorCtr="0" forceAA="0" compatLnSpc="1">
+                        <a:prstTxWarp prst="textNoShape">
+                          <a:avLst/>
+                        </a:prstTxWarp>
+                        <a:spAutoFit/>
+                      </wps:bodyPr>
+                    </wps:wsp>
+                  </a:graphicData>
+                </a:graphic>
+              </wp:anchor>
+            </w:drawing>
+          </mc:Choice>
+          <mc:Fallback>
+            <w:pict>
+              <v:shape w14:anchorId="412C6885" id="Text Box 26" o:spid="_x0000_s1040" type="#_x0000_t202" style="position:absolute;left:0;text-align:left;margin-left:108.55pt;margin-top:205.3pt;width:250.9pt;height:.05pt;z-index:251712512;visibility:visible;mso-wrap-style:square;mso-wrap-distance-left:9pt;mso-wrap-distance-top:0;mso-wrap-distance-right:9pt;mso-wrap-distance-bottom:0;mso-position-horizontal:absolute;mso-position-horizontal-relative:text;mso-position-vertical:absolute;mso-position-vertical-relative:text;v-text-anchor:top" o:gfxdata="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" stroked="f">
+                <v:textbox style="mso-fit-shape-to-text:t" inset="0,0,0,0">
+                  <w:txbxContent>
+                    <w:p>
+                      <w:pPr>
+                        <w:pStyle w:val="Caption"/>
+                        <w:bidi/>
+                        <w:jc w:val="center"/>
+                        <w:rPr>
+                          <w:rFonts w:asciiTheme="majorHAnsi" w:hAnsiTheme="majorHAnsi" w:cstheme="majorHAnsi"/>
+                          <w:noProof/>
+                          <w:sz w:val="18"/>
+                          <w:szCs w:val="18"/>
+                        </w:rPr>
+                      </w:pPr>
+                      <w:r>
+                        <w:rPr>
+                          <w:rFonts w:asciiTheme="majorHAnsi" w:hAnsiTheme="majorHAnsi" w:cstheme="majorHAnsi"/>
+                          <w:sz w:val="18"/>
+                          <w:szCs w:val="18"/>
+                          <w:rtl/>
+                        </w:rPr>
+                        <w:t>איור</w:t>
+                      </w:r>
+                      <w:r>
+                        <w:rPr>
+                          <w:rFonts w:asciiTheme="majorHAnsi" w:hAnsiTheme="majorHAnsi" w:cstheme="majorHAnsi" w:hint="cs"/>
+                          <w:sz w:val="18"/>
+                          <w:szCs w:val="18"/>
+                          <w:rtl/>
+                        </w:rPr>
+                        <w:t xml:space="preserve"> </w:t>
+                      </w:r>
+                      <w:r>
+                        <w:rPr>
+                          <w:rFonts w:asciiTheme="majorHAnsi" w:hAnsiTheme="majorHAnsi" w:cstheme="majorHAnsi" w:hint="cs"/>
+                          <w:sz w:val="18"/>
+                          <w:szCs w:val="18"/>
+                          <w:rtl/>
+                        </w:rPr>
+                        <w:t xml:space="preserve">8: סכמת אימון רכישת היסטים בשכבת </w:t>
+                      </w:r>
+                      <w:r>
+                        <w:rPr>
+                          <w:rFonts w:asciiTheme="majorHAnsi" w:hAnsiTheme="majorHAnsi" w:cstheme="majorHAnsi" w:hint="cs"/>
+                          <w:sz w:val="18"/>
+                          <w:szCs w:val="18"/>
+                        </w:rPr>
+                        <w:t>DCN</w:t>
+                      </w:r>
+                    </w:p>
+                  </w:txbxContent>
+                </v:textbox>
+                <w10:wrap type="through"/>
+              </v:shape>
+            </w:pict>
+          </mc:Fallback>
+        </mc:AlternateContent>
+      </w:r>
+      <w:r>
+        <w:rPr>
+          <w:rFonts w:asciiTheme="minorHAnsi" w:eastAsiaTheme="minorEastAsia" w:hAnsiTheme="minorHAnsi" w:cstheme="minorHAnsi" w:hint="cs"/>
+          <w:rtl/>
+        </w:rPr>
+        <w:t>קונספטואלית אפשר, למשל, להניח שעבור אובייקטים מעגליים, הרשת תעוות את המסננים לכדי מטריצה מעגלית. כל זאת מתוך מטרה למזער את פונקציית המחיר ולהגיע לזיהוי מוצלח יותר.</w:t>
+      </w:r>
+    </w:p>
+    <w:p>
+      <w:pPr>
+        <w:bidi/>
+        <w:rPr>
+          <w:rFonts w:asciiTheme="minorHAnsi" w:eastAsiaTheme="minorEastAsia" w:hAnsiTheme="minorHAnsi" w:cstheme="minorHAnsi"/>
+        </w:rPr>
+      </w:pPr>
+      <w:r>
+        <w:rPr>
+          <w:rFonts w:asciiTheme="minorHAnsi" w:eastAsiaTheme="minorEastAsia" w:hAnsiTheme="minorHAnsi" w:cstheme="minorHAnsi"/>
+          <w:noProof/>
+        </w:rPr>
+        <w:drawing>
+          <wp:anchor distT="0" distB="0" distL="114300" distR="114300" simplePos="0" relativeHeight="251710464" behindDoc="0" locked="0" layoutInCell="1" allowOverlap="1" wp14:anchorId="06416C3C" wp14:editId="763527E8">
+            <wp:simplePos x="0" y="0"/>
+            <wp:positionH relativeFrom="margin">
+              <wp:posOffset>1378585</wp:posOffset>
+            </wp:positionH>
+            <wp:positionV relativeFrom="paragraph">
+              <wp:posOffset>187486</wp:posOffset>
+            </wp:positionV>
+            <wp:extent cx="3186430" cy="1869440"/>
+            <wp:effectExtent l="0" t="0" r="0" b="0"/>
+            <wp:wrapThrough wrapText="bothSides">
+              <wp:wrapPolygon edited="0">
+                <wp:start x="0" y="0"/>
+                <wp:lineTo x="0" y="21351"/>
+                <wp:lineTo x="21436" y="21351"/>
+                <wp:lineTo x="21436" y="0"/>
+                <wp:lineTo x="0" y="0"/>
+              </wp:wrapPolygon>
+            </wp:wrapThrough>
+            <wp:docPr id="25" name="Picture 25"/>
+            <wp:cNvGraphicFramePr>
+              <a:graphicFrameLocks xmlns:a="http://schemas.openxmlformats.org/drawingml/2006/main" noChangeAspect="1"/>
+            </wp:cNvGraphicFramePr>
+            <a:graphic xmlns:a="http://schemas.openxmlformats.org/drawingml/2006/main">
+              <a:graphicData uri="http://schemas.openxmlformats.org/drawingml/2006/picture">
+                <pic:pic xmlns:pic="http://schemas.openxmlformats.org/drawingml/2006/picture">
+                  <pic:nvPicPr>
+                    <pic:cNvPr id="0" name="Picture 5"/>
+                    <pic:cNvPicPr>
+                      <a:picLocks noChangeAspect="1" noChangeArrowheads="1"/>
+                    </pic:cNvPicPr>
+                  </pic:nvPicPr>
+                  <pic:blipFill>
+                    <a:blip r:embed="rId26">
+                      <a:extLst>
+                        <a:ext uri="{28A0092B-C50C-407E-A947-70E740481C1C}">
+                          <a14:useLocalDpi xmlns:a14="http://schemas.microsoft.com/office/drawing/2010/main" val="0"/>
+                        </a:ext>
+                      </a:extLst>
+                    </a:blip>
+                    <a:srcRect/>
+                    <a:stretch>
+                      <a:fillRect/>
+                    </a:stretch>
+                  </pic:blipFill>
+                  <pic:spPr bwMode="auto">
+                    <a:xfrm>
+                      <a:off x="0" y="0"/>
+                      <a:ext cx="3186430" cy="1869440"/>
+                    </a:xfrm>
+                    <a:prstGeom prst="rect">
+                      <a:avLst/>
+                    </a:prstGeom>
+                    <a:noFill/>
+                    <a:ln>
+                      <a:noFill/>
+                    </a:ln>
+                  </pic:spPr>
+                </pic:pic>
+              </a:graphicData>
+            </a:graphic>
+          </wp:anchor>
+        </w:drawing>
+      </w:r>
+    </w:p>
+    <w:p>
+      <w:pPr>
+        <w:bidi/>
+        <w:rPr>
+          <w:rFonts w:asciiTheme="minorHAnsi" w:eastAsiaTheme="minorEastAsia" w:hAnsiTheme="minorHAnsi" w:cstheme="minorHAnsi"/>
+        </w:rPr>
+      </w:pPr>
+    </w:p>
+    <w:p>
+      <w:pPr>
+        <w:bidi/>
+        <w:rPr>
+          <w:rFonts w:asciiTheme="minorHAnsi" w:eastAsiaTheme="minorEastAsia" w:hAnsiTheme="minorHAnsi" w:cstheme="minorHAnsi"/>
+        </w:rPr>
+      </w:pPr>
+    </w:p>
+    <w:p>
+      <w:pPr>
+        <w:bidi/>
+        <w:rPr>
+          <w:rFonts w:asciiTheme="minorHAnsi" w:eastAsiaTheme="minorEastAsia" w:hAnsiTheme="minorHAnsi" w:cstheme="minorHAnsi"/>
+        </w:rPr>
+      </w:pPr>
+    </w:p>
+    <w:p>
+      <w:pPr>
+        <w:bidi/>
+        <w:rPr>
+          <w:rFonts w:asciiTheme="minorHAnsi" w:eastAsiaTheme="minorEastAsia" w:hAnsiTheme="minorHAnsi" w:cstheme="minorHAnsi"/>
+        </w:rPr>
+      </w:pPr>
+    </w:p>
+    <w:p>
+      <w:pPr>
+        <w:bidi/>
+        <w:rPr>
+          <w:rFonts w:asciiTheme="minorHAnsi" w:eastAsiaTheme="minorEastAsia" w:hAnsiTheme="minorHAnsi" w:cstheme="minorHAnsi"/>
+        </w:rPr>
+      </w:pPr>
+    </w:p>
+    <w:p>
+      <w:pPr>
+        <w:bidi/>
+        <w:rPr>
+          <w:rFonts w:asciiTheme="minorHAnsi" w:eastAsiaTheme="minorEastAsia" w:hAnsiTheme="minorHAnsi" w:cstheme="minorHAnsi"/>
+        </w:rPr>
+      </w:pPr>
+    </w:p>
+    <w:p>
+      <w:pPr>
+        <w:bidi/>
+        <w:rPr>
+          <w:rFonts w:asciiTheme="minorHAnsi" w:eastAsiaTheme="minorEastAsia" w:hAnsiTheme="minorHAnsi" w:cstheme="minorHAnsi"/>
+        </w:rPr>
+      </w:pPr>
+    </w:p>
+    <w:p>
+      <w:pPr>
+        <w:bidi/>
+        <w:rPr>
+          <w:rFonts w:asciiTheme="minorHAnsi" w:eastAsiaTheme="minorEastAsia" w:hAnsiTheme="minorHAnsi" w:cstheme="minorHAnsi"/>
+        </w:rPr>
+      </w:pPr>
+    </w:p>
+    <w:p>
+      <w:pPr>
+        <w:bidi/>
+        <w:rPr>
+          <w:rFonts w:asciiTheme="minorHAnsi" w:eastAsiaTheme="minorEastAsia" w:hAnsiTheme="minorHAnsi" w:cstheme="minorHAnsi"/>
+        </w:rPr>
+      </w:pPr>
+    </w:p>
+    <w:p>
+      <w:pPr>
+        <w:bidi/>
+        <w:rPr>
+          <w:rFonts w:asciiTheme="minorHAnsi" w:eastAsiaTheme="minorEastAsia" w:hAnsiTheme="minorHAnsi" w:cstheme="minorHAnsi"/>
+          <w:rtl/>
+        </w:rPr>
+      </w:pPr>
+    </w:p>
+    <w:p>
+      <w:pPr>
+        <w:bidi/>
+        <w:rPr>
+          <w:rFonts w:asciiTheme="minorHAnsi" w:eastAsiaTheme="minorEastAsia" w:hAnsiTheme="minorHAnsi" w:cstheme="minorHAnsi"/>
+          <w:rtl/>
+        </w:rPr>
+      </w:pPr>
+      <w:r>
+        <w:rPr>
+          <w:rFonts w:asciiTheme="minorHAnsi" w:eastAsiaTheme="minorEastAsia" w:hAnsiTheme="minorHAnsi" w:cstheme="minorHAnsi" w:hint="cs"/>
+          <w:rtl/>
+        </w:rPr>
+        <w:lastRenderedPageBreak/>
+        <w:t>באיור 8 מוצגת סכמת ה</w:t>
+      </w:r>
+      <w:r>
+        <w:rPr>
+          <w:rFonts w:asciiTheme="minorHAnsi" w:eastAsiaTheme="minorEastAsia" w:hAnsiTheme="minorHAnsi" w:cstheme="minorHAnsi" w:hint="cs"/>
+          <w:rtl/>
+        </w:rPr>
+        <w:t>מימוש</w:t>
+      </w:r>
+      <w:r>
+        <w:rPr>
+          <w:rFonts w:asciiTheme="minorHAnsi" w:eastAsiaTheme="minorEastAsia" w:hAnsiTheme="minorHAnsi" w:cstheme="minorHAnsi" w:hint="cs"/>
+          <w:rtl/>
+        </w:rPr>
+        <w:t>: פרט לשכבות הקונוולוציה הרגילות, מתווספות שכבות צדדיות. מטרתן של שכבות אלה היא רכישת ההיסטים שישמשו את המסננים בשכבות הראשיות.</w:t>
+      </w:r>
+      <w:r>
+        <w:rPr>
+          <w:rFonts w:asciiTheme="minorHAnsi" w:eastAsiaTheme="minorEastAsia" w:hAnsiTheme="minorHAnsi" w:cstheme="minorHAnsi" w:hint="cs"/>
+          <w:rtl/>
+        </w:rPr>
+        <w:t xml:space="preserve"> שכבות אלו משתתפות בתהליך הלמידה ומעדכנות את ההיסטים של המסננים בשכבות המרכזיות.</w:t>
+      </w:r>
+    </w:p>
+    <w:p>
+      <w:pPr>
+        <w:bidi/>
+        <w:rPr>
+          <w:rFonts w:asciiTheme="minorHAnsi" w:eastAsiaTheme="minorEastAsia" w:hAnsiTheme="minorHAnsi" w:cstheme="minorHAnsi"/>
+          <w:rtl/>
+        </w:rPr>
+      </w:pPr>
+      <w:r>
+        <w:rPr>
+          <w:rFonts w:asciiTheme="minorHAnsi" w:eastAsiaTheme="minorEastAsia" w:hAnsiTheme="minorHAnsi" w:cstheme="minorHAnsi" w:hint="cs"/>
+          <w:rtl/>
+        </w:rPr>
+        <w:t>מכאן אנו למדים את ה-</w:t>
+      </w:r>
+      <w:r>
+        <w:rPr>
+          <w:rFonts w:asciiTheme="minorHAnsi" w:eastAsiaTheme="minorEastAsia" w:hAnsiTheme="minorHAnsi" w:cstheme="minorHAnsi"/>
+        </w:rPr>
+        <w:t>Trade-off</w:t>
+      </w:r>
+      <w:r>
+        <w:rPr>
+          <w:rFonts w:asciiTheme="minorHAnsi" w:eastAsiaTheme="minorEastAsia" w:hAnsiTheme="minorHAnsi" w:cstheme="minorHAnsi" w:hint="cs"/>
+          <w:rtl/>
+        </w:rPr>
+        <w:t xml:space="preserve"> שבסיס השיטה: אנחנו מרחיבים את הרשת, הלכה למעשה, ומוסיפים שכבות נוספות. משמעות הדבר היא חישובים נוספים הנדרשים לתהליך האימון, לא כל שכן דיליי. ואולם, במאמרם [], משכנעים אותנו מפתחי הרשת שהעלות הנוספת של אימון ההיסטים אינה גבוהה במיוחד</w:t>
+      </w:r>
+      <w:r>
+        <w:rPr>
+          <w:rFonts w:asciiTheme="minorHAnsi" w:eastAsiaTheme="minorEastAsia" w:hAnsiTheme="minorHAnsi" w:cstheme="minorHAnsi" w:hint="cs"/>
+          <w:rtl/>
+        </w:rPr>
+        <w:t>.</w:t>
+      </w:r>
+      <w:r>
+        <w:rPr>
+          <w:rFonts w:asciiTheme="minorHAnsi" w:eastAsiaTheme="minorEastAsia" w:hAnsiTheme="minorHAnsi" w:cstheme="minorHAnsi" w:hint="cs"/>
+          <w:rtl/>
+        </w:rPr>
+        <w:t xml:space="preserve"> כך</w:t>
+      </w:r>
+      <w:r>
+        <w:rPr>
+          <w:rFonts w:asciiTheme="minorHAnsi" w:eastAsiaTheme="minorEastAsia" w:hAnsiTheme="minorHAnsi" w:cstheme="minorHAnsi" w:hint="cs"/>
+          <w:rtl/>
+        </w:rPr>
+        <w:t>,</w:t>
+      </w:r>
+      <w:r>
+        <w:rPr>
+          <w:rFonts w:asciiTheme="minorHAnsi" w:eastAsiaTheme="minorEastAsia" w:hAnsiTheme="minorHAnsi" w:cstheme="minorHAnsi" w:hint="cs"/>
+          <w:rtl/>
+        </w:rPr>
+        <w:t xml:space="preserve"> שהוספת שכבות </w:t>
+      </w:r>
+      <w:r>
+        <w:rPr>
+          <w:rFonts w:asciiTheme="minorHAnsi" w:eastAsiaTheme="minorEastAsia" w:hAnsiTheme="minorHAnsi" w:cstheme="minorHAnsi" w:hint="cs"/>
+        </w:rPr>
+        <w:t>DCN</w:t>
+      </w:r>
+      <w:r>
+        <w:rPr>
+          <w:rFonts w:asciiTheme="minorHAnsi" w:eastAsiaTheme="minorEastAsia" w:hAnsiTheme="minorHAnsi" w:cstheme="minorHAnsi" w:hint="cs"/>
+          <w:rtl/>
+        </w:rPr>
+        <w:t xml:space="preserve"> היא כדאית.</w:t>
+      </w:r>
+    </w:p>
+    <w:p>
+      <w:pPr>
+        <w:bidi/>
+        <w:rPr>
+          <w:rFonts w:asciiTheme="minorHAnsi" w:eastAsiaTheme="minorEastAsia" w:hAnsiTheme="minorHAnsi" w:cstheme="minorHAnsi"/>
+          <w:rtl/>
+        </w:rPr>
+      </w:pPr>
+      <w:r>
+        <w:rPr>
+          <w:noProof/>
+        </w:rPr>
+        <mc:AlternateContent>
+          <mc:Choice Requires="wps">
+            <w:drawing>
+              <wp:anchor distT="0" distB="0" distL="114300" distR="114300" simplePos="0" relativeHeight="251715584" behindDoc="0" locked="0" layoutInCell="1" allowOverlap="1" wp14:anchorId="52C19115" wp14:editId="11C8510B">
+                <wp:simplePos x="0" y="0"/>
+                <wp:positionH relativeFrom="column">
+                  <wp:posOffset>0</wp:posOffset>
+                </wp:positionH>
+                <wp:positionV relativeFrom="paragraph">
+                  <wp:posOffset>1844040</wp:posOffset>
+                </wp:positionV>
+                <wp:extent cx="5930265" cy="635"/>
+                <wp:effectExtent l="0" t="0" r="0" b="0"/>
+                <wp:wrapThrough wrapText="bothSides">
+                  <wp:wrapPolygon edited="0">
+                    <wp:start x="0" y="0"/>
+                    <wp:lineTo x="0" y="21600"/>
+                    <wp:lineTo x="21600" y="21600"/>
+                    <wp:lineTo x="21600" y="0"/>
+                  </wp:wrapPolygon>
+                </wp:wrapThrough>
+                <wp:docPr id="28" name="Text Box 28"/>
+                <wp:cNvGraphicFramePr/>
+                <a:graphic xmlns:a="http://schemas.openxmlformats.org/drawingml/2006/main">
+                  <a:graphicData uri="http://schemas.microsoft.com/office/word/2010/wordprocessingShape">
+                    <wps:wsp>
+                      <wps:cNvSpPr txBox="1"/>
+                      <wps:spPr>
+                        <a:xfrm>
+                          <a:off x="0" y="0"/>
+                          <a:ext cx="5930265" cy="635"/>
+                        </a:xfrm>
+                        <a:prstGeom prst="rect">
+                          <a:avLst/>
+                        </a:prstGeom>
+                        <a:solidFill>
+                          <a:prstClr val="white"/>
+                        </a:solidFill>
+                        <a:ln>
+                          <a:noFill/>
+                        </a:ln>
+                      </wps:spPr>
+                      <wps:txbx>
+                        <w:txbxContent>
+                          <w:p>
+                            <w:pPr>
+                              <w:pStyle w:val="Caption"/>
+                              <w:bidi/>
+                              <w:jc w:val="center"/>
+                              <w:rPr>
+                                <w:rFonts w:asciiTheme="majorHAnsi" w:hAnsiTheme="majorHAnsi" w:cstheme="majorHAnsi" w:hint="cs"/>
+                                <w:i w:val="0"/>
+                                <w:noProof/>
+                                <w:sz w:val="18"/>
+                                <w:szCs w:val="18"/>
+                                <w:rtl/>
+                              </w:rPr>
+                            </w:pPr>
+                            <w:r>
+                              <w:rPr>
+                                <w:rFonts w:asciiTheme="majorHAnsi" w:hAnsiTheme="majorHAnsi" w:cstheme="majorHAnsi"/>
+                                <w:sz w:val="18"/>
+                                <w:szCs w:val="18"/>
+                                <w:rtl/>
+                              </w:rPr>
+                              <w:t>איור</w:t>
+                            </w:r>
+                            <w:r>
+                              <w:rPr>
+                                <w:rFonts w:asciiTheme="majorHAnsi" w:hAnsiTheme="majorHAnsi" w:cstheme="majorHAnsi" w:hint="cs"/>
+                                <w:sz w:val="18"/>
+                                <w:szCs w:val="18"/>
+                                <w:rtl/>
+                              </w:rPr>
+                              <w:t xml:space="preserve"> </w:t>
+                            </w:r>
+                            <w:r>
+                              <w:rPr>
+                                <w:rFonts w:asciiTheme="majorHAnsi" w:hAnsiTheme="majorHAnsi" w:cstheme="majorHAnsi" w:hint="cs"/>
+                                <w:sz w:val="18"/>
+                                <w:szCs w:val="18"/>
+                                <w:rtl/>
+                              </w:rPr>
+                              <w:t>9: הדגמת תהליך העיוות של המסננים באחת משכבות ה-</w:t>
+                            </w:r>
+                            <w:r>
+                              <w:rPr>
+                                <w:rFonts w:asciiTheme="majorHAnsi" w:hAnsiTheme="majorHAnsi" w:cstheme="majorHAnsi" w:hint="cs"/>
+                                <w:sz w:val="18"/>
+                                <w:szCs w:val="18"/>
+                              </w:rPr>
+                              <w:t>DCN</w:t>
+                            </w:r>
+                            <w:r>
+                              <w:rPr>
+                                <w:rFonts w:asciiTheme="majorHAnsi" w:hAnsiTheme="majorHAnsi" w:cstheme="majorHAnsi" w:hint="cs"/>
+                                <w:sz w:val="18"/>
+                                <w:szCs w:val="18"/>
+                                <w:rtl/>
+                              </w:rPr>
+                              <w:t xml:space="preserve">. כל תמונה מופיעה 3 פעמים. השכבה שממנה נלקחו המסננים היא שכבה המכילה 3 מסננים </w:t>
+                            </w:r>
+                            <m:oMath>
+                              <m:r>
+                                <w:rPr>
+                                  <w:rFonts w:ascii="Cambria Math" w:hAnsi="Cambria Math" w:cstheme="majorHAnsi"/>
+                                  <w:sz w:val="18"/>
+                                  <w:szCs w:val="18"/>
+                                </w:rPr>
+                                <m:t>3×3×1</m:t>
+                              </m:r>
+                            </m:oMath>
+                            <w:r>
+                              <w:rPr>
+                                <w:rFonts w:asciiTheme="majorHAnsi" w:eastAsiaTheme="minorEastAsia" w:hAnsiTheme="majorHAnsi" w:cstheme="majorHAnsi" w:hint="cs"/>
+                                <w:sz w:val="18"/>
+                                <w:szCs w:val="18"/>
+                                <w:rtl/>
+                              </w:rPr>
+                              <w:t>, כל מסנן מתעוות באופן אחר ובכך "מתביית" על אובייקט אחר בתמונה.</w:t>
+                            </w:r>
+                          </w:p>
+                        </w:txbxContent>
+                      </wps:txbx>
+                      <wps:bodyPr rot="0" spcFirstLastPara="0" vertOverflow="overflow" horzOverflow="overflow" vert="horz" wrap="square" lIns="0" tIns="0" rIns="0" bIns="0" numCol="1" spcCol="0" rtlCol="0" fromWordArt="0" anchor="t" anchorCtr="0" forceAA="0" compatLnSpc="1">
+                        <a:prstTxWarp prst="textNoShape">
+                          <a:avLst/>
+                        </a:prstTxWarp>
+                        <a:spAutoFit/>
+                      </wps:bodyPr>
+                    </wps:wsp>
+                  </a:graphicData>
+                </a:graphic>
+              </wp:anchor>
+            </w:drawing>
+          </mc:Choice>
+          <mc:Fallback>
+            <w:pict>
+              <v:shape w14:anchorId="52C19115" id="Text Box 28" o:spid="_x0000_s1041" type="#_x0000_t202" style="position:absolute;left:0;text-align:left;margin-left:0;margin-top:145.2pt;width:466.95pt;height:.05pt;z-index:251715584;visibility:visible;mso-wrap-style:square;mso-wrap-distance-left:9pt;mso-wrap-distance-top:0;mso-wrap-distance-right:9pt;mso-wrap-distance-bottom:0;mso-position-horizontal:absolute;mso-position-horizontal-relative:text;mso-position-vertical:absolute;mso-position-vertical-relative:text;v-text-anchor:top" o:gfxdata="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" stroked="f">
+                <v:textbox style="mso-fit-shape-to-text:t" inset="0,0,0,0">
+                  <w:txbxContent>
+                    <w:p>
+                      <w:pPr>
+                        <w:pStyle w:val="Caption"/>
+                        <w:bidi/>
+                        <w:jc w:val="center"/>
+                        <w:rPr>
+                          <w:rFonts w:asciiTheme="majorHAnsi" w:hAnsiTheme="majorHAnsi" w:cstheme="majorHAnsi" w:hint="cs"/>
+                          <w:i w:val="0"/>
+                          <w:noProof/>
+                          <w:sz w:val="18"/>
+                          <w:szCs w:val="18"/>
+                          <w:rtl/>
+                        </w:rPr>
+                      </w:pPr>
+                      <w:r>
+                        <w:rPr>
+                          <w:rFonts w:asciiTheme="majorHAnsi" w:hAnsiTheme="majorHAnsi" w:cstheme="majorHAnsi"/>
+                          <w:sz w:val="18"/>
+                          <w:szCs w:val="18"/>
+                          <w:rtl/>
+                        </w:rPr>
+                        <w:t>איור</w:t>
+                      </w:r>
+                      <w:r>
+                        <w:rPr>
+                          <w:rFonts w:asciiTheme="majorHAnsi" w:hAnsiTheme="majorHAnsi" w:cstheme="majorHAnsi" w:hint="cs"/>
+                          <w:sz w:val="18"/>
+                          <w:szCs w:val="18"/>
+                          <w:rtl/>
+                        </w:rPr>
+                        <w:t xml:space="preserve"> </w:t>
+                      </w:r>
+                      <w:r>
+                        <w:rPr>
+                          <w:rFonts w:asciiTheme="majorHAnsi" w:hAnsiTheme="majorHAnsi" w:cstheme="majorHAnsi" w:hint="cs"/>
+                          <w:sz w:val="18"/>
+                          <w:szCs w:val="18"/>
+                          <w:rtl/>
+                        </w:rPr>
+                        <w:t>9: הדגמת תהליך העיוות של המסננים באחת משכבות ה-</w:t>
+                      </w:r>
+                      <w:r>
+                        <w:rPr>
+                          <w:rFonts w:asciiTheme="majorHAnsi" w:hAnsiTheme="majorHAnsi" w:cstheme="majorHAnsi" w:hint="cs"/>
+                          <w:sz w:val="18"/>
+                          <w:szCs w:val="18"/>
+                        </w:rPr>
+                        <w:t>DCN</w:t>
+                      </w:r>
+                      <w:r>
+                        <w:rPr>
+                          <w:rFonts w:asciiTheme="majorHAnsi" w:hAnsiTheme="majorHAnsi" w:cstheme="majorHAnsi" w:hint="cs"/>
+                          <w:sz w:val="18"/>
+                          <w:szCs w:val="18"/>
+                          <w:rtl/>
+                        </w:rPr>
+                        <w:t xml:space="preserve">. כל תמונה מופיעה 3 פעמים. השכבה שממנה נלקחו המסננים היא שכבה המכילה 3 מסננים </w:t>
+                      </w:r>
+                      <m:oMath>
+                        <m:r>
+                          <w:rPr>
+                            <w:rFonts w:ascii="Cambria Math" w:hAnsi="Cambria Math" w:cstheme="majorHAnsi"/>
+                            <w:sz w:val="18"/>
+                            <w:szCs w:val="18"/>
+                          </w:rPr>
+                          <m:t>3×3×1</m:t>
+                        </m:r>
+                      </m:oMath>
+                      <w:r>
+                        <w:rPr>
+                          <w:rFonts w:asciiTheme="majorHAnsi" w:eastAsiaTheme="minorEastAsia" w:hAnsiTheme="majorHAnsi" w:cstheme="majorHAnsi" w:hint="cs"/>
+                          <w:sz w:val="18"/>
+                          <w:szCs w:val="18"/>
+                          <w:rtl/>
+                        </w:rPr>
+                        <w:t>, כל מסנן מתעוות באופן אחר ובכך "מתביית" על אובייקט אחר בתמונה.</w:t>
+                      </w:r>
+                    </w:p>
+                  </w:txbxContent>
+                </v:textbox>
+                <w10:wrap type="through"/>
+              </v:shape>
+            </w:pict>
+          </mc:Fallback>
+        </mc:AlternateContent>
+      </w:r>
+      <w:r>
+        <w:rPr>
+          <w:rFonts w:asciiTheme="minorHAnsi" w:eastAsiaTheme="minorEastAsia" w:hAnsiTheme="minorHAnsi" w:cstheme="minorHAnsi"/>
+          <w:noProof/>
+        </w:rPr>
+        <w:drawing>
+          <wp:anchor distT="0" distB="0" distL="114300" distR="114300" simplePos="0" relativeHeight="251713536" behindDoc="0" locked="0" layoutInCell="1" allowOverlap="1" wp14:anchorId="347ACCE1" wp14:editId="60AF6F14">
+            <wp:simplePos x="0" y="0"/>
+            <wp:positionH relativeFrom="margin">
+              <wp:align>left</wp:align>
+            </wp:positionH>
+            <wp:positionV relativeFrom="paragraph">
+              <wp:posOffset>340976</wp:posOffset>
+            </wp:positionV>
+            <wp:extent cx="5930265" cy="1446530"/>
+            <wp:effectExtent l="0" t="0" r="0" b="1270"/>
+            <wp:wrapThrough wrapText="bothSides">
+              <wp:wrapPolygon edited="0">
+                <wp:start x="0" y="0"/>
+                <wp:lineTo x="0" y="21335"/>
+                <wp:lineTo x="21510" y="21335"/>
+                <wp:lineTo x="21510" y="0"/>
+                <wp:lineTo x="0" y="0"/>
+              </wp:wrapPolygon>
+            </wp:wrapThrough>
+            <wp:docPr id="27" name="Picture 27"/>
+            <wp:cNvGraphicFramePr>
+              <a:graphicFrameLocks xmlns:a="http://schemas.openxmlformats.org/drawingml/2006/main" noChangeAspect="1"/>
+            </wp:cNvGraphicFramePr>
+            <a:graphic xmlns:a="http://schemas.openxmlformats.org/drawingml/2006/main">
+              <a:graphicData uri="http://schemas.openxmlformats.org/drawingml/2006/picture">
+                <pic:pic xmlns:pic="http://schemas.openxmlformats.org/drawingml/2006/picture">
+                  <pic:nvPicPr>
+                    <pic:cNvPr id="0" name="Picture 6"/>
+                    <pic:cNvPicPr>
+                      <a:picLocks noChangeAspect="1" noChangeArrowheads="1"/>
+                    </pic:cNvPicPr>
+                  </pic:nvPicPr>
+                  <pic:blipFill>
+                    <a:blip r:embed="rId27" cstate="print">
+                      <a:extLst>
+                        <a:ext uri="{28A0092B-C50C-407E-A947-70E740481C1C}">
+                          <a14:useLocalDpi xmlns:a14="http://schemas.microsoft.com/office/drawing/2010/main" val="0"/>
+                        </a:ext>
+                      </a:extLst>
+                    </a:blip>
+                    <a:srcRect/>
+                    <a:stretch>
+                      <a:fillRect/>
+                    </a:stretch>
+                  </pic:blipFill>
+                  <pic:spPr bwMode="auto">
+                    <a:xfrm>
+                      <a:off x="0" y="0"/>
+                      <a:ext cx="5930265" cy="1446530"/>
+                    </a:xfrm>
+                    <a:prstGeom prst="rect">
+                      <a:avLst/>
+                    </a:prstGeom>
+                    <a:noFill/>
+                    <a:ln>
+                      <a:noFill/>
+                    </a:ln>
+                  </pic:spPr>
+                </pic:pic>
+              </a:graphicData>
+            </a:graphic>
+          </wp:anchor>
+        </w:drawing>
+      </w:r>
+      <w:r>
+        <w:rPr>
+          <w:rFonts w:asciiTheme="minorHAnsi" w:eastAsiaTheme="minorEastAsia" w:hAnsiTheme="minorHAnsi" w:cstheme="minorHAnsi" w:hint="cs"/>
+          <w:rtl/>
+        </w:rPr>
+        <w:t>באיור 9 אפשר לראות את</w:t>
+      </w:r>
+      <w:r>
+        <w:rPr>
+          <w:rFonts w:asciiTheme="minorHAnsi" w:eastAsiaTheme="minorEastAsia" w:hAnsiTheme="minorHAnsi" w:cstheme="minorHAnsi" w:hint="cs"/>
+          <w:rtl/>
+        </w:rPr>
+        <w:t xml:space="preserve"> תהליך הדפורמציה שעוברים מסנני הרשת בתהליך הלימוד.</w:t>
+      </w:r>
+    </w:p>
+    <w:p>
+      <w:pPr>
+        <w:bidi/>
+        <w:rPr>
+          <w:rFonts w:asciiTheme="minorHAnsi" w:eastAsiaTheme="minorEastAsia" w:hAnsiTheme="minorHAnsi" w:cstheme="minorHAnsi"/>
+          <w:rtl/>
+        </w:rPr>
+      </w:pPr>
+    </w:p>
+    <w:p>
+      <w:pPr>
+        <w:pStyle w:val="Heading2"/>
+        <w:rPr>
+          <w:rFonts w:asciiTheme="minorHAnsi" w:eastAsiaTheme="minorEastAsia" w:hAnsiTheme="minorHAnsi" w:cstheme="minorHAnsi"/>
+          <w:rtl/>
+        </w:rPr>
+      </w:pPr>
+      <w:r>
+        <w:rPr>
+          <w:rFonts w:asciiTheme="minorHAnsi" w:eastAsiaTheme="minorEastAsia" w:hAnsiTheme="minorHAnsi" w:cstheme="minorHAnsi"/>
+          <w:rtl/>
+        </w:rPr>
+        <w:t>תכנית עבודה</w:t>
+      </w:r>
+    </w:p>
+    <w:p>
+      <w:pPr>
+        <w:bidi/>
+        <w:rPr>
+          <w:rFonts w:asciiTheme="minorHAnsi" w:hAnsiTheme="minorHAnsi" w:cstheme="minorHAnsi"/>
+          <w:rtl/>
+        </w:rPr>
+      </w:pPr>
+      <w:r>
+        <w:rPr>
+          <w:rFonts w:asciiTheme="minorHAnsi" w:hAnsiTheme="minorHAnsi" w:cstheme="minorHAnsi" w:hint="cs"/>
+          <w:rtl/>
+        </w:rPr>
+        <w:t xml:space="preserve">תכנית העבודה </w:t>
+      </w:r>
+      <w:r>
+        <w:rPr>
+          <w:rFonts w:asciiTheme="minorHAnsi" w:hAnsiTheme="minorHAnsi" w:cstheme="minorHAnsi" w:hint="cs"/>
+          <w:rtl/>
+        </w:rPr>
+        <w:t>שעליה החלטנו</w:t>
+      </w:r>
+      <w:r>
+        <w:rPr>
+          <w:rFonts w:asciiTheme="minorHAnsi" w:hAnsiTheme="minorHAnsi" w:cstheme="minorHAnsi" w:hint="cs"/>
+          <w:rtl/>
+        </w:rPr>
+        <w:t xml:space="preserve"> היא:</w:t>
+      </w:r>
+    </w:p>
+    <w:p>
+      <w:pPr>
+        <w:pStyle w:val="ListParagraph"/>
+        <w:numPr>
+          <w:ilvl w:val="0"/>
+          <w:numId w:val="8"/>
+        </w:numPr>
+        <w:bidi/>
+        <w:rPr>
+          <w:rFonts w:asciiTheme="minorHAnsi" w:hAnsiTheme="minorHAnsi" w:cstheme="minorHAnsi"/>
+        </w:rPr>
+      </w:pPr>
+      <w:r>
+        <w:rPr>
+          <w:rFonts w:asciiTheme="minorHAnsi" w:hAnsiTheme="minorHAnsi" w:cstheme="minorHAnsi" w:hint="cs"/>
+          <w:rtl/>
+        </w:rPr>
+        <w:t>לימוד הנושאים והעמקה</w:t>
+      </w:r>
+    </w:p>
+    <w:p>
+      <w:pPr>
+        <w:pStyle w:val="ListParagraph"/>
+        <w:numPr>
+          <w:ilvl w:val="0"/>
+          <w:numId w:val="8"/>
+        </w:numPr>
+        <w:bidi/>
+        <w:rPr>
+          <w:rFonts w:asciiTheme="minorHAnsi" w:hAnsiTheme="minorHAnsi" w:cstheme="minorHAnsi"/>
+        </w:rPr>
+      </w:pPr>
+      <w:r>
+        <w:rPr>
+          <w:rFonts w:asciiTheme="minorHAnsi" w:hAnsiTheme="minorHAnsi" w:cstheme="minorHAnsi" w:hint="cs"/>
+          <w:rtl/>
+        </w:rPr>
+        <w:t>רכישת דאטה לטובת אימון רשתות</w:t>
+      </w:r>
+    </w:p>
+    <w:p>
+      <w:pPr>
+        <w:pStyle w:val="ListParagraph"/>
+        <w:numPr>
+          <w:ilvl w:val="0"/>
+          <w:numId w:val="8"/>
+        </w:numPr>
+        <w:bidi/>
+        <w:rPr>
+          <w:rFonts w:asciiTheme="minorHAnsi" w:hAnsiTheme="minorHAnsi" w:cstheme="minorHAnsi"/>
+        </w:rPr>
+      </w:pPr>
+      <w:r>
+        <w:rPr>
+          <w:rFonts w:asciiTheme="minorHAnsi" w:hAnsiTheme="minorHAnsi" w:cstheme="minorHAnsi" w:hint="cs"/>
+          <w:rtl/>
+        </w:rPr>
+        <w:t>מימוש רשתות נוירונים בארכיטקטורות קיימות, ואימון רשתות אלו על הדאטה ברשותנו</w:t>
+      </w:r>
+    </w:p>
+    <w:p>
+      <w:pPr>
+        <w:pStyle w:val="ListParagraph"/>
+        <w:numPr>
+          <w:ilvl w:val="0"/>
+          <w:numId w:val="8"/>
+        </w:numPr>
+        <w:bidi/>
+        <w:rPr>
+          <w:rFonts w:asciiTheme="minorHAnsi" w:hAnsiTheme="minorHAnsi" w:cstheme="minorHAnsi"/>
+        </w:rPr>
+      </w:pPr>
+      <w:r>
+        <w:rPr>
+          <w:rFonts w:asciiTheme="minorHAnsi" w:hAnsiTheme="minorHAnsi" w:cstheme="minorHAnsi" w:hint="cs"/>
+          <w:rtl/>
+        </w:rPr>
+        <w:t xml:space="preserve">הטמעת </w:t>
+      </w:r>
+      <w:r>
+        <w:rPr>
+          <w:rFonts w:asciiTheme="minorHAnsi" w:hAnsiTheme="minorHAnsi" w:cstheme="minorHAnsi" w:hint="cs"/>
+        </w:rPr>
+        <w:t>DCN</w:t>
+      </w:r>
+      <w:r>
+        <w:rPr>
+          <w:rFonts w:asciiTheme="minorHAnsi" w:hAnsiTheme="minorHAnsi" w:cstheme="minorHAnsi" w:hint="cs"/>
+          <w:rtl/>
+        </w:rPr>
+        <w:t xml:space="preserve"> לתוך הרשתות שמימשנו ואימון מחודש על הדאטה</w:t>
+      </w:r>
+    </w:p>
+    <w:p>
+      <w:pPr>
+        <w:pStyle w:val="ListParagraph"/>
+        <w:numPr>
+          <w:ilvl w:val="0"/>
+          <w:numId w:val="8"/>
+        </w:numPr>
+        <w:bidi/>
+        <w:rPr>
+          <w:rFonts w:asciiTheme="minorHAnsi" w:hAnsiTheme="minorHAnsi" w:cstheme="minorHAnsi"/>
+        </w:rPr>
+      </w:pPr>
+      <w:r>
+        <w:rPr>
+          <w:rFonts w:asciiTheme="minorHAnsi" w:hAnsiTheme="minorHAnsi" w:cstheme="minorHAnsi" w:hint="cs"/>
+          <w:rtl/>
+        </w:rPr>
+        <w:t>השוואת ביצועים</w:t>
+      </w:r>
+    </w:p>
+    <w:p>
+      <w:pPr>
+        <w:pStyle w:val="ListParagraph"/>
+        <w:bidi/>
+        <w:ind w:left="1080"/>
+        <w:rPr>
+          <w:rFonts w:asciiTheme="minorHAnsi" w:hAnsiTheme="minorHAnsi" w:cstheme="minorHAnsi"/>
+          <w:rtl/>
+        </w:rPr>
+      </w:pPr>
+    </w:p>
+    <w:p>
+      <w:pPr>
+        <w:pStyle w:val="ListParagraph"/>
+        <w:bidi/>
+        <w:ind w:left="0"/>
+        <w:rPr>
+          <w:rFonts w:asciiTheme="minorHAnsi" w:hAnsiTheme="minorHAnsi" w:cstheme="minorHAnsi"/>
+          <w:rtl/>
+        </w:rPr>
+      </w:pPr>
+      <w:r>
+        <w:rPr>
+          <w:rFonts w:asciiTheme="minorHAnsi" w:hAnsiTheme="minorHAnsi" w:cstheme="minorHAnsi" w:hint="cs"/>
+          <w:rtl/>
+        </w:rPr>
+        <w:t>בפרקים הבאים נרחיב על כל נושא ולבסוף נציג את התוצאות הסופיות של העבודה.</w:t>
+      </w:r>
+    </w:p>
+    <w:p>
+      <w:pPr>
+        <w:pStyle w:val="ListParagraph"/>
+        <w:bidi/>
+        <w:ind w:left="0"/>
+        <w:rPr>
+          <w:rFonts w:asciiTheme="minorHAnsi" w:hAnsiTheme="minorHAnsi" w:cstheme="minorHAnsi"/>
+          <w:rtl/>
+        </w:rPr>
+      </w:pPr>
+    </w:p>
+    <w:p>
+      <w:pPr>
+        <w:pStyle w:val="ListParagraph"/>
+        <w:bidi/>
+        <w:ind w:left="0"/>
+        <w:rPr>
+          <w:rFonts w:asciiTheme="minorHAnsi" w:hAnsiTheme="minorHAnsi" w:cstheme="minorHAnsi"/>
+          <w:rtl/>
+        </w:rPr>
+      </w:pPr>
+    </w:p>
+    <w:p>
+      <w:pPr>
+        <w:pStyle w:val="ListParagraph"/>
+        <w:bidi/>
+        <w:ind w:left="0"/>
+        <w:rPr>
+          <w:rFonts w:asciiTheme="minorHAnsi" w:hAnsiTheme="minorHAnsi" w:cstheme="minorHAnsi"/>
+          <w:rtl/>
+        </w:rPr>
+      </w:pPr>
+    </w:p>
+    <w:p>
+      <w:pPr>
+        <w:pStyle w:val="ListParagraph"/>
+        <w:bidi/>
+        <w:ind w:left="0"/>
+        <w:rPr>
+          <w:rFonts w:asciiTheme="minorHAnsi" w:hAnsiTheme="minorHAnsi" w:cstheme="minorHAnsi"/>
+          <w:rtl/>
+        </w:rPr>
+      </w:pPr>
+    </w:p>
+    <w:p>
+      <w:pPr>
+        <w:pStyle w:val="ListParagraph"/>
+        <w:bidi/>
+        <w:ind w:left="0"/>
+        <w:rPr>
+          <w:rFonts w:asciiTheme="minorHAnsi" w:hAnsiTheme="minorHAnsi" w:cstheme="minorHAnsi"/>
+          <w:rtl/>
+        </w:rPr>
+      </w:pPr>
+    </w:p>
+    <w:p>
+      <w:pPr>
+        <w:pStyle w:val="ListParagraph"/>
+        <w:bidi/>
+        <w:ind w:left="0"/>
+        <w:rPr>
+          <w:rFonts w:asciiTheme="minorHAnsi" w:hAnsiTheme="minorHAnsi" w:cstheme="minorHAnsi"/>
+          <w:rtl/>
+        </w:rPr>
+      </w:pPr>
+    </w:p>
+    <w:p>
+      <w:pPr>
+        <w:pStyle w:val="ListParagraph"/>
+        <w:bidi/>
+        <w:ind w:left="0"/>
+        <w:rPr>
+          <w:rFonts w:asciiTheme="minorHAnsi" w:hAnsiTheme="minorHAnsi" w:cstheme="minorHAnsi"/>
+          <w:rtl/>
+        </w:rPr>
+      </w:pPr>
+    </w:p>
+    <w:p>
+      <w:pPr>
+        <w:pStyle w:val="ListParagraph"/>
+        <w:bidi/>
+        <w:ind w:left="0"/>
+        <w:rPr>
+          <w:rFonts w:asciiTheme="minorHAnsi" w:hAnsiTheme="minorHAnsi" w:cstheme="minorHAnsi"/>
+          <w:rtl/>
+        </w:rPr>
+      </w:pPr>
+    </w:p>
+    <w:p>
+      <w:pPr>
+        <w:pStyle w:val="Heading1"/>
+        <w:rPr>
+          <w:rFonts w:asciiTheme="minorHAnsi" w:eastAsiaTheme="minorEastAsia" w:hAnsiTheme="minorHAnsi" w:cstheme="minorHAnsi"/>
+          <w:rtl/>
+        </w:rPr>
+      </w:pPr>
+      <w:r>
+        <w:rPr>
+          <w:rFonts w:asciiTheme="minorHAnsi" w:eastAsiaTheme="minorEastAsia" w:hAnsiTheme="minorHAnsi" w:cstheme="minorHAnsi"/>
+          <w:rtl/>
+        </w:rPr>
+        <w:lastRenderedPageBreak/>
+        <w:t>תכנית עבודה – חלוקה לשלבים</w:t>
+      </w:r>
+    </w:p>
+    <w:p>
+      <w:pPr>
+        <w:pStyle w:val="Heading2"/>
+        <w:rPr>
+          <w:rFonts w:asciiTheme="minorHAnsi" w:eastAsiaTheme="minorEastAsia" w:hAnsiTheme="minorHAnsi" w:cstheme="minorHAnsi"/>
+          <w:rtl/>
+        </w:rPr>
+      </w:pPr>
+      <w:r>
+        <w:rPr>
+          <w:rFonts w:asciiTheme="minorHAnsi" w:eastAsiaTheme="minorEastAsia" w:hAnsiTheme="minorHAnsi" w:cstheme="minorHAnsi"/>
+          <w:rtl/>
+        </w:rPr>
+        <w:t>לימוד הנושאים והעמקה</w:t>
+      </w:r>
+    </w:p>
+    <w:p>
+      <w:pPr>
+        <w:bidi/>
+        <w:rPr>
+          <w:rFonts w:asciiTheme="minorHAnsi" w:hAnsiTheme="minorHAnsi" w:cstheme="minorHAnsi" w:hint="cs"/>
+          <w:rtl/>
+        </w:rPr>
+      </w:pPr>
+      <w:r>
+        <w:rPr>
+          <w:rFonts w:asciiTheme="minorHAnsi" w:hAnsiTheme="minorHAnsi" w:cstheme="minorHAnsi" w:hint="cs"/>
+          <w:rtl/>
+        </w:rPr>
+        <w:t xml:space="preserve">הידע שעליו נשענו הוא מן המאמרים הרשמיים על </w:t>
+      </w:r>
+      <w:r>
+        <w:rPr>
+          <w:rFonts w:asciiTheme="minorHAnsi" w:hAnsiTheme="minorHAnsi" w:cstheme="minorHAnsi" w:hint="cs"/>
+        </w:rPr>
+        <w:t>DCN</w:t>
+      </w:r>
+      <w:r>
+        <w:rPr>
+          <w:rFonts w:asciiTheme="minorHAnsi" w:hAnsiTheme="minorHAnsi" w:cstheme="minorHAnsi" w:hint="cs"/>
+          <w:rtl/>
+        </w:rPr>
+        <w:t>.</w:t>
       </w:r>
       <w:bookmarkStart w:id="4" w:name="_GoBack"/>
       <w:bookmarkEnd w:id="4"/>
@@ -5422,37 +8935,8 @@
     <w:p>
       <w:pPr>
         <w:bidi/>
-        <w:jc w:val="left"/>
-        <w:rPr>
-          <w:rFonts w:asciiTheme="minorHAnsi" w:hAnsiTheme="minorHAnsi" w:cstheme="minorHAnsi"/>
-          <w:rtl/>
-        </w:rPr>
-      </w:pPr>
-      <w:r>
-        <w:rPr>
-          <w:rFonts w:asciiTheme="minorHAnsi" w:hAnsiTheme="minorHAnsi" w:cstheme="minorHAnsi" w:hint="cs"/>
-          <w:rtl/>
-        </w:rPr>
-        <w:t>מלבד העובדה שלכל פציינט מבנה גוף ייחודי, חלק מן הצילומים נלקחו כאשר החולה בעמידה וחלק נלקחו כאשר החולה בישיבה.</w:t>
-      </w:r>
-    </w:p>
-    <w:p>
-      <w:pPr>
-        <w:bidi/>
-        <w:jc w:val="left"/>
-        <w:rPr>
-          <w:rFonts w:asciiTheme="minorHAnsi" w:hAnsiTheme="minorHAnsi" w:cstheme="minorHAnsi"/>
-          <w:rtl/>
-        </w:rPr>
-      </w:pPr>
-    </w:p>
-    <w:p>
-      <w:pPr>
-        <w:bidi/>
-        <w:jc w:val="left"/>
-        <w:rPr>
-          <w:rFonts w:asciiTheme="minorHAnsi" w:hAnsiTheme="minorHAnsi" w:cstheme="minorHAnsi"/>
-          <w:rtl/>
+        <w:rPr>
+          <w:rFonts w:asciiTheme="minorHAnsi" w:hAnsiTheme="minorHAnsi" w:cstheme="minorHAnsi"/>
         </w:rPr>
       </w:pPr>
     </w:p>
@@ -5722,6 +9206,95 @@
     </w:lvl>
   </w:abstractNum>
   <w:abstractNum w:abstractNumId="1" w15:restartNumberingAfterBreak="0">
+    <w:nsid w:val="11AC13DD"/>
+    <w:multiLevelType w:val="hybridMultilevel"/>
+    <w:tmpl w:val="578C16D0"/>
+    <w:lvl w:ilvl="0" w:tplc="F82AF95E">
+      <w:start w:val="1"/>
+      <w:numFmt w:val="decimal"/>
+      <w:lvlText w:val="%1."/>
+      <w:lvlJc w:val="left"/>
+      <w:pPr>
+        <w:ind w:left="1080" w:hanging="360"/>
+      </w:pPr>
+      <w:rPr>
+        <w:rFonts w:hint="default"/>
+      </w:rPr>
+    </w:lvl>
+    <w:lvl w:ilvl="1" w:tplc="04090019" w:tentative="1">
+      <w:start w:val="1"/>
+      <w:numFmt w:val="lowerLetter"/>
+      <w:lvlText w:val="%2."/>
+      <w:lvlJc w:val="left"/>
+      <w:pPr>
+        <w:ind w:left="1800" w:hanging="360"/>
+      </w:pPr>
+    </w:lvl>
+    <w:lvl w:ilvl="2" w:tplc="0409001B" w:tentative="1">
+      <w:start w:val="1"/>
+      <w:numFmt w:val="lowerRoman"/>
+      <w:lvlText w:val="%3."/>
+      <w:lvlJc w:val="right"/>
+      <w:pPr>
+        <w:ind w:left="2520" w:hanging="180"/>
+      </w:pPr>
+    </w:lvl>
+    <w:lvl w:ilvl="3" w:tplc="0409000F" w:tentative="1">
+      <w:start w:val="1"/>
+      <w:numFmt w:val="decimal"/>
+      <w:lvlText w:val="%4."/>
+      <w:lvlJc w:val="left"/>
+      <w:pPr>
+        <w:ind w:left="3240" w:hanging="360"/>
+      </w:pPr>
+    </w:lvl>
+    <w:lvl w:ilvl="4" w:tplc="04090019" w:tentative="1">
+      <w:start w:val="1"/>
+      <w:numFmt w:val="lowerLetter"/>
+      <w:lvlText w:val="%5."/>
+      <w:lvlJc w:val="left"/>
+      <w:pPr>
+        <w:ind w:left="3960" w:hanging="360"/>
+      </w:pPr>
+    </w:lvl>
+    <w:lvl w:ilvl="5" w:tplc="0409001B" w:tentative="1">
+      <w:start w:val="1"/>
+      <w:numFmt w:val="lowerRoman"/>
+      <w:lvlText w:val="%6."/>
+      <w:lvlJc w:val="right"/>
+      <w:pPr>
+        <w:ind w:left="4680" w:hanging="180"/>
+      </w:pPr>
+    </w:lvl>
+    <w:lvl w:ilvl="6" w:tplc="0409000F" w:tentative="1">
+      <w:start w:val="1"/>
+      <w:numFmt w:val="decimal"/>
+      <w:lvlText w:val="%7."/>
+      <w:lvlJc w:val="left"/>
+      <w:pPr>
+        <w:ind w:left="5400" w:hanging="360"/>
+      </w:pPr>
+    </w:lvl>
+    <w:lvl w:ilvl="7" w:tplc="04090019" w:tentative="1">
+      <w:start w:val="1"/>
+      <w:numFmt w:val="lowerLetter"/>
+      <w:lvlText w:val="%8."/>
+      <w:lvlJc w:val="left"/>
+      <w:pPr>
+        <w:ind w:left="6120" w:hanging="360"/>
+      </w:pPr>
+    </w:lvl>
+    <w:lvl w:ilvl="8" w:tplc="0409001B" w:tentative="1">
+      <w:start w:val="1"/>
+      <w:numFmt w:val="lowerRoman"/>
+      <w:lvlText w:val="%9."/>
+      <w:lvlJc w:val="right"/>
+      <w:pPr>
+        <w:ind w:left="6840" w:hanging="180"/>
+      </w:pPr>
+    </w:lvl>
+  </w:abstractNum>
+  <w:abstractNum w:abstractNumId="2" w15:restartNumberingAfterBreak="0">
     <w:nsid w:val="2E3E3FAA"/>
     <w:multiLevelType w:val="hybridMultilevel"/>
     <w:tmpl w:val="252C7D68"/>
@@ -5834,7 +9407,7 @@
       </w:rPr>
     </w:lvl>
   </w:abstractNum>
-  <w:abstractNum w:abstractNumId="2" w15:restartNumberingAfterBreak="0">
+  <w:abstractNum w:abstractNumId="3" w15:restartNumberingAfterBreak="0">
     <w:nsid w:val="54D707C6"/>
     <w:multiLevelType w:val="hybridMultilevel"/>
     <w:tmpl w:val="930CC258"/>
@@ -5947,7 +9520,7 @@
       </w:rPr>
     </w:lvl>
   </w:abstractNum>
-  <w:abstractNum w:abstractNumId="3" w15:restartNumberingAfterBreak="0">
+  <w:abstractNum w:abstractNumId="4" w15:restartNumberingAfterBreak="0">
     <w:nsid w:val="59D92C23"/>
     <w:multiLevelType w:val="multilevel"/>
     <w:tmpl w:val="F850B566"/>
@@ -6066,7 +9639,7 @@
       </w:rPr>
     </w:lvl>
   </w:abstractNum>
-  <w:abstractNum w:abstractNumId="4" w15:restartNumberingAfterBreak="0">
+  <w:abstractNum w:abstractNumId="5" w15:restartNumberingAfterBreak="0">
     <w:nsid w:val="5C881E3F"/>
     <w:multiLevelType w:val="multilevel"/>
     <w:tmpl w:val="BB403840"/>
@@ -6179,23 +9752,118 @@
       </w:rPr>
     </w:lvl>
   </w:abstractNum>
+  <w:abstractNum w:abstractNumId="6" w15:restartNumberingAfterBreak="0">
+    <w:nsid w:val="7AC06CBC"/>
+    <w:multiLevelType w:val="hybridMultilevel"/>
+    <w:tmpl w:val="A664C2DA"/>
+    <w:lvl w:ilvl="0" w:tplc="0409000F">
+      <w:start w:val="1"/>
+      <w:numFmt w:val="decimal"/>
+      <w:lvlText w:val="%1."/>
+      <w:lvlJc w:val="left"/>
+      <w:pPr>
+        <w:ind w:left="720" w:hanging="360"/>
+      </w:pPr>
+      <w:rPr>
+        <w:rFonts w:hint="default"/>
+      </w:rPr>
+    </w:lvl>
+    <w:lvl w:ilvl="1" w:tplc="04090019" w:tentative="1">
+      <w:start w:val="1"/>
+      <w:numFmt w:val="lowerLetter"/>
+      <w:lvlText w:val="%2."/>
+      <w:lvlJc w:val="left"/>
+      <w:pPr>
+        <w:ind w:left="1440" w:hanging="360"/>
+      </w:pPr>
+    </w:lvl>
+    <w:lvl w:ilvl="2" w:tplc="0409001B" w:tentative="1">
+      <w:start w:val="1"/>
+      <w:numFmt w:val="lowerRoman"/>
+      <w:lvlText w:val="%3."/>
+      <w:lvlJc w:val="right"/>
+      <w:pPr>
+        <w:ind w:left="2160" w:hanging="180"/>
+      </w:pPr>
+    </w:lvl>
+    <w:lvl w:ilvl="3" w:tplc="0409000F" w:tentative="1">
+      <w:start w:val="1"/>
+      <w:numFmt w:val="decimal"/>
+      <w:lvlText w:val="%4."/>
+      <w:lvlJc w:val="left"/>
+      <w:pPr>
+        <w:ind w:left="2880" w:hanging="360"/>
+      </w:pPr>
+    </w:lvl>
+    <w:lvl w:ilvl="4" w:tplc="04090019" w:tentative="1">
+      <w:start w:val="1"/>
+      <w:numFmt w:val="lowerLetter"/>
+      <w:lvlText w:val="%5."/>
+      <w:lvlJc w:val="left"/>
+      <w:pPr>
+        <w:ind w:left="3600" w:hanging="360"/>
+      </w:pPr>
+    </w:lvl>
+    <w:lvl w:ilvl="5" w:tplc="0409001B" w:tentative="1">
+      <w:start w:val="1"/>
+      <w:numFmt w:val="lowerRoman"/>
+      <w:lvlText w:val="%6."/>
+      <w:lvlJc w:val="right"/>
+      <w:pPr>
+        <w:ind w:left="4320" w:hanging="180"/>
+      </w:pPr>
+    </w:lvl>
+    <w:lvl w:ilvl="6" w:tplc="0409000F" w:tentative="1">
+      <w:start w:val="1"/>
+      <w:numFmt w:val="decimal"/>
+      <w:lvlText w:val="%7."/>
+      <w:lvlJc w:val="left"/>
+      <w:pPr>
+        <w:ind w:left="5040" w:hanging="360"/>
+      </w:pPr>
+    </w:lvl>
+    <w:lvl w:ilvl="7" w:tplc="04090019" w:tentative="1">
+      <w:start w:val="1"/>
+      <w:numFmt w:val="lowerLetter"/>
+      <w:lvlText w:val="%8."/>
+      <w:lvlJc w:val="left"/>
+      <w:pPr>
+        <w:ind w:left="5760" w:hanging="360"/>
+      </w:pPr>
+    </w:lvl>
+    <w:lvl w:ilvl="8" w:tplc="0409001B" w:tentative="1">
+      <w:start w:val="1"/>
+      <w:numFmt w:val="lowerRoman"/>
+      <w:lvlText w:val="%9."/>
+      <w:lvlJc w:val="right"/>
+      <w:pPr>
+        <w:ind w:left="6480" w:hanging="180"/>
+      </w:pPr>
+    </w:lvl>
+  </w:abstractNum>
   <w:num w:numId="1">
+    <w:abstractNumId w:val="3"/>
+  </w:num>
+  <w:num w:numId="2">
+    <w:abstractNumId w:val="4"/>
+  </w:num>
+  <w:num w:numId="3">
+    <w:abstractNumId w:val="5"/>
+  </w:num>
+  <w:num w:numId="4">
     <w:abstractNumId w:val="2"/>
   </w:num>
-  <w:num w:numId="2">
-    <w:abstractNumId w:val="3"/>
-  </w:num>
-  <w:num w:numId="3">
+  <w:num w:numId="5">
     <w:abstractNumId w:val="4"/>
-  </w:num>
-  <w:num w:numId="4">
-    <w:abstractNumId w:val="1"/>
-  </w:num>
-  <w:num w:numId="5">
-    <w:abstractNumId w:val="3"/>
   </w:num>
   <w:num w:numId="6">
     <w:abstractNumId w:val="0"/>
+  </w:num>
+  <w:num w:numId="7">
+    <w:abstractNumId w:val="6"/>
+  </w:num>
+  <w:num w:numId="8">
+    <w:abstractNumId w:val="1"/>
   </w:num>
 </w:numbering>
 </file>
@@ -7188,6 +10856,13 @@
     <w:pitch w:val="variable"/>
     <w:sig w:usb0="E0002AFF" w:usb1="C000247B" w:usb2="00000009" w:usb3="00000000" w:csb0="000001FF" w:csb1="00000000"/>
   </w:font>
+  <w:font w:name="Cambria Math">
+    <w:panose1 w:val="02040503050406030204"/>
+    <w:charset w:val="00"/>
+    <w:family w:val="roman"/>
+    <w:pitch w:val="variable"/>
+    <w:sig w:usb0="E00006FF" w:usb1="420024FF" w:usb2="02000000" w:usb3="00000000" w:csb0="0000019F" w:csb1="00000000"/>
+  </w:font>
 </w:fonts>
 </file>
 
@@ -7211,8 +10886,10 @@
     <w:rsid w:val="002243AA"/>
     <w:rsid w:val="0028279B"/>
     <w:rsid w:val="00460278"/>
+    <w:rsid w:val="004C1CAF"/>
     <w:rsid w:val="00636327"/>
     <w:rsid w:val="006E316D"/>
+    <w:rsid w:val="00755DFC"/>
     <w:rsid w:val="00760AC9"/>
     <w:rsid w:val="007E6E3F"/>
     <w:rsid w:val="008B375C"/>
@@ -7680,7 +11357,7 @@
     <w:basedOn w:val="DefaultParagraphFont"/>
     <w:uiPriority w:val="99"/>
     <w:semiHidden/>
-    <w:rsid w:val="00760AC9"/>
+    <w:rsid w:val="004C1CAF"/>
     <w:rPr>
       <w:color w:val="808080"/>
     </w:rPr>
@@ -8085,7 +11762,7 @@
 </file>
 
 <file path=customXml/itemProps1.xml><?xml version="1.0" encoding="utf-8"?>
-<ds:datastoreItem xmlns:ds="http://schemas.openxmlformats.org/officeDocument/2006/customXml" ds:itemID="{DDF3CB1D-79DA-48FF-A870-19620FCEBEF9}">
+<ds:datastoreItem xmlns:ds="http://schemas.openxmlformats.org/officeDocument/2006/customXml" ds:itemID="{14B844B7-4A73-439A-BBE5-8095C9E71F51}">
   <ds:schemaRefs>
     <ds:schemaRef ds:uri="http://schemas.openxmlformats.org/officeDocument/2006/bibliography"/>
   </ds:schemaRefs>

--- a/Project_book.docx
+++ b/Project_book.docx
@@ -433,7 +433,7 @@
         <w:bidi/>
         <w:jc w:val="left"/>
         <w:rPr>
-          <w:rFonts w:asciiTheme="minorHAnsi" w:hAnsiTheme="minorHAnsi" w:cstheme="minorHAnsi"/>
+          <w:rFonts w:asciiTheme="minorHAnsi" w:hAnsiTheme="minorHAnsi" w:cstheme="minorHAnsi" w:hint="cs"/>
           <w:b/>
           <w:bCs/>
           <w:color w:val="7030A0"/>
@@ -650,10 +650,17 @@
           <w:sz w:val="44"/>
           <w:szCs w:val="48"/>
         </w:rPr>
-        <w:t xml:space="preserve">Andy </w:t>
-      </w:r>
-      <w:proofErr w:type="spellStart"/>
-      <w:r>
+        <w:t>Andy Rodan</w:t>
+      </w:r>
+    </w:p>
+    <w:p>
+      <w:pPr>
+        <w:tabs>
+          <w:tab w:val="left" w:pos="3510"/>
+        </w:tabs>
+        <w:bidi/>
+        <w:spacing w:line="240" w:lineRule="auto"/>
+        <w:jc w:val="left"/>
         <w:rPr>
           <w:rFonts w:asciiTheme="minorHAnsi" w:hAnsiTheme="minorHAnsi" w:cstheme="minorHAnsi"/>
           <w:b/>
@@ -661,19 +668,54 @@
           <w:color w:val="000080"/>
           <w:sz w:val="44"/>
           <w:szCs w:val="48"/>
-        </w:rPr>
-        <w:t>Rodan</w:t>
-      </w:r>
-      <w:proofErr w:type="spellEnd"/>
-    </w:p>
-    <w:p>
-      <w:pPr>
-        <w:tabs>
-          <w:tab w:val="left" w:pos="3510"/>
-        </w:tabs>
-        <w:bidi/>
-        <w:spacing w:line="240" w:lineRule="auto"/>
-        <w:jc w:val="left"/>
+          <w:rtl/>
+        </w:rPr>
+      </w:pPr>
+      <w:r>
+        <w:rPr>
+          <w:rFonts w:asciiTheme="minorHAnsi" w:hAnsiTheme="minorHAnsi" w:cstheme="minorHAnsi"/>
+          <w:b/>
+          <w:bCs/>
+          <w:color w:val="000080"/>
+          <w:szCs w:val="48"/>
+          <w:rtl/>
+        </w:rPr>
+        <w:t>אור גלזמן</w:t>
+      </w:r>
+      <w:r>
+        <w:rPr>
+          <w:rFonts w:asciiTheme="minorHAnsi" w:hAnsiTheme="minorHAnsi" w:cstheme="minorHAnsi"/>
+          <w:b/>
+          <w:bCs/>
+          <w:color w:val="000080"/>
+          <w:szCs w:val="48"/>
+          <w:rtl/>
+        </w:rPr>
+        <w:t xml:space="preserve">    </w:t>
+      </w:r>
+      <w:r>
+        <w:rPr>
+          <w:rFonts w:asciiTheme="minorHAnsi" w:hAnsiTheme="minorHAnsi" w:cstheme="minorHAnsi"/>
+          <w:b/>
+          <w:bCs/>
+          <w:color w:val="000080"/>
+          <w:szCs w:val="48"/>
+          <w:rtl/>
+        </w:rPr>
+        <w:tab/>
+      </w:r>
+      <w:r>
+        <w:rPr>
+          <w:rFonts w:asciiTheme="minorHAnsi" w:hAnsiTheme="minorHAnsi" w:cstheme="minorHAnsi"/>
+          <w:b/>
+          <w:bCs/>
+          <w:color w:val="000080"/>
+          <w:szCs w:val="48"/>
+          <w:rtl/>
+        </w:rPr>
+        <w:t xml:space="preserve">         </w:t>
+      </w:r>
+      <w:r>
         <w:rPr>
           <w:rFonts w:asciiTheme="minorHAnsi" w:hAnsiTheme="minorHAnsi" w:cstheme="minorHAnsi"/>
           <w:b/>
@@ -681,9 +723,71 @@
           <w:color w:val="000080"/>
           <w:sz w:val="44"/>
           <w:szCs w:val="48"/>
-          <w:rtl/>
-        </w:rPr>
-      </w:pPr>
+        </w:rPr>
+        <w:t>Or Glassman</w:t>
+      </w:r>
+    </w:p>
+    <w:p>
+      <w:pPr>
+        <w:tabs>
+          <w:tab w:val="left" w:pos="3510"/>
+        </w:tabs>
+        <w:bidi/>
+        <w:spacing w:line="240" w:lineRule="auto"/>
+        <w:jc w:val="left"/>
+        <w:rPr>
+          <w:rFonts w:asciiTheme="minorHAnsi" w:hAnsiTheme="minorHAnsi" w:cstheme="minorHAnsi"/>
+          <w:b/>
+          <w:bCs/>
+          <w:color w:val="FF0000"/>
+          <w:szCs w:val="48"/>
+          <w:rtl/>
+        </w:rPr>
+      </w:pPr>
+      <w:r>
+        <w:rPr>
+          <w:rFonts w:asciiTheme="minorHAnsi" w:hAnsiTheme="minorHAnsi" w:cstheme="minorHAnsi"/>
+          <w:b/>
+          <w:bCs/>
+          <w:color w:val="FF0000"/>
+          <w:szCs w:val="48"/>
+        </w:rPr>
+        <w:t xml:space="preserve"> </w:t>
+      </w:r>
+    </w:p>
+    <w:p>
+      <w:pPr>
+        <w:tabs>
+          <w:tab w:val="left" w:pos="3510"/>
+        </w:tabs>
+        <w:bidi/>
+        <w:spacing w:line="240" w:lineRule="auto"/>
+        <w:jc w:val="left"/>
+        <w:rPr>
+          <w:rFonts w:asciiTheme="minorHAnsi" w:hAnsiTheme="minorHAnsi" w:cstheme="minorHAnsi"/>
+          <w:b/>
+          <w:bCs/>
+          <w:szCs w:val="48"/>
+        </w:rPr>
+      </w:pPr>
+      <w:r>
+        <w:rPr>
+          <w:rFonts w:asciiTheme="minorHAnsi" w:hAnsiTheme="minorHAnsi" w:cstheme="minorHAnsi"/>
+          <w:szCs w:val="48"/>
+          <w:rtl/>
+        </w:rPr>
+        <w:t>מנחה:</w:t>
+      </w:r>
+      <w:r>
+        <w:rPr>
+          <w:rFonts w:asciiTheme="minorHAnsi" w:hAnsiTheme="minorHAnsi" w:cstheme="minorHAnsi"/>
+          <w:b/>
+          <w:bCs/>
+          <w:szCs w:val="48"/>
+          <w:rtl/>
+        </w:rPr>
+        <w:t xml:space="preserve"> </w:t>
+      </w:r>
       <w:r>
         <w:rPr>
           <w:rFonts w:asciiTheme="minorHAnsi" w:hAnsiTheme="minorHAnsi" w:cstheme="minorHAnsi"/>
@@ -693,7 +797,7 @@
           <w:szCs w:val="48"/>
           <w:rtl/>
         </w:rPr>
-        <w:t>אור גלזמן</w:t>
+        <w:t>יאיר משה</w:t>
       </w:r>
       <w:r>
         <w:rPr>
@@ -704,7 +808,7 @@
           <w:szCs w:val="48"/>
           <w:rtl/>
         </w:rPr>
-        <w:t xml:space="preserve">    </w:t>
+        <w:t xml:space="preserve">   </w:t>
       </w:r>
       <w:r>
         <w:rPr>
@@ -726,80 +830,7 @@
           <w:szCs w:val="48"/>
           <w:rtl/>
         </w:rPr>
-        <w:t xml:space="preserve">         </w:t>
-      </w:r>
-      <w:r>
-        <w:rPr>
-          <w:rFonts w:asciiTheme="minorHAnsi" w:hAnsiTheme="minorHAnsi" w:cstheme="minorHAnsi"/>
-          <w:b/>
-          <w:bCs/>
-          <w:color w:val="000080"/>
-          <w:sz w:val="44"/>
-          <w:szCs w:val="48"/>
-        </w:rPr>
-        <w:t>Or Glassman</w:t>
-      </w:r>
-    </w:p>
-    <w:p>
-      <w:pPr>
-        <w:tabs>
-          <w:tab w:val="left" w:pos="3510"/>
-        </w:tabs>
-        <w:bidi/>
-        <w:spacing w:line="240" w:lineRule="auto"/>
-        <w:jc w:val="left"/>
-        <w:rPr>
-          <w:rFonts w:asciiTheme="minorHAnsi" w:hAnsiTheme="minorHAnsi" w:cstheme="minorHAnsi"/>
-          <w:b/>
-          <w:bCs/>
-          <w:color w:val="FF0000"/>
-          <w:szCs w:val="48"/>
-          <w:rtl/>
-        </w:rPr>
-      </w:pPr>
-      <w:r>
-        <w:rPr>
-          <w:rFonts w:asciiTheme="minorHAnsi" w:hAnsiTheme="minorHAnsi" w:cstheme="minorHAnsi"/>
-          <w:b/>
-          <w:bCs/>
-          <w:color w:val="FF0000"/>
-          <w:szCs w:val="48"/>
-        </w:rPr>
-        <w:t xml:space="preserve"> </w:t>
-      </w:r>
-    </w:p>
-    <w:p>
-      <w:pPr>
-        <w:tabs>
-          <w:tab w:val="left" w:pos="3510"/>
-        </w:tabs>
-        <w:bidi/>
-        <w:spacing w:line="240" w:lineRule="auto"/>
-        <w:jc w:val="left"/>
-        <w:rPr>
-          <w:rFonts w:asciiTheme="minorHAnsi" w:hAnsiTheme="minorHAnsi" w:cstheme="minorHAnsi"/>
-          <w:b/>
-          <w:bCs/>
-          <w:szCs w:val="48"/>
-        </w:rPr>
-      </w:pPr>
-      <w:r>
-        <w:rPr>
-          <w:rFonts w:asciiTheme="minorHAnsi" w:hAnsiTheme="minorHAnsi" w:cstheme="minorHAnsi"/>
-          <w:szCs w:val="48"/>
-          <w:rtl/>
-        </w:rPr>
-        <w:t>מנחה:</w:t>
-      </w:r>
-      <w:r>
-        <w:rPr>
-          <w:rFonts w:asciiTheme="minorHAnsi" w:hAnsiTheme="minorHAnsi" w:cstheme="minorHAnsi"/>
-          <w:b/>
-          <w:bCs/>
-          <w:szCs w:val="48"/>
-          <w:rtl/>
-        </w:rPr>
-        <w:t xml:space="preserve"> </w:t>
+        <w:tab/>
       </w:r>
       <w:r>
         <w:rPr>
@@ -810,7 +841,7 @@
           <w:szCs w:val="48"/>
           <w:rtl/>
         </w:rPr>
-        <w:t>יאיר משה</w:t>
+        <w:tab/>
       </w:r>
       <w:r>
         <w:rPr>
@@ -821,7 +852,7 @@
           <w:szCs w:val="48"/>
           <w:rtl/>
         </w:rPr>
-        <w:t xml:space="preserve">   </w:t>
+        <w:tab/>
       </w:r>
       <w:r>
         <w:rPr>
@@ -832,53 +863,8 @@
           <w:szCs w:val="48"/>
           <w:rtl/>
         </w:rPr>
-        <w:tab/>
-      </w:r>
-      <w:r>
-        <w:rPr>
-          <w:rFonts w:asciiTheme="minorHAnsi" w:hAnsiTheme="minorHAnsi" w:cstheme="minorHAnsi"/>
-          <w:b/>
-          <w:bCs/>
-          <w:color w:val="000080"/>
-          <w:szCs w:val="48"/>
-          <w:rtl/>
-        </w:rPr>
-        <w:tab/>
-      </w:r>
-      <w:r>
-        <w:rPr>
-          <w:rFonts w:asciiTheme="minorHAnsi" w:hAnsiTheme="minorHAnsi" w:cstheme="minorHAnsi"/>
-          <w:b/>
-          <w:bCs/>
-          <w:color w:val="000080"/>
-          <w:szCs w:val="48"/>
-          <w:rtl/>
-        </w:rPr>
-        <w:tab/>
-      </w:r>
-      <w:r>
-        <w:rPr>
-          <w:rFonts w:asciiTheme="minorHAnsi" w:hAnsiTheme="minorHAnsi" w:cstheme="minorHAnsi"/>
-          <w:b/>
-          <w:bCs/>
-          <w:color w:val="000080"/>
-          <w:szCs w:val="48"/>
-          <w:rtl/>
-        </w:rPr>
-        <w:tab/>
-      </w:r>
-      <w:r>
-        <w:rPr>
-          <w:rFonts w:asciiTheme="minorHAnsi" w:hAnsiTheme="minorHAnsi" w:cstheme="minorHAnsi"/>
-          <w:b/>
-          <w:bCs/>
-          <w:color w:val="000080"/>
-          <w:szCs w:val="48"/>
-          <w:rtl/>
-        </w:rPr>
         <w:t xml:space="preserve">  </w:t>
       </w:r>
-      <w:proofErr w:type="spellStart"/>
       <w:r>
         <w:rPr>
           <w:rFonts w:asciiTheme="minorHAnsi" w:hAnsiTheme="minorHAnsi" w:cstheme="minorHAnsi"/>
@@ -888,19 +874,7 @@
           <w:sz w:val="44"/>
           <w:szCs w:val="44"/>
         </w:rPr>
-        <w:t>Yair</w:t>
-      </w:r>
-      <w:proofErr w:type="spellEnd"/>
-      <w:r>
-        <w:rPr>
-          <w:rFonts w:asciiTheme="minorHAnsi" w:hAnsiTheme="minorHAnsi" w:cstheme="minorHAnsi"/>
-          <w:b/>
-          <w:bCs/>
-          <w:color w:val="000080"/>
-          <w:sz w:val="44"/>
-          <w:szCs w:val="44"/>
-        </w:rPr>
-        <w:t xml:space="preserve"> Moshe</w:t>
+        <w:t>Yair Moshe</w:t>
       </w:r>
     </w:p>
     <w:p>
@@ -2972,11 +2946,138 @@
                           <w:p>
                             <w:pPr>
                               <w:bidi/>
+                              <w:jc w:val="left"/>
                               <w:rPr>
                                 <w:rFonts w:cstheme="minorHAnsi"/>
                                 <w:rtl/>
                               </w:rPr>
                             </w:pPr>
+                            <w:r>
+                              <w:rPr>
+                                <w:rFonts w:cstheme="minorHAnsi" w:hint="cs"/>
+                                <w:rtl/>
+                              </w:rPr>
+                              <w:t xml:space="preserve">בעולם הרפואה המודרני כיום, בזכות פיתוח נושא הדימות הרפואי בעשורים האחרונים, קיימים מאגרי מידע רפואי מאוד גדולים הכוללים ביניהם צילומי </w:t>
+                            </w:r>
+                            <w:r>
+                              <w:rPr>
+                                <w:rFonts w:cstheme="minorHAnsi"/>
+                              </w:rPr>
+                              <w:t>x-ray</w:t>
+                            </w:r>
+                            <w:r>
+                              <w:rPr>
+                                <w:rFonts w:cstheme="minorHAnsi" w:hint="cs"/>
+                                <w:rtl/>
+                              </w:rPr>
+                              <w:t xml:space="preserve">, </w:t>
+                            </w:r>
+                            <w:r>
+                              <w:rPr>
+                                <w:rFonts w:cstheme="minorHAnsi"/>
+                              </w:rPr>
+                              <w:t>CT</w:t>
+                            </w:r>
+                            <w:r>
+                              <w:rPr>
+                                <w:rFonts w:cstheme="minorHAnsi" w:hint="cs"/>
+                                <w:rtl/>
+                              </w:rPr>
+                              <w:t xml:space="preserve">, </w:t>
+                            </w:r>
+                            <w:r>
+                              <w:rPr>
+                                <w:rFonts w:cstheme="minorHAnsi"/>
+                              </w:rPr>
+                              <w:t>MRI</w:t>
+                            </w:r>
+                            <w:r>
+                              <w:rPr>
+                                <w:rFonts w:cstheme="minorHAnsi" w:hint="cs"/>
+                                <w:rtl/>
+                              </w:rPr>
+                              <w:t xml:space="preserve">, </w:t>
+                            </w:r>
+                            <w:r>
+                              <w:rPr>
+                                <w:rFonts w:cstheme="minorHAnsi" w:hint="cs"/>
+                              </w:rPr>
+                              <w:t>PE</w:t>
+                            </w:r>
+                            <w:r>
+                              <w:rPr>
+                                <w:rFonts w:cstheme="minorHAnsi"/>
+                              </w:rPr>
+                              <w:t>T</w:t>
+                            </w:r>
+                            <w:r>
+                              <w:rPr>
+                                <w:rFonts w:cstheme="minorHAnsi" w:hint="cs"/>
+                                <w:rtl/>
+                              </w:rPr>
+                              <w:t xml:space="preserve"> ועוד. נכון להיום, רוב המידע הרפואי הזה דורש בחינה של רדיולו</w:t>
+                            </w:r>
+                            <w:r>
+                              <w:rPr>
+                                <w:rFonts w:cstheme="minorHAnsi" w:hint="cs"/>
+                                <w:rtl/>
+                              </w:rPr>
+                              <w:t>ג הבוחן את הצילומים ונותן את אבחנתו לכל צילום בנפרד. תהליך זה כיום, יוצר מעין צוואר בקבוק עבור פיענוח צילומים של דימות רפואי בשל חוסר הסנכרון בין כמות הצילומים</w:t>
+                            </w:r>
+                            <w:r>
+                              <w:rPr>
+                                <w:rFonts w:cstheme="minorHAnsi" w:hint="cs"/>
+                                <w:rtl/>
+                              </w:rPr>
+                              <w:t xml:space="preserve"> הגדולה</w:t>
+                            </w:r>
+                            <w:r>
+                              <w:rPr>
+                                <w:rFonts w:cstheme="minorHAnsi" w:hint="cs"/>
+                                <w:rtl/>
+                              </w:rPr>
+                              <w:t xml:space="preserve"> הקיימים לפענוח לבין כמות הרדיולוגים המפענחים אותם. לשם כך, בא הפתרון של פענוח תמונות בעזרת רשתות נוירוניות עמוקות, </w:t>
+                            </w:r>
+                            <w:r>
+                              <w:rPr>
+                                <w:rFonts w:cstheme="minorHAnsi" w:hint="cs"/>
+                              </w:rPr>
+                              <w:t>CNN</w:t>
+                            </w:r>
+                            <w:r>
+                              <w:rPr>
+                                <w:rFonts w:cstheme="minorHAnsi" w:hint="cs"/>
+                                <w:rtl/>
+                              </w:rPr>
+                              <w:t>, שמאוד מתפתחות בשנים האחרונות ונותנות חיזויים לצילומים רפואיים כמעט עד לרמה של רדיולוג.</w:t>
+                            </w:r>
+                            <w:r>
+                              <w:rPr>
+                                <w:rFonts w:cstheme="minorHAnsi" w:hint="cs"/>
+                                <w:rtl/>
+                              </w:rPr>
+                              <w:t xml:space="preserve"> למרות שרשתות </w:t>
+                            </w:r>
+                            <w:r>
+                              <w:rPr>
+                                <w:rFonts w:cstheme="minorHAnsi" w:hint="cs"/>
+                              </w:rPr>
+                              <w:t>CNN</w:t>
+                            </w:r>
+                            <w:r>
+                              <w:rPr>
+                                <w:rFonts w:cstheme="minorHAnsi" w:hint="cs"/>
+                                <w:rtl/>
+                              </w:rPr>
+                              <w:t xml:space="preserve"> משתפרות בשנים האחרונות בפענוח תמונת רפואיות עדיין חסר את יכולת החיזוי והאמינות של רדיולוג, וזה עדיין תחום שמתפתח ויכול להשתנות בקרוב.</w:t>
+                            </w:r>
+                            <w:r>
+                              <w:rPr>
+                                <w:rFonts w:cstheme="minorHAnsi"/>
+                                <w:rtl/>
+                              </w:rPr>
+                              <w:br/>
+                            </w:r>
                             <w:r>
                               <w:rPr>
                                 <w:rFonts w:cstheme="minorHAnsi" w:hint="cs"/>
@@ -3036,6 +3137,7 @@
                           <w:p>
                             <w:pPr>
                               <w:bidi/>
+                              <w:jc w:val="left"/>
                               <w:rPr>
                                 <w:rFonts w:cstheme="minorHAnsi"/>
                                 <w:rtl/>
@@ -3065,6 +3167,7 @@
                           <w:p>
                             <w:pPr>
                               <w:bidi/>
+                              <w:jc w:val="left"/>
                               <w:rPr>
                                 <w:rFonts w:cstheme="minorHAnsi"/>
                                 <w:rtl/>
@@ -3075,7 +3178,14 @@
                                 <w:rFonts w:cstheme="minorHAnsi" w:hint="cs"/>
                                 <w:rtl/>
                               </w:rPr>
-                              <w:t xml:space="preserve">רצינו להשוות </w:t>
+                              <w:t>אנחנו משווים</w:t>
+                            </w:r>
+                            <w:r>
+                              <w:rPr>
+                                <w:rFonts w:cstheme="minorHAnsi" w:hint="cs"/>
+                                <w:rtl/>
+                              </w:rPr>
+                              <w:t xml:space="preserve"> </w:t>
                             </w:r>
                             <w:r>
                               <w:rPr>
@@ -3137,6 +3247,7 @@
                           <w:p>
                             <w:pPr>
                               <w:bidi/>
+                              <w:jc w:val="left"/>
                               <w:rPr>
                                 <w:rFonts w:cstheme="minorHAnsi"/>
                               </w:rPr>
@@ -3219,11 +3330,138 @@
                     <w:p>
                       <w:pPr>
                         <w:bidi/>
+                        <w:jc w:val="left"/>
                         <w:rPr>
                           <w:rFonts w:cstheme="minorHAnsi"/>
                           <w:rtl/>
                         </w:rPr>
                       </w:pPr>
+                      <w:r>
+                        <w:rPr>
+                          <w:rFonts w:cstheme="minorHAnsi" w:hint="cs"/>
+                          <w:rtl/>
+                        </w:rPr>
+                        <w:t xml:space="preserve">בעולם הרפואה המודרני כיום, בזכות פיתוח נושא הדימות הרפואי בעשורים האחרונים, קיימים מאגרי מידע רפואי מאוד גדולים הכוללים ביניהם צילומי </w:t>
+                      </w:r>
+                      <w:r>
+                        <w:rPr>
+                          <w:rFonts w:cstheme="minorHAnsi"/>
+                        </w:rPr>
+                        <w:t>x-ray</w:t>
+                      </w:r>
+                      <w:r>
+                        <w:rPr>
+                          <w:rFonts w:cstheme="minorHAnsi" w:hint="cs"/>
+                          <w:rtl/>
+                        </w:rPr>
+                        <w:t xml:space="preserve">, </w:t>
+                      </w:r>
+                      <w:r>
+                        <w:rPr>
+                          <w:rFonts w:cstheme="minorHAnsi"/>
+                        </w:rPr>
+                        <w:t>CT</w:t>
+                      </w:r>
+                      <w:r>
+                        <w:rPr>
+                          <w:rFonts w:cstheme="minorHAnsi" w:hint="cs"/>
+                          <w:rtl/>
+                        </w:rPr>
+                        <w:t xml:space="preserve">, </w:t>
+                      </w:r>
+                      <w:r>
+                        <w:rPr>
+                          <w:rFonts w:cstheme="minorHAnsi"/>
+                        </w:rPr>
+                        <w:t>MRI</w:t>
+                      </w:r>
+                      <w:r>
+                        <w:rPr>
+                          <w:rFonts w:cstheme="minorHAnsi" w:hint="cs"/>
+                          <w:rtl/>
+                        </w:rPr>
+                        <w:t xml:space="preserve">, </w:t>
+                      </w:r>
+                      <w:r>
+                        <w:rPr>
+                          <w:rFonts w:cstheme="minorHAnsi" w:hint="cs"/>
+                        </w:rPr>
+                        <w:t>PE</w:t>
+                      </w:r>
+                      <w:r>
+                        <w:rPr>
+                          <w:rFonts w:cstheme="minorHAnsi"/>
+                        </w:rPr>
+                        <w:t>T</w:t>
+                      </w:r>
+                      <w:r>
+                        <w:rPr>
+                          <w:rFonts w:cstheme="minorHAnsi" w:hint="cs"/>
+                          <w:rtl/>
+                        </w:rPr>
+                        <w:t xml:space="preserve"> ועוד. נכון להיום, רוב המידע הרפואי הזה דורש בחינה של רדיולו</w:t>
+                      </w:r>
+                      <w:r>
+                        <w:rPr>
+                          <w:rFonts w:cstheme="minorHAnsi" w:hint="cs"/>
+                          <w:rtl/>
+                        </w:rPr>
+                        <w:t>ג הבוחן את הצילומים ונותן את אבחנתו לכל צילום בנפרד. תהליך זה כיום, יוצר מעין צוואר בקבוק עבור פיענוח צילומים של דימות רפואי בשל חוסר הסנכרון בין כמות הצילומים</w:t>
+                      </w:r>
+                      <w:r>
+                        <w:rPr>
+                          <w:rFonts w:cstheme="minorHAnsi" w:hint="cs"/>
+                          <w:rtl/>
+                        </w:rPr>
+                        <w:t xml:space="preserve"> הגדולה</w:t>
+                      </w:r>
+                      <w:r>
+                        <w:rPr>
+                          <w:rFonts w:cstheme="minorHAnsi" w:hint="cs"/>
+                          <w:rtl/>
+                        </w:rPr>
+                        <w:t xml:space="preserve"> הקיימים לפענוח לבין כמות הרדיולוגים המפענחים אותם. לשם כך, בא הפתרון של פענוח תמונות בעזרת רשתות נוירוניות עמוקות, </w:t>
+                      </w:r>
+                      <w:r>
+                        <w:rPr>
+                          <w:rFonts w:cstheme="minorHAnsi" w:hint="cs"/>
+                        </w:rPr>
+                        <w:t>CNN</w:t>
+                      </w:r>
+                      <w:r>
+                        <w:rPr>
+                          <w:rFonts w:cstheme="minorHAnsi" w:hint="cs"/>
+                          <w:rtl/>
+                        </w:rPr>
+                        <w:t>, שמאוד מתפתחות בשנים האחרונות ונותנות חיזויים לצילומים רפואיים כמעט עד לרמה של רדיולוג.</w:t>
+                      </w:r>
+                      <w:r>
+                        <w:rPr>
+                          <w:rFonts w:cstheme="minorHAnsi" w:hint="cs"/>
+                          <w:rtl/>
+                        </w:rPr>
+                        <w:t xml:space="preserve"> למרות שרשתות </w:t>
+                      </w:r>
+                      <w:r>
+                        <w:rPr>
+                          <w:rFonts w:cstheme="minorHAnsi" w:hint="cs"/>
+                        </w:rPr>
+                        <w:t>CNN</w:t>
+                      </w:r>
+                      <w:r>
+                        <w:rPr>
+                          <w:rFonts w:cstheme="minorHAnsi" w:hint="cs"/>
+                          <w:rtl/>
+                        </w:rPr>
+                        <w:t xml:space="preserve"> משתפרות בשנים האחרונות בפענוח תמונת רפואיות עדיין חסר את יכולת החיזוי והאמינות של רדיולוג, וזה עדיין תחום שמתפתח ויכול להשתנות בקרוב.</w:t>
+                      </w:r>
+                      <w:r>
+                        <w:rPr>
+                          <w:rFonts w:cstheme="minorHAnsi"/>
+                          <w:rtl/>
+                        </w:rPr>
+                        <w:br/>
+                      </w:r>
                       <w:r>
                         <w:rPr>
                           <w:rFonts w:cstheme="minorHAnsi" w:hint="cs"/>
@@ -3283,6 +3521,7 @@
                     <w:p>
                       <w:pPr>
                         <w:bidi/>
+                        <w:jc w:val="left"/>
                         <w:rPr>
                           <w:rFonts w:cstheme="minorHAnsi"/>
                           <w:rtl/>
@@ -3312,6 +3551,7 @@
                     <w:p>
                       <w:pPr>
                         <w:bidi/>
+                        <w:jc w:val="left"/>
                         <w:rPr>
                           <w:rFonts w:cstheme="minorHAnsi"/>
                           <w:rtl/>
@@ -3322,7 +3562,14 @@
                           <w:rFonts w:cstheme="minorHAnsi" w:hint="cs"/>
                           <w:rtl/>
                         </w:rPr>
-                        <w:t xml:space="preserve">רצינו להשוות </w:t>
+                        <w:t>אנחנו משווים</w:t>
+                      </w:r>
+                      <w:r>
+                        <w:rPr>
+                          <w:rFonts w:cstheme="minorHAnsi" w:hint="cs"/>
+                          <w:rtl/>
+                        </w:rPr>
+                        <w:t xml:space="preserve"> </w:t>
                       </w:r>
                       <w:r>
                         <w:rPr>
@@ -3384,6 +3631,7 @@
                     <w:p>
                       <w:pPr>
                         <w:bidi/>
+                        <w:jc w:val="left"/>
                         <w:rPr>
                           <w:rFonts w:cstheme="minorHAnsi"/>
                         </w:rPr>
@@ -3521,6 +3769,31 @@
                       <wps:txbx>
                         <w:txbxContent>
                           <w:p>
+                            <w:pPr>
+                              <w:jc w:val="left"/>
+                            </w:pPr>
+                            <w:r>
+                              <w:t xml:space="preserve">In modern medicine today, due to the fast development of medical imaging technology in the last decades, there are extended data bases of medical imaging that include X-Rays, CTs, MRI, PET and more. As of today, most of this medical imaging information requires close examination by a Radiologist to give a diagnosis to each data image individually. This process today creates a bottleneck for the decryption of medical images due to the lack of synchronization between the large </w:t>
+                            </w:r>
+                            <w:proofErr w:type="gramStart"/>
+                            <w:r>
+                              <w:t>amount</w:t>
+                            </w:r>
+                            <w:proofErr w:type="gramEnd"/>
+                            <w:r>
+                              <w:t xml:space="preserve"> of medical images and the number of Radiologist to examine them. To solve that problem, there is the developing decryption of medical images using Convolutional Neural Network also known as CNN</w:t>
+                            </w:r>
+                            <w:r>
+                              <w:t>. Though the efficiency of CNN decrypting medical images is increasing in the last years, it still lacks to be as good as a radiologist and it still under development and may improve soon</w:t>
+                            </w:r>
+                            <w:bookmarkStart w:id="1" w:name="_GoBack"/>
+                            <w:bookmarkEnd w:id="1"/>
+                            <w:r>
+                              <w:t>.</w:t>
+                            </w:r>
+                            <w:r>
+                              <w:br/>
+                            </w:r>
                             <w:r>
                               <w:t>Our goal in this project was to implement state of the art model for Convolutional Neural Networks – Deformable Convolutional Networks.</w:t>
                             </w:r>
@@ -3566,6 +3839,31 @@
                 <v:textbox inset="0,0,0,0">
                   <w:txbxContent>
                     <w:p>
+                      <w:pPr>
+                        <w:jc w:val="left"/>
+                      </w:pPr>
+                      <w:r>
+                        <w:t xml:space="preserve">In modern medicine today, due to the fast development of medical imaging technology in the last decades, there are extended data bases of medical imaging that include X-Rays, CTs, MRI, PET and more. As of today, most of this medical imaging information requires close examination by a Radiologist to give a diagnosis to each data image individually. This process today creates a bottleneck for the decryption of medical images due to the lack of synchronization between the large </w:t>
+                      </w:r>
+                      <w:proofErr w:type="gramStart"/>
+                      <w:r>
+                        <w:t>amount</w:t>
+                      </w:r>
+                      <w:proofErr w:type="gramEnd"/>
+                      <w:r>
+                        <w:t xml:space="preserve"> of medical images and the number of Radiologist to examine them. To solve that problem, there is the developing decryption of medical images using Convolutional Neural Network also known as CNN</w:t>
+                      </w:r>
+                      <w:r>
+                        <w:t>. Though the efficiency of CNN decrypting medical images is increasing in the last years, it still lacks to be as good as a radiologist and it still under development and may improve soon</w:t>
+                      </w:r>
+                      <w:bookmarkStart w:id="2" w:name="_GoBack"/>
+                      <w:bookmarkEnd w:id="2"/>
+                      <w:r>
+                        <w:t>.</w:t>
+                      </w:r>
+                      <w:r>
+                        <w:br/>
+                      </w:r>
                       <w:r>
                         <w:t>Our goal in this project was to implement state of the art model for Convolutional Neural Networks – Deformable Convolutional Networks.</w:t>
                       </w:r>
@@ -3647,7 +3945,7 @@
           <w:rFonts w:asciiTheme="minorHAnsi" w:hAnsiTheme="minorHAnsi" w:cstheme="minorHAnsi"/>
         </w:rPr>
       </w:pPr>
-      <w:bookmarkStart w:id="1" w:name="_Toc41316457"/>
+      <w:bookmarkStart w:id="3" w:name="_Toc41316457"/>
       <w:r>
         <w:rPr>
           <w:rFonts w:asciiTheme="minorHAnsi" w:hAnsiTheme="minorHAnsi" w:cstheme="minorHAnsi"/>
@@ -3656,7 +3954,7 @@
         <w:lastRenderedPageBreak/>
         <w:t>מבוא</w:t>
       </w:r>
-      <w:bookmarkEnd w:id="1"/>
+      <w:bookmarkEnd w:id="3"/>
     </w:p>
     <w:p>
       <w:pPr>
@@ -3850,7 +4148,7 @@
           <w:rtl/>
         </w:rPr>
       </w:pPr>
-      <w:bookmarkStart w:id="2" w:name="_Toc41316458"/>
+      <w:bookmarkStart w:id="4" w:name="_Toc41316458"/>
       <w:r>
         <w:rPr>
           <w:rFonts w:asciiTheme="minorHAnsi" w:hAnsiTheme="minorHAnsi" w:cstheme="minorHAnsi"/>
@@ -3858,7 +4156,7 @@
         </w:rPr>
         <w:t>דלקת ריאות – מידע כללי</w:t>
       </w:r>
-      <w:bookmarkEnd w:id="2"/>
+      <w:bookmarkEnd w:id="4"/>
     </w:p>
     <w:p>
       <w:pPr>
@@ -4252,7 +4550,7 @@
           <w:rtl/>
         </w:rPr>
       </w:pPr>
-      <w:bookmarkStart w:id="3" w:name="_Toc41316459"/>
+      <w:bookmarkStart w:id="5" w:name="_Toc41316459"/>
       <w:r>
         <w:rPr>
           <w:rFonts w:asciiTheme="minorHAnsi" w:hAnsiTheme="minorHAnsi" w:cstheme="minorHAnsi"/>
@@ -4261,7 +4559,7 @@
         <w:lastRenderedPageBreak/>
         <w:t>רשתות נוירונים – רקע כללי</w:t>
       </w:r>
-      <w:bookmarkEnd w:id="3"/>
+      <w:bookmarkEnd w:id="5"/>
     </w:p>
     <w:p>
       <w:pPr>
@@ -5141,16 +5439,7 @@
                                 <w:szCs w:val="18"/>
                                 <w:rtl/>
                               </w:rPr>
-                              <w:t xml:space="preserve">איור </w:t>
-                            </w:r>
-                            <w:r>
-                              <w:rPr>
-                                <w:rFonts w:asciiTheme="majorHAnsi" w:hAnsiTheme="majorHAnsi" w:cstheme="majorHAnsi"/>
-                                <w:sz w:val="18"/>
-                                <w:szCs w:val="18"/>
-                                <w:rtl/>
-                              </w:rPr>
-                              <w:t>3: תצלום חזה עם תסנין ריאתי, חץ אדום</w:t>
+                              <w:t>איור 3: תצלום חזה עם תסנין ריאתי, חץ אדום</w:t>
                             </w:r>
                           </w:p>
                         </w:txbxContent>
@@ -5192,16 +5481,7 @@
                           <w:szCs w:val="18"/>
                           <w:rtl/>
                         </w:rPr>
-                        <w:t xml:space="preserve">איור </w:t>
-                      </w:r>
-                      <w:r>
-                        <w:rPr>
-                          <w:rFonts w:asciiTheme="majorHAnsi" w:hAnsiTheme="majorHAnsi" w:cstheme="majorHAnsi"/>
-                          <w:sz w:val="18"/>
-                          <w:szCs w:val="18"/>
-                          <w:rtl/>
-                        </w:rPr>
-                        <w:t>3: תצלום חזה עם תסנין ריאתי, חץ אדום</w:t>
+                        <w:t>איור 3: תצלום חזה עם תסנין ריאתי, חץ אדום</w:t>
                       </w:r>
                     </w:p>
                   </w:txbxContent>
@@ -5613,7 +5893,7 @@
         <w:bidi/>
         <w:jc w:val="center"/>
         <w:rPr>
-          <w:rFonts w:asciiTheme="minorHAnsi" w:hAnsiTheme="minorHAnsi" w:cstheme="minorHAnsi" w:hint="cs"/>
+          <w:rFonts w:asciiTheme="minorHAnsi" w:hAnsiTheme="minorHAnsi" w:cstheme="minorHAnsi"/>
           <w:rtl/>
         </w:rPr>
       </w:pPr>
@@ -5849,7 +6129,7 @@
       <w:pPr>
         <w:bidi/>
         <w:rPr>
-          <w:rFonts w:asciiTheme="minorHAnsi" w:hAnsiTheme="minorHAnsi" w:cstheme="minorHAnsi" w:hint="cs"/>
+          <w:rFonts w:asciiTheme="minorHAnsi" w:hAnsiTheme="minorHAnsi" w:cstheme="minorHAnsi"/>
         </w:rPr>
       </w:pPr>
     </w:p>
@@ -5999,14 +6279,12 @@
         </w:rPr>
         <w:t xml:space="preserve"> ומהווים חלק מהארכיטקטורה שלה. כך למשל, ברשת </w:t>
       </w:r>
-      <w:proofErr w:type="spellStart"/>
       <w:r>
         <w:rPr>
           <w:rFonts w:asciiTheme="minorHAnsi" w:eastAsiaTheme="minorEastAsia" w:hAnsiTheme="minorHAnsi" w:cstheme="minorHAnsi"/>
         </w:rPr>
         <w:t>AlexNet</w:t>
       </w:r>
-      <w:proofErr w:type="spellEnd"/>
       <w:r>
         <w:rPr>
           <w:rFonts w:asciiTheme="minorHAnsi" w:eastAsiaTheme="minorEastAsia" w:hAnsiTheme="minorHAnsi" w:cstheme="minorHAnsi" w:hint="cs"/>
@@ -6154,16 +6432,7 @@
                                 <w:szCs w:val="18"/>
                                 <w:rtl/>
                               </w:rPr>
-                              <w:t xml:space="preserve"> </w:t>
-                            </w:r>
-                            <w:r>
-                              <w:rPr>
-                                <w:rFonts w:asciiTheme="majorHAnsi" w:hAnsiTheme="majorHAnsi" w:cstheme="majorHAnsi" w:hint="cs"/>
-                                <w:sz w:val="18"/>
-                                <w:szCs w:val="18"/>
-                                <w:rtl/>
-                              </w:rPr>
-                              <w:t>5</w:t>
+                              <w:t xml:space="preserve"> 5</w:t>
                             </w:r>
                             <w:r>
                               <w:rPr>
@@ -6231,16 +6500,7 @@
                           <w:szCs w:val="18"/>
                           <w:rtl/>
                         </w:rPr>
-                        <w:t xml:space="preserve"> </w:t>
-                      </w:r>
-                      <w:r>
-                        <w:rPr>
-                          <w:rFonts w:asciiTheme="majorHAnsi" w:hAnsiTheme="majorHAnsi" w:cstheme="majorHAnsi" w:hint="cs"/>
-                          <w:sz w:val="18"/>
-                          <w:szCs w:val="18"/>
-                          <w:rtl/>
-                        </w:rPr>
-                        <w:t>5</w:t>
+                        <w:t xml:space="preserve"> 5</w:t>
                       </w:r>
                       <w:r>
                         <w:rPr>
@@ -6575,16 +6835,7 @@
                                 <w:szCs w:val="18"/>
                                 <w:rtl/>
                               </w:rPr>
-                              <w:t xml:space="preserve"> </w:t>
-                            </w:r>
-                            <w:r>
-                              <w:rPr>
-                                <w:rFonts w:asciiTheme="majorHAnsi" w:hAnsiTheme="majorHAnsi" w:cstheme="majorHAnsi" w:hint="cs"/>
-                                <w:sz w:val="18"/>
-                                <w:szCs w:val="18"/>
-                                <w:rtl/>
-                              </w:rPr>
-                              <w:t>6</w:t>
+                              <w:t xml:space="preserve"> 6</w:t>
                             </w:r>
                             <w:r>
                               <w:rPr>
@@ -6652,16 +6903,7 @@
                           <w:szCs w:val="18"/>
                           <w:rtl/>
                         </w:rPr>
-                        <w:t xml:space="preserve"> </w:t>
-                      </w:r>
-                      <w:r>
-                        <w:rPr>
-                          <w:rFonts w:asciiTheme="majorHAnsi" w:hAnsiTheme="majorHAnsi" w:cstheme="majorHAnsi" w:hint="cs"/>
-                          <w:sz w:val="18"/>
-                          <w:szCs w:val="18"/>
-                          <w:rtl/>
-                        </w:rPr>
-                        <w:t>6</w:t>
+                        <w:t xml:space="preserve"> 6</w:t>
                       </w:r>
                       <w:r>
                         <w:rPr>
@@ -6952,20 +7194,120 @@
         <w:bidi/>
         <w:jc w:val="left"/>
         <w:rPr>
+          <w:rFonts w:asciiTheme="minorHAnsi" w:eastAsiaTheme="minorEastAsia" w:hAnsiTheme="minorHAnsi" w:cstheme="minorHAnsi"/>
+          <w:rtl/>
+        </w:rPr>
+      </w:pPr>
+      <w:r>
+        <w:rPr>
           <w:rFonts w:asciiTheme="minorHAnsi" w:eastAsiaTheme="minorEastAsia" w:hAnsiTheme="minorHAnsi" w:cstheme="minorHAnsi" w:hint="cs"/>
           <w:rtl/>
         </w:rPr>
-      </w:pPr>
+        <w:t xml:space="preserve">כדי להגדיר זיהוי מוצלח, ראשית מגדירים פונקציית מחיר. בעבור כל זיהוי מוצלח/כושל, מחושב המחיר. המטרה היא מזעור מחיר זה, והיא מתבצעת ע"י אלגוריתם </w:t>
+      </w:r>
+      <w:r>
+        <w:rPr>
+          <w:rFonts w:asciiTheme="minorHAnsi" w:eastAsiaTheme="minorEastAsia" w:hAnsiTheme="minorHAnsi" w:cstheme="minorHAnsi"/>
+        </w:rPr>
+        <w:t>Gradient Descent</w:t>
+      </w:r>
       <w:r>
         <w:rPr>
           <w:rFonts w:asciiTheme="minorHAnsi" w:eastAsiaTheme="minorEastAsia" w:hAnsiTheme="minorHAnsi" w:cstheme="minorHAnsi" w:hint="cs"/>
           <w:rtl/>
         </w:rPr>
-        <w:t xml:space="preserve">כדי להגדיר זיהוי מוצלח, ראשית מגדירים פונקציית מחיר. בעבור כל זיהוי מוצלח/כושל, מחושב המחיר. המטרה היא מזעור מחיר זה, והיא מתבצעת ע"י אלגוריתם </w:t>
-      </w:r>
-      <w:r>
+        <w:t>.</w:t>
+      </w:r>
+    </w:p>
+    <w:p>
+      <w:pPr>
+        <w:bidi/>
+        <w:jc w:val="left"/>
         <w:rPr>
           <w:rFonts w:asciiTheme="minorHAnsi" w:eastAsiaTheme="minorEastAsia" w:hAnsiTheme="minorHAnsi" w:cstheme="minorHAnsi"/>
+          <w:rtl/>
+        </w:rPr>
+      </w:pPr>
+      <w:r>
+        <w:rPr>
+          <w:rFonts w:asciiTheme="minorHAnsi" w:eastAsiaTheme="minorEastAsia" w:hAnsiTheme="minorHAnsi" w:cstheme="minorHAnsi" w:hint="cs"/>
+          <w:rtl/>
+        </w:rPr>
+        <w:t xml:space="preserve">השקלול מתבצע בסיום כל צעד למידה, הנקרא </w:t>
+      </w:r>
+      <w:r>
+        <w:rPr>
+          <w:rFonts w:asciiTheme="minorHAnsi" w:eastAsiaTheme="minorEastAsia" w:hAnsiTheme="minorHAnsi" w:cstheme="minorHAnsi"/>
+        </w:rPr>
+        <w:t>Epoch</w:t>
+      </w:r>
+      <w:r>
+        <w:rPr>
+          <w:rFonts w:asciiTheme="minorHAnsi" w:eastAsiaTheme="minorEastAsia" w:hAnsiTheme="minorHAnsi" w:cstheme="minorHAnsi" w:hint="cs"/>
+          <w:rtl/>
+        </w:rPr>
+        <w:t xml:space="preserve">. </w:t>
+      </w:r>
+      <w:r>
+        <w:rPr>
+          <w:rFonts w:asciiTheme="minorHAnsi" w:eastAsiaTheme="minorEastAsia" w:hAnsiTheme="minorHAnsi" w:cstheme="minorHAnsi" w:hint="cs"/>
+          <w:rtl/>
+        </w:rPr>
+        <w:t xml:space="preserve">בהנחה שהרשת משתפרת בכל </w:t>
+      </w:r>
+      <w:r>
+        <w:rPr>
+          <w:rFonts w:asciiTheme="minorHAnsi" w:eastAsiaTheme="minorEastAsia" w:hAnsiTheme="minorHAnsi" w:cstheme="minorHAnsi"/>
+        </w:rPr>
+        <w:t>Epoch</w:t>
+      </w:r>
+      <w:r>
+        <w:rPr>
+          <w:rFonts w:asciiTheme="minorHAnsi" w:eastAsiaTheme="minorEastAsia" w:hAnsiTheme="minorHAnsi" w:cstheme="minorHAnsi" w:hint="cs"/>
+          <w:rtl/>
+        </w:rPr>
+        <w:t xml:space="preserve">, </w:t>
+      </w:r>
+      <w:r>
+        <w:rPr>
+          <w:rFonts w:asciiTheme="minorHAnsi" w:eastAsiaTheme="minorEastAsia" w:hAnsiTheme="minorHAnsi" w:cstheme="minorHAnsi" w:hint="cs"/>
+          <w:rtl/>
+        </w:rPr>
+        <w:t xml:space="preserve">בסיום מספר רב של </w:t>
+      </w:r>
+      <w:r>
+        <w:rPr>
+          <w:rFonts w:asciiTheme="minorHAnsi" w:eastAsiaTheme="minorEastAsia" w:hAnsiTheme="minorHAnsi" w:cstheme="minorHAnsi"/>
+        </w:rPr>
+        <w:t>Epoch</w:t>
+      </w:r>
+      <w:r>
+        <w:rPr>
+          <w:rFonts w:asciiTheme="minorHAnsi" w:eastAsiaTheme="minorEastAsia" w:hAnsiTheme="minorHAnsi" w:cstheme="minorHAnsi" w:hint="cs"/>
+          <w:rtl/>
+        </w:rPr>
+        <w:t>-ים נגיע למינימום מחיר, דהיינו לזיהוי מוצלח של אובייקטים.</w:t>
+      </w:r>
+    </w:p>
+    <w:p>
+      <w:pPr>
+        <w:bidi/>
+        <w:jc w:val="left"/>
+        <w:rPr>
+          <w:rFonts w:asciiTheme="minorHAnsi" w:eastAsiaTheme="minorEastAsia" w:hAnsiTheme="minorHAnsi" w:cstheme="minorHAnsi"/>
+          <w:rtl/>
+        </w:rPr>
+      </w:pPr>
+      <w:r>
+        <w:rPr>
+          <w:rFonts w:asciiTheme="minorHAnsi" w:eastAsiaTheme="minorEastAsia" w:hAnsiTheme="minorHAnsi" w:cstheme="minorHAnsi" w:hint="cs"/>
+          <w:rtl/>
+        </w:rPr>
+        <w:t xml:space="preserve">לאחר שחושבה פונקציית המחיר, דרך </w:t>
+      </w:r>
+      <w:r>
+        <w:rPr>
+          <w:rFonts w:asciiTheme="minorHAnsi" w:eastAsiaTheme="minorEastAsia" w:hAnsiTheme="minorHAnsi" w:cstheme="minorHAnsi"/>
         </w:rPr>
         <w:t>Gradient Descent</w:t>
       </w:r>
@@ -6974,24 +7316,20 @@
           <w:rFonts w:asciiTheme="minorHAnsi" w:eastAsiaTheme="minorEastAsia" w:hAnsiTheme="minorHAnsi" w:cstheme="minorHAnsi" w:hint="cs"/>
           <w:rtl/>
         </w:rPr>
-        <w:t>.</w:t>
-      </w:r>
-    </w:p>
-    <w:p>
-      <w:pPr>
-        <w:bidi/>
-        <w:jc w:val="left"/>
+        <w:t xml:space="preserve"> ו-</w:t>
+      </w:r>
+      <w:r>
         <w:rPr>
           <w:rFonts w:asciiTheme="minorHAnsi" w:eastAsiaTheme="minorEastAsia" w:hAnsiTheme="minorHAnsi" w:cstheme="minorHAnsi"/>
-          <w:rtl/>
-        </w:rPr>
-      </w:pPr>
+        </w:rPr>
+        <w:t>Backpropagation</w:t>
+      </w:r>
       <w:r>
         <w:rPr>
           <w:rFonts w:asciiTheme="minorHAnsi" w:eastAsiaTheme="minorEastAsia" w:hAnsiTheme="minorHAnsi" w:cstheme="minorHAnsi" w:hint="cs"/>
           <w:rtl/>
         </w:rPr>
-        <w:t xml:space="preserve">השקלול מתבצע בסיום כל צעד למידה, הנקרא </w:t>
+        <w:t xml:space="preserve"> מתבצע עדכון לאחור של כל השכבות ברשת. המשקלים של מסנני הקונוולוציה מתעדכנים (ערכים מספריים), ולאחר מכן מתחיל </w:t>
       </w:r>
       <w:r>
         <w:rPr>
@@ -7004,14 +7342,24 @@
           <w:rFonts w:asciiTheme="minorHAnsi" w:eastAsiaTheme="minorEastAsia" w:hAnsiTheme="minorHAnsi" w:cstheme="minorHAnsi" w:hint="cs"/>
           <w:rtl/>
         </w:rPr>
-        <w:t xml:space="preserve">. </w:t>
-      </w:r>
+        <w:t xml:space="preserve"> נוסף.</w:t>
+      </w:r>
+    </w:p>
+    <w:p>
+      <w:pPr>
+        <w:bidi/>
+        <w:jc w:val="left"/>
+        <w:rPr>
+          <w:rFonts w:asciiTheme="minorHAnsi" w:eastAsiaTheme="minorEastAsia" w:hAnsiTheme="minorHAnsi" w:cstheme="minorHAnsi"/>
+          <w:rtl/>
+        </w:rPr>
+      </w:pPr>
       <w:r>
         <w:rPr>
           <w:rFonts w:asciiTheme="minorHAnsi" w:eastAsiaTheme="minorEastAsia" w:hAnsiTheme="minorHAnsi" w:cstheme="minorHAnsi" w:hint="cs"/>
           <w:rtl/>
         </w:rPr>
-        <w:t xml:space="preserve">בהנחה שהרשת משתפרת בכל </w:t>
+        <w:t>מספר ה-</w:t>
       </w:r>
       <w:r>
         <w:rPr>
@@ -7024,14 +7372,20 @@
           <w:rFonts w:asciiTheme="minorHAnsi" w:eastAsiaTheme="minorEastAsia" w:hAnsiTheme="minorHAnsi" w:cstheme="minorHAnsi" w:hint="cs"/>
           <w:rtl/>
         </w:rPr>
-        <w:t xml:space="preserve">, </w:t>
+        <w:t>-ים הוא מטא-פרמטר, ונקבע ע"י המשתמשים ברשת. ייתכן שנזדקק ל-</w:t>
+      </w:r>
+      <w:r>
+        <w:rPr>
+          <w:rFonts w:asciiTheme="minorHAnsi" w:eastAsiaTheme="minorEastAsia" w:hAnsiTheme="minorHAnsi" w:cstheme="minorHAnsi"/>
+        </w:rPr>
+        <w:t>150</w:t>
       </w:r>
       <w:r>
         <w:rPr>
           <w:rFonts w:asciiTheme="minorHAnsi" w:eastAsiaTheme="minorEastAsia" w:hAnsiTheme="minorHAnsi" w:cstheme="minorHAnsi" w:hint="cs"/>
           <w:rtl/>
         </w:rPr>
-        <w:t xml:space="preserve">בסיום מספר רב של </w:t>
+        <w:t xml:space="preserve"> </w:t>
       </w:r>
       <w:r>
         <w:rPr>
@@ -7044,7 +7398,7 @@
           <w:rFonts w:asciiTheme="minorHAnsi" w:eastAsiaTheme="minorEastAsia" w:hAnsiTheme="minorHAnsi" w:cstheme="minorHAnsi" w:hint="cs"/>
           <w:rtl/>
         </w:rPr>
-        <w:t>-ים נגיע למינימום מחיר, דהיינו לזיהוי מוצלח של אובייקטים.</w:t>
+        <w:t>-ים עד שנגיע לזיהוי מוצלח, וייתכן שתוך 15 נגיע לביצועים המניחים את הדעת.</w:t>
       </w:r>
     </w:p>
     <w:p>
@@ -7061,147 +7415,35 @@
           <w:rFonts w:asciiTheme="minorHAnsi" w:eastAsiaTheme="minorEastAsia" w:hAnsiTheme="minorHAnsi" w:cstheme="minorHAnsi" w:hint="cs"/>
           <w:rtl/>
         </w:rPr>
-        <w:t xml:space="preserve">לאחר שחושבה פונקציית המחיר, דרך </w:t>
-      </w:r>
-      <w:r>
+        <w:t>הדבר תלוי בארכיטקטורת הרשת, באיכות הדאטה שעובדים איתו, בגודלו, ועוד.</w:t>
+      </w:r>
+    </w:p>
+    <w:p>
+      <w:pPr>
+        <w:bidi/>
+        <w:jc w:val="left"/>
         <w:rPr>
           <w:rFonts w:asciiTheme="minorHAnsi" w:eastAsiaTheme="minorEastAsia" w:hAnsiTheme="minorHAnsi" w:cstheme="minorHAnsi"/>
-        </w:rPr>
-        <w:t>Gradient Descent</w:t>
-      </w:r>
-      <w:r>
-        <w:rPr>
-          <w:rFonts w:asciiTheme="minorHAnsi" w:eastAsiaTheme="minorEastAsia" w:hAnsiTheme="minorHAnsi" w:cstheme="minorHAnsi" w:hint="cs"/>
-          <w:rtl/>
-        </w:rPr>
-        <w:t xml:space="preserve"> ו-</w:t>
-      </w:r>
-      <w:r>
+          <w:rtl/>
+        </w:rPr>
+      </w:pPr>
+    </w:p>
+    <w:p>
+      <w:pPr>
+        <w:bidi/>
+        <w:jc w:val="left"/>
         <w:rPr>
           <w:rFonts w:asciiTheme="minorHAnsi" w:eastAsiaTheme="minorEastAsia" w:hAnsiTheme="minorHAnsi" w:cstheme="minorHAnsi"/>
-        </w:rPr>
-        <w:t>Backpropagation</w:t>
-      </w:r>
-      <w:r>
-        <w:rPr>
-          <w:rFonts w:asciiTheme="minorHAnsi" w:eastAsiaTheme="minorEastAsia" w:hAnsiTheme="minorHAnsi" w:cstheme="minorHAnsi" w:hint="cs"/>
-          <w:rtl/>
-        </w:rPr>
-        <w:t xml:space="preserve"> מתבצע עדכון לאחור של כל השכבות ברשת. המשקלים של מסנני הקונוולוציה מתעדכנים (ערכים מספריים), ולאחר מכן מתחיל </w:t>
-      </w:r>
-      <w:r>
+          <w:rtl/>
+        </w:rPr>
+      </w:pPr>
+    </w:p>
+    <w:p>
+      <w:pPr>
+        <w:bidi/>
+        <w:jc w:val="left"/>
         <w:rPr>
           <w:rFonts w:asciiTheme="minorHAnsi" w:eastAsiaTheme="minorEastAsia" w:hAnsiTheme="minorHAnsi" w:cstheme="minorHAnsi"/>
-        </w:rPr>
-        <w:t>Epoch</w:t>
-      </w:r>
-      <w:r>
-        <w:rPr>
-          <w:rFonts w:asciiTheme="minorHAnsi" w:eastAsiaTheme="minorEastAsia" w:hAnsiTheme="minorHAnsi" w:cstheme="minorHAnsi" w:hint="cs"/>
-          <w:rtl/>
-        </w:rPr>
-        <w:t xml:space="preserve"> נוסף.</w:t>
-      </w:r>
-    </w:p>
-    <w:p>
-      <w:pPr>
-        <w:bidi/>
-        <w:jc w:val="left"/>
-        <w:rPr>
-          <w:rFonts w:asciiTheme="minorHAnsi" w:eastAsiaTheme="minorEastAsia" w:hAnsiTheme="minorHAnsi" w:cstheme="minorHAnsi"/>
-          <w:rtl/>
-        </w:rPr>
-      </w:pPr>
-      <w:r>
-        <w:rPr>
-          <w:rFonts w:asciiTheme="minorHAnsi" w:eastAsiaTheme="minorEastAsia" w:hAnsiTheme="minorHAnsi" w:cstheme="minorHAnsi" w:hint="cs"/>
-          <w:rtl/>
-        </w:rPr>
-        <w:t>מספר ה-</w:t>
-      </w:r>
-      <w:r>
-        <w:rPr>
-          <w:rFonts w:asciiTheme="minorHAnsi" w:eastAsiaTheme="minorEastAsia" w:hAnsiTheme="minorHAnsi" w:cstheme="minorHAnsi"/>
-        </w:rPr>
-        <w:t>Epoch</w:t>
-      </w:r>
-      <w:r>
-        <w:rPr>
-          <w:rFonts w:asciiTheme="minorHAnsi" w:eastAsiaTheme="minorEastAsia" w:hAnsiTheme="minorHAnsi" w:cstheme="minorHAnsi" w:hint="cs"/>
-          <w:rtl/>
-        </w:rPr>
-        <w:t>-ים הוא מטא-פרמטר, ונקבע ע"י המשתמשים ברשת. ייתכן שנזדקק ל-</w:t>
-      </w:r>
-      <w:r>
-        <w:rPr>
-          <w:rFonts w:asciiTheme="minorHAnsi" w:eastAsiaTheme="minorEastAsia" w:hAnsiTheme="minorHAnsi" w:cstheme="minorHAnsi"/>
-        </w:rPr>
-        <w:t>150</w:t>
-      </w:r>
-      <w:r>
-        <w:rPr>
-          <w:rFonts w:asciiTheme="minorHAnsi" w:eastAsiaTheme="minorEastAsia" w:hAnsiTheme="minorHAnsi" w:cstheme="minorHAnsi" w:hint="cs"/>
-          <w:rtl/>
-        </w:rPr>
-        <w:t xml:space="preserve"> </w:t>
-      </w:r>
-      <w:r>
-        <w:rPr>
-          <w:rFonts w:asciiTheme="minorHAnsi" w:eastAsiaTheme="minorEastAsia" w:hAnsiTheme="minorHAnsi" w:cstheme="minorHAnsi"/>
-        </w:rPr>
-        <w:t>Epoch</w:t>
-      </w:r>
-      <w:r>
-        <w:rPr>
-          <w:rFonts w:asciiTheme="minorHAnsi" w:eastAsiaTheme="minorEastAsia" w:hAnsiTheme="minorHAnsi" w:cstheme="minorHAnsi" w:hint="cs"/>
-          <w:rtl/>
-        </w:rPr>
-        <w:t>-ים עד שנגיע לזיהוי מוצלח, וייתכן שתוך 15 נגיע לביצועים המניחים את הדעת.</w:t>
-      </w:r>
-    </w:p>
-    <w:p>
-      <w:pPr>
-        <w:bidi/>
-        <w:jc w:val="left"/>
-        <w:rPr>
-          <w:rFonts w:asciiTheme="minorHAnsi" w:eastAsiaTheme="minorEastAsia" w:hAnsiTheme="minorHAnsi" w:cstheme="minorHAnsi"/>
-          <w:rtl/>
-        </w:rPr>
-      </w:pPr>
-      <w:r>
-        <w:rPr>
-          <w:rFonts w:asciiTheme="minorHAnsi" w:eastAsiaTheme="minorEastAsia" w:hAnsiTheme="minorHAnsi" w:cstheme="minorHAnsi" w:hint="cs"/>
-          <w:rtl/>
-        </w:rPr>
-        <w:t>הדבר תלוי בארכיטקטורת הרשת, באיכות הדאטה שעובדים איתו, בגודלו, ועוד.</w:t>
-      </w:r>
-    </w:p>
-    <w:p>
-      <w:pPr>
-        <w:bidi/>
-        <w:jc w:val="left"/>
-        <w:rPr>
-          <w:rFonts w:asciiTheme="minorHAnsi" w:eastAsiaTheme="minorEastAsia" w:hAnsiTheme="minorHAnsi" w:cstheme="minorHAnsi"/>
-          <w:rtl/>
-        </w:rPr>
-      </w:pPr>
-    </w:p>
-    <w:p>
-      <w:pPr>
-        <w:bidi/>
-        <w:jc w:val="left"/>
-        <w:rPr>
-          <w:rFonts w:asciiTheme="minorHAnsi" w:eastAsiaTheme="minorEastAsia" w:hAnsiTheme="minorHAnsi" w:cstheme="minorHAnsi"/>
-          <w:rtl/>
-        </w:rPr>
-      </w:pPr>
-    </w:p>
-    <w:p>
-      <w:pPr>
-        <w:bidi/>
-        <w:jc w:val="left"/>
-        <w:rPr>
-          <w:rFonts w:asciiTheme="minorHAnsi" w:eastAsiaTheme="minorEastAsia" w:hAnsiTheme="minorHAnsi" w:cstheme="minorHAnsi" w:hint="cs"/>
           <w:rtl/>
         </w:rPr>
       </w:pPr>
@@ -7401,7 +7643,7 @@
                               <w:bidi/>
                               <w:jc w:val="center"/>
                               <w:rPr>
-                                <w:rFonts w:asciiTheme="majorHAnsi" w:hAnsiTheme="majorHAnsi" w:cstheme="majorHAnsi" w:hint="cs"/>
+                                <w:rFonts w:asciiTheme="majorHAnsi" w:hAnsiTheme="majorHAnsi" w:cstheme="majorHAnsi"/>
                                 <w:noProof/>
                                 <w:sz w:val="18"/>
                                 <w:szCs w:val="18"/>
@@ -7424,16 +7666,7 @@
                                 <w:szCs w:val="18"/>
                                 <w:rtl/>
                               </w:rPr>
-                              <w:t xml:space="preserve"> </w:t>
-                            </w:r>
-                            <w:r>
-                              <w:rPr>
-                                <w:rFonts w:asciiTheme="majorHAnsi" w:hAnsiTheme="majorHAnsi" w:cstheme="majorHAnsi" w:hint="cs"/>
-                                <w:sz w:val="18"/>
-                                <w:szCs w:val="18"/>
-                                <w:rtl/>
-                              </w:rPr>
-                              <w:t>7</w:t>
+                              <w:t xml:space="preserve"> 7</w:t>
                             </w:r>
                             <w:r>
                               <w:rPr>
@@ -7487,7 +7720,7 @@
                         <w:bidi/>
                         <w:jc w:val="center"/>
                         <w:rPr>
-                          <w:rFonts w:asciiTheme="majorHAnsi" w:hAnsiTheme="majorHAnsi" w:cstheme="majorHAnsi" w:hint="cs"/>
+                          <w:rFonts w:asciiTheme="majorHAnsi" w:hAnsiTheme="majorHAnsi" w:cstheme="majorHAnsi"/>
                           <w:noProof/>
                           <w:sz w:val="18"/>
                           <w:szCs w:val="18"/>
@@ -7510,16 +7743,7 @@
                           <w:szCs w:val="18"/>
                           <w:rtl/>
                         </w:rPr>
-                        <w:t xml:space="preserve"> </w:t>
-                      </w:r>
-                      <w:r>
-                        <w:rPr>
-                          <w:rFonts w:asciiTheme="majorHAnsi" w:hAnsiTheme="majorHAnsi" w:cstheme="majorHAnsi" w:hint="cs"/>
-                          <w:sz w:val="18"/>
-                          <w:szCs w:val="18"/>
-                          <w:rtl/>
-                        </w:rPr>
-                        <w:t>7</w:t>
+                        <w:t xml:space="preserve"> 7</w:t>
                       </w:r>
                       <w:r>
                         <w:rPr>
@@ -7889,16 +8113,7 @@
                                 <w:szCs w:val="18"/>
                                 <w:rtl/>
                               </w:rPr>
-                              <w:t xml:space="preserve"> </w:t>
-                            </w:r>
-                            <w:r>
-                              <w:rPr>
-                                <w:rFonts w:asciiTheme="majorHAnsi" w:hAnsiTheme="majorHAnsi" w:cstheme="majorHAnsi" w:hint="cs"/>
-                                <w:sz w:val="18"/>
-                                <w:szCs w:val="18"/>
-                                <w:rtl/>
-                              </w:rPr>
-                              <w:t xml:space="preserve">8: סכמת אימון רכישת היסטים בשכבת </w:t>
+                              <w:t xml:space="preserve"> 8: סכמת אימון רכישת היסטים בשכבת </w:t>
                             </w:r>
                             <w:r>
                               <w:rPr>
@@ -7956,16 +8171,7 @@
                           <w:szCs w:val="18"/>
                           <w:rtl/>
                         </w:rPr>
-                        <w:t xml:space="preserve"> </w:t>
-                      </w:r>
-                      <w:r>
-                        <w:rPr>
-                          <w:rFonts w:asciiTheme="majorHAnsi" w:hAnsiTheme="majorHAnsi" w:cstheme="majorHAnsi" w:hint="cs"/>
-                          <w:sz w:val="18"/>
-                          <w:szCs w:val="18"/>
-                          <w:rtl/>
-                        </w:rPr>
-                        <w:t xml:space="preserve">8: סכמת אימון רכישת היסטים בשכבת </w:t>
+                        <w:t xml:space="preserve"> 8: סכמת אימון רכישת היסטים בשכבת </w:t>
                       </w:r>
                       <w:r>
                         <w:rPr>
@@ -8321,7 +8527,7 @@
                               <w:bidi/>
                               <w:jc w:val="center"/>
                               <w:rPr>
-                                <w:rFonts w:asciiTheme="majorHAnsi" w:hAnsiTheme="majorHAnsi" w:cstheme="majorHAnsi" w:hint="cs"/>
+                                <w:rFonts w:asciiTheme="majorHAnsi" w:hAnsiTheme="majorHAnsi" w:cstheme="majorHAnsi"/>
                                 <w:i w:val="0"/>
                                 <w:noProof/>
                                 <w:sz w:val="18"/>
@@ -8345,16 +8551,7 @@
                                 <w:szCs w:val="18"/>
                                 <w:rtl/>
                               </w:rPr>
-                              <w:t xml:space="preserve"> </w:t>
-                            </w:r>
-                            <w:r>
-                              <w:rPr>
-                                <w:rFonts w:asciiTheme="majorHAnsi" w:hAnsiTheme="majorHAnsi" w:cstheme="majorHAnsi" w:hint="cs"/>
-                                <w:sz w:val="18"/>
-                                <w:szCs w:val="18"/>
-                                <w:rtl/>
-                              </w:rPr>
-                              <w:t>9: הדגמת תהליך העיוות של המסננים באחת משכבות ה-</w:t>
+                              <w:t xml:space="preserve"> 9: הדגמת תהליך העיוות של המסננים באחת משכבות ה-</w:t>
                             </w:r>
                             <w:r>
                               <w:rPr>
@@ -8418,7 +8615,7 @@
                         <w:bidi/>
                         <w:jc w:val="center"/>
                         <w:rPr>
-                          <w:rFonts w:asciiTheme="majorHAnsi" w:hAnsiTheme="majorHAnsi" w:cstheme="majorHAnsi" w:hint="cs"/>
+                          <w:rFonts w:asciiTheme="majorHAnsi" w:hAnsiTheme="majorHAnsi" w:cstheme="majorHAnsi"/>
                           <w:i w:val="0"/>
                           <w:noProof/>
                           <w:sz w:val="18"/>
@@ -8442,16 +8639,7 @@
                           <w:szCs w:val="18"/>
                           <w:rtl/>
                         </w:rPr>
-                        <w:t xml:space="preserve"> </w:t>
-                      </w:r>
-                      <w:r>
-                        <w:rPr>
-                          <w:rFonts w:asciiTheme="majorHAnsi" w:hAnsiTheme="majorHAnsi" w:cstheme="majorHAnsi" w:hint="cs"/>
-                          <w:sz w:val="18"/>
-                          <w:szCs w:val="18"/>
-                          <w:rtl/>
-                        </w:rPr>
-                        <w:t>9: הדגמת תהליך העיוות של המסננים באחת משכבות ה-</w:t>
+                        <w:t xml:space="preserve"> 9: הדגמת תהליך העיוות של המסננים באחת משכבות ה-</w:t>
                       </w:r>
                       <w:r>
                         <w:rPr>
@@ -8905,32 +9093,30 @@
       <w:pPr>
         <w:bidi/>
         <w:rPr>
+          <w:rFonts w:asciiTheme="minorHAnsi" w:hAnsiTheme="minorHAnsi" w:cstheme="minorHAnsi"/>
+          <w:rtl/>
+        </w:rPr>
+      </w:pPr>
+      <w:r>
+        <w:rPr>
           <w:rFonts w:asciiTheme="minorHAnsi" w:hAnsiTheme="minorHAnsi" w:cstheme="minorHAnsi" w:hint="cs"/>
           <w:rtl/>
         </w:rPr>
-      </w:pPr>
+        <w:t xml:space="preserve">הידע שעליו נשענו הוא מן המאמרים הרשמיים על </w:t>
+      </w:r>
       <w:r>
         <w:rPr>
           <w:rFonts w:asciiTheme="minorHAnsi" w:hAnsiTheme="minorHAnsi" w:cstheme="minorHAnsi" w:hint="cs"/>
-          <w:rtl/>
-        </w:rPr>
-        <w:t xml:space="preserve">הידע שעליו נשענו הוא מן המאמרים הרשמיים על </w:t>
+        </w:rPr>
+        <w:t>DCN</w:t>
       </w:r>
       <w:r>
         <w:rPr>
           <w:rFonts w:asciiTheme="minorHAnsi" w:hAnsiTheme="minorHAnsi" w:cstheme="minorHAnsi" w:hint="cs"/>
-        </w:rPr>
-        <w:t>DCN</w:t>
-      </w:r>
-      <w:r>
-        <w:rPr>
-          <w:rFonts w:asciiTheme="minorHAnsi" w:hAnsiTheme="minorHAnsi" w:cstheme="minorHAnsi" w:hint="cs"/>
           <w:rtl/>
         </w:rPr>
         <w:t>.</w:t>
       </w:r>
-      <w:bookmarkStart w:id="4" w:name="_GoBack"/>
-      <w:bookmarkEnd w:id="4"/>
     </w:p>
     <w:p>
       <w:pPr>
@@ -10826,7 +11012,7 @@
     <w:charset w:val="00"/>
     <w:family w:val="swiss"/>
     <w:pitch w:val="variable"/>
-    <w:sig w:usb0="E0002EFF" w:usb1="C000247B" w:usb2="00000009" w:usb3="00000000" w:csb0="000001FF" w:csb1="00000000"/>
+    <w:sig w:usb0="E4002EFF" w:usb1="C000247B" w:usb2="00000009" w:usb3="00000000" w:csb0="000001FF" w:csb1="00000000"/>
   </w:font>
   <w:font w:name="Arial">
     <w:panose1 w:val="020B0604020202020204"/>
@@ -10854,7 +11040,7 @@
     <w:charset w:val="00"/>
     <w:family w:val="swiss"/>
     <w:pitch w:val="variable"/>
-    <w:sig w:usb0="E0002AFF" w:usb1="C000247B" w:usb2="00000009" w:usb3="00000000" w:csb0="000001FF" w:csb1="00000000"/>
+    <w:sig w:usb0="E4002EFF" w:usb1="C000247B" w:usb2="00000009" w:usb3="00000000" w:csb0="000001FF" w:csb1="00000000"/>
   </w:font>
   <w:font w:name="Cambria Math">
     <w:panose1 w:val="02040503050406030204"/>
@@ -10896,6 +11082,7 @@
     <w:rsid w:val="00961DE3"/>
     <w:rsid w:val="009B0BBE"/>
     <w:rsid w:val="00B23902"/>
+    <w:rsid w:val="00B27B81"/>
     <w:rsid w:val="00BA330B"/>
     <w:rsid w:val="00C562FF"/>
     <w:rsid w:val="00DB20C9"/>
@@ -11762,7 +11949,7 @@
 </file>
 
 <file path=customXml/itemProps1.xml><?xml version="1.0" encoding="utf-8"?>
-<ds:datastoreItem xmlns:ds="http://schemas.openxmlformats.org/officeDocument/2006/customXml" ds:itemID="{14B844B7-4A73-439A-BBE5-8095C9E71F51}">
+<ds:datastoreItem xmlns:ds="http://schemas.openxmlformats.org/officeDocument/2006/customXml" ds:itemID="{BE8CF964-2A80-4DA6-B136-62CB39CAE80D}">
   <ds:schemaRefs>
     <ds:schemaRef ds:uri="http://schemas.openxmlformats.org/officeDocument/2006/bibliography"/>
   </ds:schemaRefs>

--- a/Project_book.docx
+++ b/Project_book.docx
@@ -5141,16 +5141,7 @@
                                 <w:szCs w:val="18"/>
                                 <w:rtl/>
                               </w:rPr>
-                              <w:t xml:space="preserve">איור </w:t>
-                            </w:r>
-                            <w:r>
-                              <w:rPr>
-                                <w:rFonts w:asciiTheme="majorHAnsi" w:hAnsiTheme="majorHAnsi" w:cstheme="majorHAnsi"/>
-                                <w:sz w:val="18"/>
-                                <w:szCs w:val="18"/>
-                                <w:rtl/>
-                              </w:rPr>
-                              <w:t>3: תצלום חזה עם תסנין ריאתי, חץ אדום</w:t>
+                              <w:t>איור 3: תצלום חזה עם תסנין ריאתי, חץ אדום</w:t>
                             </w:r>
                           </w:p>
                         </w:txbxContent>
@@ -5192,16 +5183,7 @@
                           <w:szCs w:val="18"/>
                           <w:rtl/>
                         </w:rPr>
-                        <w:t xml:space="preserve">איור </w:t>
-                      </w:r>
-                      <w:r>
-                        <w:rPr>
-                          <w:rFonts w:asciiTheme="majorHAnsi" w:hAnsiTheme="majorHAnsi" w:cstheme="majorHAnsi"/>
-                          <w:sz w:val="18"/>
-                          <w:szCs w:val="18"/>
-                          <w:rtl/>
-                        </w:rPr>
-                        <w:t>3: תצלום חזה עם תסנין ריאתי, חץ אדום</w:t>
+                        <w:t>איור 3: תצלום חזה עם תסנין ריאתי, חץ אדום</w:t>
                       </w:r>
                     </w:p>
                   </w:txbxContent>
@@ -5613,7 +5595,7 @@
         <w:bidi/>
         <w:jc w:val="center"/>
         <w:rPr>
-          <w:rFonts w:asciiTheme="minorHAnsi" w:hAnsiTheme="minorHAnsi" w:cstheme="minorHAnsi" w:hint="cs"/>
+          <w:rFonts w:asciiTheme="minorHAnsi" w:hAnsiTheme="minorHAnsi" w:cstheme="minorHAnsi"/>
           <w:rtl/>
         </w:rPr>
       </w:pPr>
@@ -5849,7 +5831,7 @@
       <w:pPr>
         <w:bidi/>
         <w:rPr>
-          <w:rFonts w:asciiTheme="minorHAnsi" w:hAnsiTheme="minorHAnsi" w:cstheme="minorHAnsi" w:hint="cs"/>
+          <w:rFonts w:asciiTheme="minorHAnsi" w:hAnsiTheme="minorHAnsi" w:cstheme="minorHAnsi"/>
         </w:rPr>
       </w:pPr>
     </w:p>
@@ -6154,16 +6136,7 @@
                                 <w:szCs w:val="18"/>
                                 <w:rtl/>
                               </w:rPr>
-                              <w:t xml:space="preserve"> </w:t>
-                            </w:r>
-                            <w:r>
-                              <w:rPr>
-                                <w:rFonts w:asciiTheme="majorHAnsi" w:hAnsiTheme="majorHAnsi" w:cstheme="majorHAnsi" w:hint="cs"/>
-                                <w:sz w:val="18"/>
-                                <w:szCs w:val="18"/>
-                                <w:rtl/>
-                              </w:rPr>
-                              <w:t>5</w:t>
+                              <w:t xml:space="preserve"> 5</w:t>
                             </w:r>
                             <w:r>
                               <w:rPr>
@@ -6231,16 +6204,7 @@
                           <w:szCs w:val="18"/>
                           <w:rtl/>
                         </w:rPr>
-                        <w:t xml:space="preserve"> </w:t>
-                      </w:r>
-                      <w:r>
-                        <w:rPr>
-                          <w:rFonts w:asciiTheme="majorHAnsi" w:hAnsiTheme="majorHAnsi" w:cstheme="majorHAnsi" w:hint="cs"/>
-                          <w:sz w:val="18"/>
-                          <w:szCs w:val="18"/>
-                          <w:rtl/>
-                        </w:rPr>
-                        <w:t>5</w:t>
+                        <w:t xml:space="preserve"> 5</w:t>
                       </w:r>
                       <w:r>
                         <w:rPr>
@@ -6575,16 +6539,7 @@
                                 <w:szCs w:val="18"/>
                                 <w:rtl/>
                               </w:rPr>
-                              <w:t xml:space="preserve"> </w:t>
-                            </w:r>
-                            <w:r>
-                              <w:rPr>
-                                <w:rFonts w:asciiTheme="majorHAnsi" w:hAnsiTheme="majorHAnsi" w:cstheme="majorHAnsi" w:hint="cs"/>
-                                <w:sz w:val="18"/>
-                                <w:szCs w:val="18"/>
-                                <w:rtl/>
-                              </w:rPr>
-                              <w:t>6</w:t>
+                              <w:t xml:space="preserve"> 6</w:t>
                             </w:r>
                             <w:r>
                               <w:rPr>
@@ -6652,16 +6607,7 @@
                           <w:szCs w:val="18"/>
                           <w:rtl/>
                         </w:rPr>
-                        <w:t xml:space="preserve"> </w:t>
-                      </w:r>
-                      <w:r>
-                        <w:rPr>
-                          <w:rFonts w:asciiTheme="majorHAnsi" w:hAnsiTheme="majorHAnsi" w:cstheme="majorHAnsi" w:hint="cs"/>
-                          <w:sz w:val="18"/>
-                          <w:szCs w:val="18"/>
-                          <w:rtl/>
-                        </w:rPr>
-                        <w:t>6</w:t>
+                        <w:t xml:space="preserve"> 6</w:t>
                       </w:r>
                       <w:r>
                         <w:rPr>
@@ -6952,20 +6898,120 @@
         <w:bidi/>
         <w:jc w:val="left"/>
         <w:rPr>
+          <w:rFonts w:asciiTheme="minorHAnsi" w:eastAsiaTheme="minorEastAsia" w:hAnsiTheme="minorHAnsi" w:cstheme="minorHAnsi"/>
+          <w:rtl/>
+        </w:rPr>
+      </w:pPr>
+      <w:r>
+        <w:rPr>
           <w:rFonts w:asciiTheme="minorHAnsi" w:eastAsiaTheme="minorEastAsia" w:hAnsiTheme="minorHAnsi" w:cstheme="minorHAnsi" w:hint="cs"/>
           <w:rtl/>
         </w:rPr>
-      </w:pPr>
+        <w:t xml:space="preserve">כדי להגדיר זיהוי מוצלח, ראשית מגדירים פונקציית מחיר. בעבור כל זיהוי מוצלח/כושל, מחושב המחיר. המטרה היא מזעור מחיר זה, והיא מתבצעת ע"י אלגוריתם </w:t>
+      </w:r>
+      <w:r>
+        <w:rPr>
+          <w:rFonts w:asciiTheme="minorHAnsi" w:eastAsiaTheme="minorEastAsia" w:hAnsiTheme="minorHAnsi" w:cstheme="minorHAnsi"/>
+        </w:rPr>
+        <w:t>Gradient Descent</w:t>
+      </w:r>
       <w:r>
         <w:rPr>
           <w:rFonts w:asciiTheme="minorHAnsi" w:eastAsiaTheme="minorEastAsia" w:hAnsiTheme="minorHAnsi" w:cstheme="minorHAnsi" w:hint="cs"/>
           <w:rtl/>
         </w:rPr>
-        <w:t xml:space="preserve">כדי להגדיר זיהוי מוצלח, ראשית מגדירים פונקציית מחיר. בעבור כל זיהוי מוצלח/כושל, מחושב המחיר. המטרה היא מזעור מחיר זה, והיא מתבצעת ע"י אלגוריתם </w:t>
-      </w:r>
-      <w:r>
+        <w:t>.</w:t>
+      </w:r>
+    </w:p>
+    <w:p>
+      <w:pPr>
+        <w:bidi/>
+        <w:jc w:val="left"/>
         <w:rPr>
           <w:rFonts w:asciiTheme="minorHAnsi" w:eastAsiaTheme="minorEastAsia" w:hAnsiTheme="minorHAnsi" w:cstheme="minorHAnsi"/>
+          <w:rtl/>
+        </w:rPr>
+      </w:pPr>
+      <w:r>
+        <w:rPr>
+          <w:rFonts w:asciiTheme="minorHAnsi" w:eastAsiaTheme="minorEastAsia" w:hAnsiTheme="minorHAnsi" w:cstheme="minorHAnsi" w:hint="cs"/>
+          <w:rtl/>
+        </w:rPr>
+        <w:t xml:space="preserve">השקלול מתבצע בסיום כל צעד למידה, הנקרא </w:t>
+      </w:r>
+      <w:r>
+        <w:rPr>
+          <w:rFonts w:asciiTheme="minorHAnsi" w:eastAsiaTheme="minorEastAsia" w:hAnsiTheme="minorHAnsi" w:cstheme="minorHAnsi"/>
+        </w:rPr>
+        <w:t>Epoch</w:t>
+      </w:r>
+      <w:r>
+        <w:rPr>
+          <w:rFonts w:asciiTheme="minorHAnsi" w:eastAsiaTheme="minorEastAsia" w:hAnsiTheme="minorHAnsi" w:cstheme="minorHAnsi" w:hint="cs"/>
+          <w:rtl/>
+        </w:rPr>
+        <w:t xml:space="preserve">. </w:t>
+      </w:r>
+      <w:r>
+        <w:rPr>
+          <w:rFonts w:asciiTheme="minorHAnsi" w:eastAsiaTheme="minorEastAsia" w:hAnsiTheme="minorHAnsi" w:cstheme="minorHAnsi" w:hint="cs"/>
+          <w:rtl/>
+        </w:rPr>
+        <w:t xml:space="preserve">בהנחה שהרשת משתפרת בכל </w:t>
+      </w:r>
+      <w:r>
+        <w:rPr>
+          <w:rFonts w:asciiTheme="minorHAnsi" w:eastAsiaTheme="minorEastAsia" w:hAnsiTheme="minorHAnsi" w:cstheme="minorHAnsi"/>
+        </w:rPr>
+        <w:t>Epoch</w:t>
+      </w:r>
+      <w:r>
+        <w:rPr>
+          <w:rFonts w:asciiTheme="minorHAnsi" w:eastAsiaTheme="minorEastAsia" w:hAnsiTheme="minorHAnsi" w:cstheme="minorHAnsi" w:hint="cs"/>
+          <w:rtl/>
+        </w:rPr>
+        <w:t xml:space="preserve">, </w:t>
+      </w:r>
+      <w:r>
+        <w:rPr>
+          <w:rFonts w:asciiTheme="minorHAnsi" w:eastAsiaTheme="minorEastAsia" w:hAnsiTheme="minorHAnsi" w:cstheme="minorHAnsi" w:hint="cs"/>
+          <w:rtl/>
+        </w:rPr>
+        <w:t xml:space="preserve">בסיום מספר רב של </w:t>
+      </w:r>
+      <w:r>
+        <w:rPr>
+          <w:rFonts w:asciiTheme="minorHAnsi" w:eastAsiaTheme="minorEastAsia" w:hAnsiTheme="minorHAnsi" w:cstheme="minorHAnsi"/>
+        </w:rPr>
+        <w:t>Epoch</w:t>
+      </w:r>
+      <w:r>
+        <w:rPr>
+          <w:rFonts w:asciiTheme="minorHAnsi" w:eastAsiaTheme="minorEastAsia" w:hAnsiTheme="minorHAnsi" w:cstheme="minorHAnsi" w:hint="cs"/>
+          <w:rtl/>
+        </w:rPr>
+        <w:t>-ים נגיע למינימום מחיר, דהיינו לזיהוי מוצלח של אובייקטים.</w:t>
+      </w:r>
+    </w:p>
+    <w:p>
+      <w:pPr>
+        <w:bidi/>
+        <w:jc w:val="left"/>
+        <w:rPr>
+          <w:rFonts w:asciiTheme="minorHAnsi" w:eastAsiaTheme="minorEastAsia" w:hAnsiTheme="minorHAnsi" w:cstheme="minorHAnsi"/>
+          <w:rtl/>
+        </w:rPr>
+      </w:pPr>
+      <w:r>
+        <w:rPr>
+          <w:rFonts w:asciiTheme="minorHAnsi" w:eastAsiaTheme="minorEastAsia" w:hAnsiTheme="minorHAnsi" w:cstheme="minorHAnsi" w:hint="cs"/>
+          <w:rtl/>
+        </w:rPr>
+        <w:t xml:space="preserve">לאחר שחושבה פונקציית המחיר, דרך </w:t>
+      </w:r>
+      <w:r>
+        <w:rPr>
+          <w:rFonts w:asciiTheme="minorHAnsi" w:eastAsiaTheme="minorEastAsia" w:hAnsiTheme="minorHAnsi" w:cstheme="minorHAnsi"/>
         </w:rPr>
         <w:t>Gradient Descent</w:t>
       </w:r>
@@ -6974,24 +7020,20 @@
           <w:rFonts w:asciiTheme="minorHAnsi" w:eastAsiaTheme="minorEastAsia" w:hAnsiTheme="minorHAnsi" w:cstheme="minorHAnsi" w:hint="cs"/>
           <w:rtl/>
         </w:rPr>
-        <w:t>.</w:t>
-      </w:r>
-    </w:p>
-    <w:p>
-      <w:pPr>
-        <w:bidi/>
-        <w:jc w:val="left"/>
+        <w:t xml:space="preserve"> ו-</w:t>
+      </w:r>
+      <w:r>
         <w:rPr>
           <w:rFonts w:asciiTheme="minorHAnsi" w:eastAsiaTheme="minorEastAsia" w:hAnsiTheme="minorHAnsi" w:cstheme="minorHAnsi"/>
-          <w:rtl/>
-        </w:rPr>
-      </w:pPr>
+        </w:rPr>
+        <w:t>Backpropagation</w:t>
+      </w:r>
       <w:r>
         <w:rPr>
           <w:rFonts w:asciiTheme="minorHAnsi" w:eastAsiaTheme="minorEastAsia" w:hAnsiTheme="minorHAnsi" w:cstheme="minorHAnsi" w:hint="cs"/>
           <w:rtl/>
         </w:rPr>
-        <w:t xml:space="preserve">השקלול מתבצע בסיום כל צעד למידה, הנקרא </w:t>
+        <w:t xml:space="preserve"> מתבצע עדכון לאחור של כל השכבות ברשת. המשקלים של מסנני הקונוולוציה מתעדכנים (ערכים מספריים), ולאחר מכן מתחיל </w:t>
       </w:r>
       <w:r>
         <w:rPr>
@@ -7004,14 +7046,24 @@
           <w:rFonts w:asciiTheme="minorHAnsi" w:eastAsiaTheme="minorEastAsia" w:hAnsiTheme="minorHAnsi" w:cstheme="minorHAnsi" w:hint="cs"/>
           <w:rtl/>
         </w:rPr>
-        <w:t xml:space="preserve">. </w:t>
-      </w:r>
+        <w:t xml:space="preserve"> נוסף.</w:t>
+      </w:r>
+    </w:p>
+    <w:p>
+      <w:pPr>
+        <w:bidi/>
+        <w:jc w:val="left"/>
+        <w:rPr>
+          <w:rFonts w:asciiTheme="minorHAnsi" w:eastAsiaTheme="minorEastAsia" w:hAnsiTheme="minorHAnsi" w:cstheme="minorHAnsi"/>
+          <w:rtl/>
+        </w:rPr>
+      </w:pPr>
       <w:r>
         <w:rPr>
           <w:rFonts w:asciiTheme="minorHAnsi" w:eastAsiaTheme="minorEastAsia" w:hAnsiTheme="minorHAnsi" w:cstheme="minorHAnsi" w:hint="cs"/>
           <w:rtl/>
         </w:rPr>
-        <w:t xml:space="preserve">בהנחה שהרשת משתפרת בכל </w:t>
+        <w:t>מספר ה-</w:t>
       </w:r>
       <w:r>
         <w:rPr>
@@ -7024,14 +7076,20 @@
           <w:rFonts w:asciiTheme="minorHAnsi" w:eastAsiaTheme="minorEastAsia" w:hAnsiTheme="minorHAnsi" w:cstheme="minorHAnsi" w:hint="cs"/>
           <w:rtl/>
         </w:rPr>
-        <w:t xml:space="preserve">, </w:t>
+        <w:t>-ים הוא מטא-פרמטר, ונקבע ע"י המשתמשים ברשת. ייתכן שנזדקק ל-</w:t>
+      </w:r>
+      <w:r>
+        <w:rPr>
+          <w:rFonts w:asciiTheme="minorHAnsi" w:eastAsiaTheme="minorEastAsia" w:hAnsiTheme="minorHAnsi" w:cstheme="minorHAnsi"/>
+        </w:rPr>
+        <w:t>150</w:t>
       </w:r>
       <w:r>
         <w:rPr>
           <w:rFonts w:asciiTheme="minorHAnsi" w:eastAsiaTheme="minorEastAsia" w:hAnsiTheme="minorHAnsi" w:cstheme="minorHAnsi" w:hint="cs"/>
           <w:rtl/>
         </w:rPr>
-        <w:t xml:space="preserve">בסיום מספר רב של </w:t>
+        <w:t xml:space="preserve"> </w:t>
       </w:r>
       <w:r>
         <w:rPr>
@@ -7044,7 +7102,7 @@
           <w:rFonts w:asciiTheme="minorHAnsi" w:eastAsiaTheme="minorEastAsia" w:hAnsiTheme="minorHAnsi" w:cstheme="minorHAnsi" w:hint="cs"/>
           <w:rtl/>
         </w:rPr>
-        <w:t>-ים נגיע למינימום מחיר, דהיינו לזיהוי מוצלח של אובייקטים.</w:t>
+        <w:t>-ים עד שנגיע לזיהוי מוצלח, וייתכן שתוך 15 נגיע לביצועים המניחים את הדעת.</w:t>
       </w:r>
     </w:p>
     <w:p>
@@ -7061,47 +7119,38 @@
           <w:rFonts w:asciiTheme="minorHAnsi" w:eastAsiaTheme="minorEastAsia" w:hAnsiTheme="minorHAnsi" w:cstheme="minorHAnsi" w:hint="cs"/>
           <w:rtl/>
         </w:rPr>
-        <w:t xml:space="preserve">לאחר שחושבה פונקציית המחיר, דרך </w:t>
-      </w:r>
-      <w:r>
+        <w:t>הדבר תלוי בארכיטקטורת הרשת, באיכות הדאטה שעובדים איתו, בגודלו, ועוד.</w:t>
+      </w:r>
+    </w:p>
+    <w:p>
+      <w:pPr>
+        <w:bidi/>
+        <w:jc w:val="left"/>
         <w:rPr>
           <w:rFonts w:asciiTheme="minorHAnsi" w:eastAsiaTheme="minorEastAsia" w:hAnsiTheme="minorHAnsi" w:cstheme="minorHAnsi"/>
-        </w:rPr>
-        <w:t>Gradient Descent</w:t>
-      </w:r>
-      <w:r>
-        <w:rPr>
-          <w:rFonts w:asciiTheme="minorHAnsi" w:eastAsiaTheme="minorEastAsia" w:hAnsiTheme="minorHAnsi" w:cstheme="minorHAnsi" w:hint="cs"/>
-          <w:rtl/>
-        </w:rPr>
-        <w:t xml:space="preserve"> ו-</w:t>
-      </w:r>
-      <w:r>
+          <w:rtl/>
+        </w:rPr>
+      </w:pPr>
+    </w:p>
+    <w:p>
+      <w:pPr>
+        <w:bidi/>
+        <w:jc w:val="left"/>
         <w:rPr>
           <w:rFonts w:asciiTheme="minorHAnsi" w:eastAsiaTheme="minorEastAsia" w:hAnsiTheme="minorHAnsi" w:cstheme="minorHAnsi"/>
-        </w:rPr>
-        <w:t>Backpropagation</w:t>
-      </w:r>
-      <w:r>
-        <w:rPr>
-          <w:rFonts w:asciiTheme="minorHAnsi" w:eastAsiaTheme="minorEastAsia" w:hAnsiTheme="minorHAnsi" w:cstheme="minorHAnsi" w:hint="cs"/>
-          <w:rtl/>
-        </w:rPr>
-        <w:t xml:space="preserve"> מתבצע עדכון לאחור של כל השכבות ברשת. המשקלים של מסנני הקונוולוציה מתעדכנים (ערכים מספריים), ולאחר מכן מתחיל </w:t>
-      </w:r>
-      <w:r>
+          <w:rtl/>
+        </w:rPr>
+      </w:pPr>
+    </w:p>
+    <w:p>
+      <w:pPr>
+        <w:bidi/>
+        <w:jc w:val="left"/>
         <w:rPr>
           <w:rFonts w:asciiTheme="minorHAnsi" w:eastAsiaTheme="minorEastAsia" w:hAnsiTheme="minorHAnsi" w:cstheme="minorHAnsi"/>
-        </w:rPr>
-        <w:t>Epoch</w:t>
-      </w:r>
-      <w:r>
-        <w:rPr>
-          <w:rFonts w:asciiTheme="minorHAnsi" w:eastAsiaTheme="minorEastAsia" w:hAnsiTheme="minorHAnsi" w:cstheme="minorHAnsi" w:hint="cs"/>
-          <w:rtl/>
-        </w:rPr>
-        <w:t xml:space="preserve"> נוסף.</w:t>
-      </w:r>
+          <w:rtl/>
+        </w:rPr>
+      </w:pPr>
     </w:p>
     <w:p>
       <w:pPr>
@@ -7112,125 +7161,31 @@
           <w:rtl/>
         </w:rPr>
       </w:pPr>
-      <w:r>
-        <w:rPr>
-          <w:rFonts w:asciiTheme="minorHAnsi" w:eastAsiaTheme="minorEastAsia" w:hAnsiTheme="minorHAnsi" w:cstheme="minorHAnsi" w:hint="cs"/>
-          <w:rtl/>
-        </w:rPr>
-        <w:t>מספר ה-</w:t>
-      </w:r>
-      <w:r>
+    </w:p>
+    <w:p>
+      <w:pPr>
+        <w:pStyle w:val="Heading2"/>
         <w:rPr>
           <w:rFonts w:asciiTheme="minorHAnsi" w:eastAsiaTheme="minorEastAsia" w:hAnsiTheme="minorHAnsi" w:cstheme="minorHAnsi"/>
-        </w:rPr>
-        <w:t>Epoch</w:t>
-      </w:r>
-      <w:r>
-        <w:rPr>
-          <w:rFonts w:asciiTheme="minorHAnsi" w:eastAsiaTheme="minorEastAsia" w:hAnsiTheme="minorHAnsi" w:cstheme="minorHAnsi" w:hint="cs"/>
-          <w:rtl/>
-        </w:rPr>
-        <w:t>-ים הוא מטא-פרמטר, ונקבע ע"י המשתמשים ברשת. ייתכן שנזדקק ל-</w:t>
-      </w:r>
+          <w:rtl/>
+        </w:rPr>
+      </w:pPr>
       <w:r>
         <w:rPr>
           <w:rFonts w:asciiTheme="minorHAnsi" w:eastAsiaTheme="minorEastAsia" w:hAnsiTheme="minorHAnsi" w:cstheme="minorHAnsi"/>
-        </w:rPr>
-        <w:t>150</w:t>
-      </w:r>
-      <w:r>
-        <w:rPr>
-          <w:rFonts w:asciiTheme="minorHAnsi" w:eastAsiaTheme="minorEastAsia" w:hAnsiTheme="minorHAnsi" w:cstheme="minorHAnsi" w:hint="cs"/>
-          <w:rtl/>
-        </w:rPr>
-        <w:t xml:space="preserve"> </w:t>
-      </w:r>
+          <w:rtl/>
+        </w:rPr>
+        <w:lastRenderedPageBreak/>
+        <w:t>ה</w:t>
+      </w:r>
+      <w:bookmarkStart w:id="4" w:name="_GoBack"/>
+      <w:bookmarkEnd w:id="4"/>
       <w:r>
         <w:rPr>
           <w:rFonts w:asciiTheme="minorHAnsi" w:eastAsiaTheme="minorEastAsia" w:hAnsiTheme="minorHAnsi" w:cstheme="minorHAnsi"/>
-        </w:rPr>
-        <w:t>Epoch</w:t>
-      </w:r>
-      <w:r>
-        <w:rPr>
-          <w:rFonts w:asciiTheme="minorHAnsi" w:eastAsiaTheme="minorEastAsia" w:hAnsiTheme="minorHAnsi" w:cstheme="minorHAnsi" w:hint="cs"/>
-          <w:rtl/>
-        </w:rPr>
-        <w:t>-ים עד שנגיע לזיהוי מוצלח, וייתכן שתוך 15 נגיע לביצועים המניחים את הדעת.</w:t>
-      </w:r>
-    </w:p>
-    <w:p>
-      <w:pPr>
-        <w:bidi/>
-        <w:jc w:val="left"/>
-        <w:rPr>
-          <w:rFonts w:asciiTheme="minorHAnsi" w:eastAsiaTheme="minorEastAsia" w:hAnsiTheme="minorHAnsi" w:cstheme="minorHAnsi"/>
-          <w:rtl/>
-        </w:rPr>
-      </w:pPr>
-      <w:r>
-        <w:rPr>
-          <w:rFonts w:asciiTheme="minorHAnsi" w:eastAsiaTheme="minorEastAsia" w:hAnsiTheme="minorHAnsi" w:cstheme="minorHAnsi" w:hint="cs"/>
-          <w:rtl/>
-        </w:rPr>
-        <w:t>הדבר תלוי בארכיטקטורת הרשת, באיכות הדאטה שעובדים איתו, בגודלו, ועוד.</w:t>
-      </w:r>
-    </w:p>
-    <w:p>
-      <w:pPr>
-        <w:bidi/>
-        <w:jc w:val="left"/>
-        <w:rPr>
-          <w:rFonts w:asciiTheme="minorHAnsi" w:eastAsiaTheme="minorEastAsia" w:hAnsiTheme="minorHAnsi" w:cstheme="minorHAnsi"/>
-          <w:rtl/>
-        </w:rPr>
-      </w:pPr>
-    </w:p>
-    <w:p>
-      <w:pPr>
-        <w:bidi/>
-        <w:jc w:val="left"/>
-        <w:rPr>
-          <w:rFonts w:asciiTheme="minorHAnsi" w:eastAsiaTheme="minorEastAsia" w:hAnsiTheme="minorHAnsi" w:cstheme="minorHAnsi"/>
-          <w:rtl/>
-        </w:rPr>
-      </w:pPr>
-    </w:p>
-    <w:p>
-      <w:pPr>
-        <w:bidi/>
-        <w:jc w:val="left"/>
-        <w:rPr>
-          <w:rFonts w:asciiTheme="minorHAnsi" w:eastAsiaTheme="minorEastAsia" w:hAnsiTheme="minorHAnsi" w:cstheme="minorHAnsi" w:hint="cs"/>
-          <w:rtl/>
-        </w:rPr>
-      </w:pPr>
-    </w:p>
-    <w:p>
-      <w:pPr>
-        <w:bidi/>
-        <w:jc w:val="left"/>
-        <w:rPr>
-          <w:rFonts w:asciiTheme="minorHAnsi" w:eastAsiaTheme="minorEastAsia" w:hAnsiTheme="minorHAnsi" w:cstheme="minorHAnsi"/>
-          <w:rtl/>
-        </w:rPr>
-      </w:pPr>
-    </w:p>
-    <w:p>
-      <w:pPr>
-        <w:pStyle w:val="Heading2"/>
-        <w:rPr>
-          <w:rFonts w:asciiTheme="minorHAnsi" w:eastAsiaTheme="minorEastAsia" w:hAnsiTheme="minorHAnsi" w:cstheme="minorHAnsi"/>
-          <w:rtl/>
-        </w:rPr>
-      </w:pPr>
-      <w:r>
-        <w:rPr>
-          <w:rFonts w:asciiTheme="minorHAnsi" w:eastAsiaTheme="minorEastAsia" w:hAnsiTheme="minorHAnsi" w:cstheme="minorHAnsi"/>
-          <w:rtl/>
-        </w:rPr>
-        <w:lastRenderedPageBreak/>
-        <w:t>הפתרון המוצע</w:t>
+          <w:rtl/>
+        </w:rPr>
+        <w:t>פתרון המוצע</w:t>
       </w:r>
     </w:p>
     <w:p>
@@ -7401,7 +7356,7 @@
                               <w:bidi/>
                               <w:jc w:val="center"/>
                               <w:rPr>
-                                <w:rFonts w:asciiTheme="majorHAnsi" w:hAnsiTheme="majorHAnsi" w:cstheme="majorHAnsi" w:hint="cs"/>
+                                <w:rFonts w:asciiTheme="majorHAnsi" w:hAnsiTheme="majorHAnsi" w:cstheme="majorHAnsi"/>
                                 <w:noProof/>
                                 <w:sz w:val="18"/>
                                 <w:szCs w:val="18"/>
@@ -7424,16 +7379,7 @@
                                 <w:szCs w:val="18"/>
                                 <w:rtl/>
                               </w:rPr>
-                              <w:t xml:space="preserve"> </w:t>
-                            </w:r>
-                            <w:r>
-                              <w:rPr>
-                                <w:rFonts w:asciiTheme="majorHAnsi" w:hAnsiTheme="majorHAnsi" w:cstheme="majorHAnsi" w:hint="cs"/>
-                                <w:sz w:val="18"/>
-                                <w:szCs w:val="18"/>
-                                <w:rtl/>
-                              </w:rPr>
-                              <w:t>7</w:t>
+                              <w:t xml:space="preserve"> 7</w:t>
                             </w:r>
                             <w:r>
                               <w:rPr>
@@ -7487,7 +7433,7 @@
                         <w:bidi/>
                         <w:jc w:val="center"/>
                         <w:rPr>
-                          <w:rFonts w:asciiTheme="majorHAnsi" w:hAnsiTheme="majorHAnsi" w:cstheme="majorHAnsi" w:hint="cs"/>
+                          <w:rFonts w:asciiTheme="majorHAnsi" w:hAnsiTheme="majorHAnsi" w:cstheme="majorHAnsi"/>
                           <w:noProof/>
                           <w:sz w:val="18"/>
                           <w:szCs w:val="18"/>
@@ -7510,16 +7456,7 @@
                           <w:szCs w:val="18"/>
                           <w:rtl/>
                         </w:rPr>
-                        <w:t xml:space="preserve"> </w:t>
-                      </w:r>
-                      <w:r>
-                        <w:rPr>
-                          <w:rFonts w:asciiTheme="majorHAnsi" w:hAnsiTheme="majorHAnsi" w:cstheme="majorHAnsi" w:hint="cs"/>
-                          <w:sz w:val="18"/>
-                          <w:szCs w:val="18"/>
-                          <w:rtl/>
-                        </w:rPr>
-                        <w:t>7</w:t>
+                        <w:t xml:space="preserve"> 7</w:t>
                       </w:r>
                       <w:r>
                         <w:rPr>
@@ -7889,16 +7826,7 @@
                                 <w:szCs w:val="18"/>
                                 <w:rtl/>
                               </w:rPr>
-                              <w:t xml:space="preserve"> </w:t>
-                            </w:r>
-                            <w:r>
-                              <w:rPr>
-                                <w:rFonts w:asciiTheme="majorHAnsi" w:hAnsiTheme="majorHAnsi" w:cstheme="majorHAnsi" w:hint="cs"/>
-                                <w:sz w:val="18"/>
-                                <w:szCs w:val="18"/>
-                                <w:rtl/>
-                              </w:rPr>
-                              <w:t xml:space="preserve">8: סכמת אימון רכישת היסטים בשכבת </w:t>
+                              <w:t xml:space="preserve"> 8: סכמת אימון רכישת היסטים בשכבת </w:t>
                             </w:r>
                             <w:r>
                               <w:rPr>
@@ -7956,16 +7884,7 @@
                           <w:szCs w:val="18"/>
                           <w:rtl/>
                         </w:rPr>
-                        <w:t xml:space="preserve"> </w:t>
-                      </w:r>
-                      <w:r>
-                        <w:rPr>
-                          <w:rFonts w:asciiTheme="majorHAnsi" w:hAnsiTheme="majorHAnsi" w:cstheme="majorHAnsi" w:hint="cs"/>
-                          <w:sz w:val="18"/>
-                          <w:szCs w:val="18"/>
-                          <w:rtl/>
-                        </w:rPr>
-                        <w:t xml:space="preserve">8: סכמת אימון רכישת היסטים בשכבת </w:t>
+                        <w:t xml:space="preserve"> 8: סכמת אימון רכישת היסטים בשכבת </w:t>
                       </w:r>
                       <w:r>
                         <w:rPr>
@@ -8321,7 +8240,7 @@
                               <w:bidi/>
                               <w:jc w:val="center"/>
                               <w:rPr>
-                                <w:rFonts w:asciiTheme="majorHAnsi" w:hAnsiTheme="majorHAnsi" w:cstheme="majorHAnsi" w:hint="cs"/>
+                                <w:rFonts w:asciiTheme="majorHAnsi" w:hAnsiTheme="majorHAnsi" w:cstheme="majorHAnsi"/>
                                 <w:i w:val="0"/>
                                 <w:noProof/>
                                 <w:sz w:val="18"/>
@@ -8345,16 +8264,7 @@
                                 <w:szCs w:val="18"/>
                                 <w:rtl/>
                               </w:rPr>
-                              <w:t xml:space="preserve"> </w:t>
-                            </w:r>
-                            <w:r>
-                              <w:rPr>
-                                <w:rFonts w:asciiTheme="majorHAnsi" w:hAnsiTheme="majorHAnsi" w:cstheme="majorHAnsi" w:hint="cs"/>
-                                <w:sz w:val="18"/>
-                                <w:szCs w:val="18"/>
-                                <w:rtl/>
-                              </w:rPr>
-                              <w:t>9: הדגמת תהליך העיוות של המסננים באחת משכבות ה-</w:t>
+                              <w:t xml:space="preserve"> 9: הדגמת תהליך העיוות של המסננים באחת משכבות ה-</w:t>
                             </w:r>
                             <w:r>
                               <w:rPr>
@@ -8418,7 +8328,7 @@
                         <w:bidi/>
                         <w:jc w:val="center"/>
                         <w:rPr>
-                          <w:rFonts w:asciiTheme="majorHAnsi" w:hAnsiTheme="majorHAnsi" w:cstheme="majorHAnsi" w:hint="cs"/>
+                          <w:rFonts w:asciiTheme="majorHAnsi" w:hAnsiTheme="majorHAnsi" w:cstheme="majorHAnsi"/>
                           <w:i w:val="0"/>
                           <w:noProof/>
                           <w:sz w:val="18"/>
@@ -8442,16 +8352,7 @@
                           <w:szCs w:val="18"/>
                           <w:rtl/>
                         </w:rPr>
-                        <w:t xml:space="preserve"> </w:t>
-                      </w:r>
-                      <w:r>
-                        <w:rPr>
-                          <w:rFonts w:asciiTheme="majorHAnsi" w:hAnsiTheme="majorHAnsi" w:cstheme="majorHAnsi" w:hint="cs"/>
-                          <w:sz w:val="18"/>
-                          <w:szCs w:val="18"/>
-                          <w:rtl/>
-                        </w:rPr>
-                        <w:t>9: הדגמת תהליך העיוות של המסננים באחת משכבות ה-</w:t>
+                        <w:t xml:space="preserve"> 9: הדגמת תהליך העיוות של המסננים באחת משכבות ה-</w:t>
                       </w:r>
                       <w:r>
                         <w:rPr>
@@ -8905,32 +8806,30 @@
       <w:pPr>
         <w:bidi/>
         <w:rPr>
+          <w:rFonts w:asciiTheme="minorHAnsi" w:hAnsiTheme="minorHAnsi" w:cstheme="minorHAnsi"/>
+          <w:rtl/>
+        </w:rPr>
+      </w:pPr>
+      <w:r>
+        <w:rPr>
           <w:rFonts w:asciiTheme="minorHAnsi" w:hAnsiTheme="minorHAnsi" w:cstheme="minorHAnsi" w:hint="cs"/>
           <w:rtl/>
         </w:rPr>
-      </w:pPr>
+        <w:t xml:space="preserve">הידע שעליו נשענו הוא מן המאמרים הרשמיים על </w:t>
+      </w:r>
       <w:r>
         <w:rPr>
           <w:rFonts w:asciiTheme="minorHAnsi" w:hAnsiTheme="minorHAnsi" w:cstheme="minorHAnsi" w:hint="cs"/>
-          <w:rtl/>
-        </w:rPr>
-        <w:t xml:space="preserve">הידע שעליו נשענו הוא מן המאמרים הרשמיים על </w:t>
+        </w:rPr>
+        <w:t>DCN</w:t>
       </w:r>
       <w:r>
         <w:rPr>
           <w:rFonts w:asciiTheme="minorHAnsi" w:hAnsiTheme="minorHAnsi" w:cstheme="minorHAnsi" w:hint="cs"/>
-        </w:rPr>
-        <w:t>DCN</w:t>
-      </w:r>
-      <w:r>
-        <w:rPr>
-          <w:rFonts w:asciiTheme="minorHAnsi" w:hAnsiTheme="minorHAnsi" w:cstheme="minorHAnsi" w:hint="cs"/>
           <w:rtl/>
         </w:rPr>
         <w:t>.</w:t>
       </w:r>
-      <w:bookmarkStart w:id="4" w:name="_GoBack"/>
-      <w:bookmarkEnd w:id="4"/>
     </w:p>
     <w:p>
       <w:pPr>
@@ -10882,6 +10781,7 @@
   </w:compat>
   <w:rsids>
     <w:rsidRoot w:val="00DB20C9"/>
+    <w:rsid w:val="000879DA"/>
     <w:rsid w:val="001B3DA3"/>
     <w:rsid w:val="002243AA"/>
     <w:rsid w:val="0028279B"/>
@@ -11762,7 +11662,7 @@
 </file>
 
 <file path=customXml/itemProps1.xml><?xml version="1.0" encoding="utf-8"?>
-<ds:datastoreItem xmlns:ds="http://schemas.openxmlformats.org/officeDocument/2006/customXml" ds:itemID="{14B844B7-4A73-439A-BBE5-8095C9E71F51}">
+<ds:datastoreItem xmlns:ds="http://schemas.openxmlformats.org/officeDocument/2006/customXml" ds:itemID="{0E06B5FB-ABE0-4CC5-8BB2-2EEA5BC85BBD}">
   <ds:schemaRefs>
     <ds:schemaRef ds:uri="http://schemas.openxmlformats.org/officeDocument/2006/bibliography"/>
   </ds:schemaRefs>
